--- a/Final Report/LungCancer_Evalutaion_FinalReport.docx
+++ b/Final Report/LungCancer_Evalutaion_FinalReport.docx
@@ -12,149 +12,8 @@
         <w:rPr>
           <w:noProof/>
         </w:rPr>
-        <mc:AlternateContent>
-          <mc:Choice Requires="wps">
-            <w:drawing>
-              <wp:anchor distT="0" distB="0" distL="114300" distR="114300" simplePos="0" relativeHeight="251691008" behindDoc="0" locked="0" layoutInCell="1" allowOverlap="1" wp14:anchorId="0D191FC0" wp14:editId="3443FB57">
-                <wp:simplePos x="0" y="0"/>
-                <wp:positionH relativeFrom="column">
-                  <wp:posOffset>5159375</wp:posOffset>
-                </wp:positionH>
-                <wp:positionV relativeFrom="paragraph">
-                  <wp:posOffset>4385310</wp:posOffset>
-                </wp:positionV>
-                <wp:extent cx="2254885" cy="866775"/>
-                <wp:effectExtent l="0" t="3810" r="0" b="0"/>
-                <wp:wrapNone/>
-                <wp:docPr id="15" name="Text Box 61"/>
-                <wp:cNvGraphicFramePr>
-                  <a:graphicFrameLocks xmlns:a="http://schemas.openxmlformats.org/drawingml/2006/main"/>
-                </wp:cNvGraphicFramePr>
-                <a:graphic xmlns:a="http://schemas.openxmlformats.org/drawingml/2006/main">
-                  <a:graphicData uri="http://schemas.microsoft.com/office/word/2010/wordprocessingShape">
-                    <wps:wsp>
-                      <wps:cNvSpPr txBox="1">
-                        <a:spLocks noChangeArrowheads="1"/>
-                      </wps:cNvSpPr>
-                      <wps:spPr bwMode="auto">
-                        <a:xfrm>
-                          <a:off x="0" y="0"/>
-                          <a:ext cx="2254885" cy="866775"/>
-                        </a:xfrm>
-                        <a:prstGeom prst="rect">
-                          <a:avLst/>
-                        </a:prstGeom>
-                        <a:noFill/>
-                        <a:ln>
-                          <a:noFill/>
-                        </a:ln>
-                        <a:extLst>
-                          <a:ext uri="{909E8E84-426E-40DD-AFC4-6F175D3DCCD1}">
-                            <a14:hiddenFill xmlns:a14="http://schemas.microsoft.com/office/drawing/2010/main">
-                              <a:solidFill>
-                                <a:srgbClr val="923743"/>
-                              </a:solidFill>
-                            </a14:hiddenFill>
-                          </a:ext>
-                          <a:ext uri="{91240B29-F687-4F45-9708-019B960494DF}">
-                            <a14:hiddenLine xmlns:a14="http://schemas.microsoft.com/office/drawing/2010/main" w="9525">
-                              <a:solidFill>
-                                <a:srgbClr val="000000"/>
-                              </a:solidFill>
-                              <a:miter lim="800000"/>
-                              <a:headEnd/>
-                              <a:tailEnd/>
-                            </a14:hiddenLine>
-                          </a:ext>
-                        </a:extLst>
-                      </wps:spPr>
-                      <wps:txbx>
-                        <w:txbxContent>
-                          <w:p>
-                            <w:pPr>
-                              <w:spacing w:line="168" w:lineRule="auto"/>
-                              <w:jc w:val="center"/>
-                              <w:rPr>
-                                <w:rFonts w:ascii="Roboto Slab bold" w:hAnsi="Roboto Slab bold" w:cs="Poppins Medium"/>
-                                <w:color w:val="151515"/>
-                                <w:sz w:val="134"/>
-                                <w:szCs w:val="140"/>
-                                <w:lang w:val="en-IO"/>
-                              </w:rPr>
-                            </w:pPr>
-                            <w:r>
-                              <w:rPr>
-                                <w:rFonts w:ascii="Roboto Slab bold" w:eastAsia="SimSun" w:hAnsi="Roboto Slab bold" w:cs="Poppins Medium"/>
-                                <w:color w:val="151515"/>
-                                <w:sz w:val="134"/>
-                                <w:szCs w:val="140"/>
-                                <w:lang w:val="en-IO"/>
-                              </w:rPr>
-                              <w:t>A19</w:t>
-                            </w:r>
-                          </w:p>
-                        </w:txbxContent>
-                      </wps:txbx>
-                      <wps:bodyPr rot="0" vert="horz" wrap="square" lIns="0" tIns="0" rIns="0" bIns="0" anchor="t" anchorCtr="0" upright="1">
-                        <a:noAutofit/>
-                      </wps:bodyPr>
-                    </wps:wsp>
-                  </a:graphicData>
-                </a:graphic>
-                <wp14:sizeRelH relativeFrom="page">
-                  <wp14:pctWidth>0</wp14:pctWidth>
-                </wp14:sizeRelH>
-                <wp14:sizeRelV relativeFrom="page">
-                  <wp14:pctHeight>0</wp14:pctHeight>
-                </wp14:sizeRelV>
-              </wp:anchor>
-            </w:drawing>
-          </mc:Choice>
-          <mc:Fallback>
-            <w:pict>
-              <v:shapetype w14:anchorId="0D191FC0" id="_x0000_t202" coordsize="21600,21600" o:spt="202" path="m,l,21600r21600,l21600,xe">
-                <v:stroke joinstyle="miter"/>
-                <v:path gradientshapeok="t" o:connecttype="rect"/>
-              </v:shapetype>
-              <v:shape id="Text Box 61" o:spid="_x0000_s1026" type="#_x0000_t202" style="position:absolute;margin-left:406.25pt;margin-top:345.3pt;width:177.55pt;height:68.25pt;z-index:251691008;visibility:visible;mso-wrap-style:square;mso-width-percent:0;mso-height-percent:0;mso-wrap-distance-left:9pt;mso-wrap-distance-top:0;mso-wrap-distance-right:9pt;mso-wrap-distance-bottom:0;mso-position-horizontal:absolute;mso-position-horizontal-relative:text;mso-position-vertical:absolute;mso-position-vertical-relative:text;mso-width-percent:0;mso-height-percent:0;mso-width-relative:page;mso-height-relative:page;v-text-anchor:top" o:gfxdata="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" filled="f" fillcolor="#923743" stroked="f">
-                <v:textbox inset="0,0,0,0">
-                  <w:txbxContent>
-                    <w:p>
-                      <w:pPr>
-                        <w:spacing w:line="168" w:lineRule="auto"/>
-                        <w:jc w:val="center"/>
-                        <w:rPr>
-                          <w:rFonts w:ascii="Roboto Slab bold" w:hAnsi="Roboto Slab bold" w:cs="Poppins Medium"/>
-                          <w:color w:val="151515"/>
-                          <w:sz w:val="134"/>
-                          <w:szCs w:val="140"/>
-                          <w:lang w:val="en-IO"/>
-                        </w:rPr>
-                      </w:pPr>
-                      <w:r>
-                        <w:rPr>
-                          <w:rFonts w:ascii="Roboto Slab bold" w:eastAsia="SimSun" w:hAnsi="Roboto Slab bold" w:cs="Poppins Medium"/>
-                          <w:color w:val="151515"/>
-                          <w:sz w:val="134"/>
-                          <w:szCs w:val="140"/>
-                          <w:lang w:val="en-IO"/>
-                        </w:rPr>
-                        <w:t>A19</w:t>
-                      </w:r>
-                    </w:p>
-                  </w:txbxContent>
-                </v:textbox>
-              </v:shape>
-            </w:pict>
-          </mc:Fallback>
-        </mc:AlternateContent>
-      </w:r>
-      <w:r>
-        <w:rPr>
-          <w:noProof/>
-        </w:rPr>
         <w:drawing>
-          <wp:anchor distT="0" distB="0" distL="114300" distR="114300" simplePos="0" relativeHeight="251657216" behindDoc="1" locked="0" layoutInCell="1" allowOverlap="1" wp14:anchorId="17E3C9B7" wp14:editId="4641BFF6">
+          <wp:anchor distT="0" distB="0" distL="114300" distR="114300" simplePos="0" relativeHeight="251657216" behindDoc="1" locked="0" layoutInCell="1" allowOverlap="1" wp14:anchorId="17E3C9B7" wp14:editId="1962B884">
             <wp:simplePos x="0" y="0"/>
             <wp:positionH relativeFrom="column">
               <wp:posOffset>0</wp:posOffset>
@@ -309,7 +168,11 @@
           </mc:Choice>
           <mc:Fallback>
             <w:pict>
-              <v:shape w14:anchorId="4ABED9DC" id="Text Box 104" o:spid="_x0000_s1027" type="#_x0000_t202" style="position:absolute;margin-left:331.6pt;margin-top:170.9pt;width:42.55pt;height:17.75pt;z-index:251723776;visibility:visible;mso-wrap-style:square;mso-width-percent:0;mso-height-percent:0;mso-wrap-distance-left:9pt;mso-wrap-distance-top:0;mso-wrap-distance-right:9pt;mso-wrap-distance-bottom:0;mso-position-horizontal:absolute;mso-position-horizontal-relative:text;mso-position-vertical:absolute;mso-position-vertical-relative:text;mso-width-percent:0;mso-height-percent:0;mso-width-relative:page;mso-height-relative:page;v-text-anchor:top" o:gfxdata="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" filled="f" fillcolor="#923743" stroked="f">
+              <v:shapetype w14:anchorId="4ABED9DC" id="_x0000_t202" coordsize="21600,21600" o:spt="202" path="m,l,21600r21600,l21600,xe">
+                <v:stroke joinstyle="miter"/>
+                <v:path gradientshapeok="t" o:connecttype="rect"/>
+              </v:shapetype>
+              <v:shape id="Text Box 104" o:spid="_x0000_s1026" type="#_x0000_t202" style="position:absolute;margin-left:331.6pt;margin-top:170.9pt;width:42.55pt;height:17.75pt;z-index:251723776;visibility:visible;mso-wrap-style:square;mso-width-percent:0;mso-height-percent:0;mso-wrap-distance-left:9pt;mso-wrap-distance-top:0;mso-wrap-distance-right:9pt;mso-wrap-distance-bottom:0;mso-position-horizontal:absolute;mso-position-horizontal-relative:text;mso-position-vertical:absolute;mso-position-vertical-relative:text;mso-width-percent:0;mso-height-percent:0;mso-width-relative:page;mso-height-relative:page;v-text-anchor:top" o:gfxdata="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" filled="f" fillcolor="#923743" stroked="f">
                 <v:textbox inset="0,0,0,0">
                   <w:txbxContent>
                     <w:p>
@@ -561,7 +424,7 @@
           </mc:Choice>
           <mc:Fallback>
             <w:pict>
-              <v:shape w14:anchorId="2DB29F4F" id="Text Box 100" o:spid="_x0000_s1028" type="#_x0000_t202" style="position:absolute;margin-left:322.8pt;margin-top:20.35pt;width:251.35pt;height:26.6pt;z-index:251716608;visibility:visible;mso-wrap-style:square;mso-width-percent:0;mso-height-percent:0;mso-wrap-distance-left:9pt;mso-wrap-distance-top:0;mso-wrap-distance-right:9pt;mso-wrap-distance-bottom:0;mso-position-horizontal:absolute;mso-position-horizontal-relative:text;mso-position-vertical:absolute;mso-position-vertical-relative:text;mso-width-percent:0;mso-height-percent:0;mso-width-relative:page;mso-height-relative:page;v-text-anchor:top" o:gfxdata="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" filled="f" fillcolor="#923743" stroked="f">
+              <v:shape w14:anchorId="2DB29F4F" id="Text Box 100" o:spid="_x0000_s1027" type="#_x0000_t202" style="position:absolute;margin-left:322.8pt;margin-top:20.35pt;width:251.35pt;height:26.6pt;z-index:251716608;visibility:visible;mso-wrap-style:square;mso-width-percent:0;mso-height-percent:0;mso-wrap-distance-left:9pt;mso-wrap-distance-top:0;mso-wrap-distance-right:9pt;mso-wrap-distance-bottom:0;mso-position-horizontal:absolute;mso-position-horizontal-relative:text;mso-position-vertical:absolute;mso-position-vertical-relative:text;mso-width-percent:0;mso-height-percent:0;mso-width-relative:page;mso-height-relative:page;v-text-anchor:top" o:gfxdata="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" filled="f" fillcolor="#923743" stroked="f">
                 <v:textbox inset="0,0,0,0">
                   <w:txbxContent>
                     <w:p>
@@ -729,7 +592,7 @@
           </mc:Choice>
           <mc:Fallback>
             <w:pict>
-              <v:shape w14:anchorId="44BFDA10" id="Text Box 101" o:spid="_x0000_s1029" type="#_x0000_t202" style="position:absolute;margin-left:379.2pt;margin-top:.45pt;width:199.25pt;height:85.2pt;z-index:251720704;visibility:visible;mso-wrap-style:square;mso-width-percent:0;mso-height-percent:0;mso-wrap-distance-left:9pt;mso-wrap-distance-top:0;mso-wrap-distance-right:9pt;mso-wrap-distance-bottom:0;mso-position-horizontal:absolute;mso-position-horizontal-relative:text;mso-position-vertical:absolute;mso-position-vertical-relative:text;mso-width-percent:0;mso-height-percent:0;mso-width-relative:page;mso-height-relative:page;v-text-anchor:top" o:gfxdata="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" filled="f" fillcolor="#923743" stroked="f">
+              <v:shape w14:anchorId="44BFDA10" id="Text Box 101" o:spid="_x0000_s1028" type="#_x0000_t202" style="position:absolute;margin-left:379.2pt;margin-top:.45pt;width:199.25pt;height:85.2pt;z-index:251720704;visibility:visible;mso-wrap-style:square;mso-width-percent:0;mso-height-percent:0;mso-wrap-distance-left:9pt;mso-wrap-distance-top:0;mso-wrap-distance-right:9pt;mso-wrap-distance-bottom:0;mso-position-horizontal:absolute;mso-position-horizontal-relative:text;mso-position-vertical:absolute;mso-position-vertical-relative:text;mso-width-percent:0;mso-height-percent:0;mso-width-relative:page;mso-height-relative:page;v-text-anchor:top" o:gfxdata="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" filled="f" fillcolor="#923743" stroked="f">
                 <v:textbox inset="0,0,0,0">
                   <w:txbxContent>
                     <w:p>
@@ -880,7 +743,7 @@
           </mc:Choice>
           <mc:Fallback>
             <w:pict>
-              <v:shape w14:anchorId="16B8A5DD" id="Text Box 102" o:spid="_x0000_s1030" type="#_x0000_t202" style="position:absolute;margin-left:331.9pt;margin-top:11.65pt;width:42.55pt;height:19pt;z-index:251721728;visibility:visible;mso-wrap-style:square;mso-width-percent:0;mso-height-percent:0;mso-wrap-distance-left:9pt;mso-wrap-distance-top:0;mso-wrap-distance-right:9pt;mso-wrap-distance-bottom:0;mso-position-horizontal:absolute;mso-position-horizontal-relative:text;mso-position-vertical:absolute;mso-position-vertical-relative:text;mso-width-percent:0;mso-height-percent:0;mso-width-relative:page;mso-height-relative:page;v-text-anchor:top" o:gfxdata="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" filled="f" fillcolor="#923743" stroked="f">
+              <v:shape w14:anchorId="16B8A5DD" id="Text Box 102" o:spid="_x0000_s1029" type="#_x0000_t202" style="position:absolute;margin-left:331.9pt;margin-top:11.65pt;width:42.55pt;height:19pt;z-index:251721728;visibility:visible;mso-wrap-style:square;mso-width-percent:0;mso-height-percent:0;mso-wrap-distance-left:9pt;mso-wrap-distance-top:0;mso-wrap-distance-right:9pt;mso-wrap-distance-bottom:0;mso-position-horizontal:absolute;mso-position-horizontal-relative:text;mso-position-vertical:absolute;mso-position-vertical-relative:text;mso-width-percent:0;mso-height-percent:0;mso-width-relative:page;mso-height-relative:page;v-text-anchor:top" o:gfxdata="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" filled="f" fillcolor="#923743" stroked="f">
                 <v:textbox inset="0,0,0,0">
                   <w:txbxContent>
                     <w:p>
@@ -1028,7 +891,7 @@
           </mc:Choice>
           <mc:Fallback>
             <w:pict>
-              <v:shape w14:anchorId="7F53BE77" id="Text Box 103" o:spid="_x0000_s1031" type="#_x0000_t202" style="position:absolute;margin-left:377.5pt;margin-top:15pt;width:199.25pt;height:39.3pt;z-index:251722752;visibility:visible;mso-wrap-style:square;mso-width-percent:0;mso-height-percent:0;mso-wrap-distance-left:9pt;mso-wrap-distance-top:0;mso-wrap-distance-right:9pt;mso-wrap-distance-bottom:0;mso-position-horizontal:absolute;mso-position-horizontal-relative:text;mso-position-vertical:absolute;mso-position-vertical-relative:text;mso-width-percent:0;mso-height-percent:0;mso-width-relative:page;mso-height-relative:page;v-text-anchor:top" o:gfxdata="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" filled="f" fillcolor="#923743" stroked="f">
+              <v:shape w14:anchorId="7F53BE77" id="Text Box 103" o:spid="_x0000_s1030" type="#_x0000_t202" style="position:absolute;margin-left:377.5pt;margin-top:15pt;width:199.25pt;height:39.3pt;z-index:251722752;visibility:visible;mso-wrap-style:square;mso-width-percent:0;mso-height-percent:0;mso-wrap-distance-left:9pt;mso-wrap-distance-top:0;mso-wrap-distance-right:9pt;mso-wrap-distance-bottom:0;mso-position-horizontal:absolute;mso-position-horizontal-relative:text;mso-position-vertical:absolute;mso-position-vertical-relative:text;mso-width-percent:0;mso-height-percent:0;mso-width-relative:page;mso-height-relative:page;v-text-anchor:top" o:gfxdata="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" filled="f" fillcolor="#923743" stroked="f">
                 <v:textbox inset="0,0,0,0">
                   <w:txbxContent>
                     <w:p>
@@ -1143,7 +1006,7 @@
                             <w:pPr>
                               <w:spacing w:line="192" w:lineRule="auto"/>
                               <w:rPr>
-                                <w:rFonts w:ascii="Roboto Slab bold" w:eastAsia="SimSun" w:hAnsi="Roboto Slab bold" w:cs="Poppins Medium"/>
+                                <w:rFonts w:ascii="Roboto Slab bold" w:eastAsia="SimSun" w:hAnsi="Roboto Slab bold" w:cs="Poppins Medium" w:hint="eastAsia"/>
                                 <w:color w:val="FFFFFF" w:themeColor="background1"/>
                                 <w:sz w:val="72"/>
                                 <w:szCs w:val="72"/>
@@ -1192,14 +1055,14 @@
           </mc:Choice>
           <mc:Fallback>
             <w:pict>
-              <v:shape w14:anchorId="54629CBB" id="Text Box 9" o:spid="_x0000_s1032" type="#_x0000_t202" style="position:absolute;margin-left:0;margin-top:.3pt;width:306.5pt;height:45.7pt;z-index:251662336;visibility:visible;mso-wrap-style:square;mso-width-percent:0;mso-height-percent:0;mso-wrap-distance-left:9pt;mso-wrap-distance-top:0;mso-wrap-distance-right:9pt;mso-wrap-distance-bottom:0;mso-position-horizontal:left;mso-position-horizontal-relative:margin;mso-position-vertical:absolute;mso-position-vertical-relative:text;mso-width-percent:0;mso-height-percent:0;mso-width-relative:page;mso-height-relative:page;v-text-anchor:top" o:gfxdata="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" filled="f" fillcolor="#923743" stroked="f">
+              <v:shape w14:anchorId="54629CBB" id="Text Box 9" o:spid="_x0000_s1031" type="#_x0000_t202" style="position:absolute;margin-left:0;margin-top:.3pt;width:306.5pt;height:45.7pt;z-index:251662336;visibility:visible;mso-wrap-style:square;mso-width-percent:0;mso-height-percent:0;mso-wrap-distance-left:9pt;mso-wrap-distance-top:0;mso-wrap-distance-right:9pt;mso-wrap-distance-bottom:0;mso-position-horizontal:left;mso-position-horizontal-relative:margin;mso-position-vertical:absolute;mso-position-vertical-relative:text;mso-width-percent:0;mso-height-percent:0;mso-width-relative:page;mso-height-relative:page;v-text-anchor:top" o:gfxdata="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" filled="f" fillcolor="#923743" stroked="f">
                 <v:textbox inset="0,0,0,0">
                   <w:txbxContent>
                     <w:p>
                       <w:pPr>
                         <w:spacing w:line="192" w:lineRule="auto"/>
                         <w:rPr>
-                          <w:rFonts w:ascii="Roboto Slab bold" w:eastAsia="SimSun" w:hAnsi="Roboto Slab bold" w:cs="Poppins Medium"/>
+                          <w:rFonts w:ascii="Roboto Slab bold" w:eastAsia="SimSun" w:hAnsi="Roboto Slab bold" w:cs="Poppins Medium" w:hint="eastAsia"/>
                           <w:color w:val="FFFFFF" w:themeColor="background1"/>
                           <w:sz w:val="72"/>
                           <w:szCs w:val="72"/>
@@ -1240,6 +1103,143 @@
     </w:p>
     <w:p/>
     <w:p>
+      <w:r>
+        <w:rPr>
+          <w:noProof/>
+        </w:rPr>
+        <mc:AlternateContent>
+          <mc:Choice Requires="wps">
+            <w:drawing>
+              <wp:anchor distT="0" distB="0" distL="114300" distR="114300" simplePos="0" relativeHeight="251691008" behindDoc="0" locked="0" layoutInCell="1" allowOverlap="1" wp14:anchorId="0D191FC0" wp14:editId="50FC9152">
+                <wp:simplePos x="0" y="0"/>
+                <wp:positionH relativeFrom="column">
+                  <wp:posOffset>5158740</wp:posOffset>
+                </wp:positionH>
+                <wp:positionV relativeFrom="paragraph">
+                  <wp:posOffset>241935</wp:posOffset>
+                </wp:positionV>
+                <wp:extent cx="2187575" cy="809625"/>
+                <wp:effectExtent l="0" t="0" r="3175" b="9525"/>
+                <wp:wrapNone/>
+                <wp:docPr id="15" name="Text Box 61"/>
+                <wp:cNvGraphicFramePr>
+                  <a:graphicFrameLocks xmlns:a="http://schemas.openxmlformats.org/drawingml/2006/main"/>
+                </wp:cNvGraphicFramePr>
+                <a:graphic xmlns:a="http://schemas.openxmlformats.org/drawingml/2006/main">
+                  <a:graphicData uri="http://schemas.microsoft.com/office/word/2010/wordprocessingShape">
+                    <wps:wsp>
+                      <wps:cNvSpPr txBox="1">
+                        <a:spLocks noChangeArrowheads="1"/>
+                      </wps:cNvSpPr>
+                      <wps:spPr bwMode="auto">
+                        <a:xfrm>
+                          <a:off x="0" y="0"/>
+                          <a:ext cx="2187575" cy="809625"/>
+                        </a:xfrm>
+                        <a:prstGeom prst="rect">
+                          <a:avLst/>
+                        </a:prstGeom>
+                        <a:noFill/>
+                        <a:ln>
+                          <a:noFill/>
+                        </a:ln>
+                        <a:extLst>
+                          <a:ext uri="{909E8E84-426E-40DD-AFC4-6F175D3DCCD1}">
+                            <a14:hiddenFill xmlns:a14="http://schemas.microsoft.com/office/drawing/2010/main">
+                              <a:solidFill>
+                                <a:srgbClr val="923743"/>
+                              </a:solidFill>
+                            </a14:hiddenFill>
+                          </a:ext>
+                          <a:ext uri="{91240B29-F687-4F45-9708-019B960494DF}">
+                            <a14:hiddenLine xmlns:a14="http://schemas.microsoft.com/office/drawing/2010/main" w="9525">
+                              <a:solidFill>
+                                <a:srgbClr val="000000"/>
+                              </a:solidFill>
+                              <a:miter lim="800000"/>
+                              <a:headEnd/>
+                              <a:tailEnd/>
+                            </a14:hiddenLine>
+                          </a:ext>
+                        </a:extLst>
+                      </wps:spPr>
+                      <wps:txbx>
+                        <w:txbxContent>
+                          <w:p>
+                            <w:pPr>
+                              <w:spacing w:line="168" w:lineRule="auto"/>
+                              <w:jc w:val="center"/>
+                              <w:rPr>
+                                <w:rFonts w:ascii="Roboto Slab bold" w:hAnsi="Roboto Slab bold" w:cs="Poppins Medium"/>
+                                <w:color w:val="151515"/>
+                                <w:sz w:val="134"/>
+                                <w:szCs w:val="140"/>
+                                <w:lang w:val="en-IO"/>
+                              </w:rPr>
+                            </w:pPr>
+                            <w:r>
+                              <w:rPr>
+                                <w:rFonts w:ascii="Roboto Slab bold" w:eastAsia="SimSun" w:hAnsi="Roboto Slab bold" w:cs="Poppins Medium"/>
+                                <w:color w:val="151515"/>
+                                <w:sz w:val="134"/>
+                                <w:szCs w:val="140"/>
+                                <w:lang w:val="en-IO"/>
+                              </w:rPr>
+                              <w:t>A19</w:t>
+                            </w:r>
+                          </w:p>
+                        </w:txbxContent>
+                      </wps:txbx>
+                      <wps:bodyPr rot="0" vert="horz" wrap="square" lIns="0" tIns="0" rIns="0" bIns="0" anchor="t" anchorCtr="0" upright="1">
+                        <a:noAutofit/>
+                      </wps:bodyPr>
+                    </wps:wsp>
+                  </a:graphicData>
+                </a:graphic>
+                <wp14:sizeRelH relativeFrom="page">
+                  <wp14:pctWidth>0</wp14:pctWidth>
+                </wp14:sizeRelH>
+                <wp14:sizeRelV relativeFrom="page">
+                  <wp14:pctHeight>0</wp14:pctHeight>
+                </wp14:sizeRelV>
+              </wp:anchor>
+            </w:drawing>
+          </mc:Choice>
+          <mc:Fallback>
+            <w:pict>
+              <v:shape w14:anchorId="0D191FC0" id="Text Box 61" o:spid="_x0000_s1032" type="#_x0000_t202" style="position:absolute;margin-left:406.2pt;margin-top:19.05pt;width:172.25pt;height:63.75pt;z-index:251691008;visibility:visible;mso-wrap-style:square;mso-width-percent:0;mso-height-percent:0;mso-wrap-distance-left:9pt;mso-wrap-distance-top:0;mso-wrap-distance-right:9pt;mso-wrap-distance-bottom:0;mso-position-horizontal:absolute;mso-position-horizontal-relative:text;mso-position-vertical:absolute;mso-position-vertical-relative:text;mso-width-percent:0;mso-height-percent:0;mso-width-relative:page;mso-height-relative:page;v-text-anchor:top" o:gfxdata="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" filled="f" fillcolor="#923743" stroked="f">
+                <v:textbox inset="0,0,0,0">
+                  <w:txbxContent>
+                    <w:p>
+                      <w:pPr>
+                        <w:spacing w:line="168" w:lineRule="auto"/>
+                        <w:jc w:val="center"/>
+                        <w:rPr>
+                          <w:rFonts w:ascii="Roboto Slab bold" w:hAnsi="Roboto Slab bold" w:cs="Poppins Medium"/>
+                          <w:color w:val="151515"/>
+                          <w:sz w:val="134"/>
+                          <w:szCs w:val="140"/>
+                          <w:lang w:val="en-IO"/>
+                        </w:rPr>
+                      </w:pPr>
+                      <w:r>
+                        <w:rPr>
+                          <w:rFonts w:ascii="Roboto Slab bold" w:eastAsia="SimSun" w:hAnsi="Roboto Slab bold" w:cs="Poppins Medium"/>
+                          <w:color w:val="151515"/>
+                          <w:sz w:val="134"/>
+                          <w:szCs w:val="140"/>
+                          <w:lang w:val="en-IO"/>
+                        </w:rPr>
+                        <w:t>A19</w:t>
+                      </w:r>
+                    </w:p>
+                  </w:txbxContent>
+                </v:textbox>
+              </v:shape>
+            </w:pict>
+          </mc:Fallback>
+        </mc:AlternateContent>
+      </w:r>
       <w:r>
         <w:rPr>
           <w:noProof/>
@@ -1479,7 +1479,7 @@
                             <w:pPr>
                               <w:spacing w:line="480" w:lineRule="auto"/>
                               <w:rPr>
-                                <w:rFonts w:ascii="Poppins bold" w:eastAsia="SimSun" w:hAnsi="Poppins bold" w:cs="Poppins Medium"/>
+                                <w:rFonts w:ascii="Poppins bold" w:eastAsia="SimSun" w:hAnsi="Poppins bold" w:cs="Poppins Medium" w:hint="eastAsia"/>
                                 <w:color w:val="FFFFFF" w:themeColor="background1"/>
                                 <w:sz w:val="32"/>
                                 <w:szCs w:val="32"/>
@@ -1505,17 +1505,7 @@
                                 <w:lang w:val="en-IO"/>
                               </w:rPr>
                               <w:br/>
-                              <w:t>Lisa KOPPE</w:t>
-                            </w:r>
-                            <w:r>
-                              <w:rPr>
-                                <w:rFonts w:ascii="Poppins bold" w:eastAsia="SimSun" w:hAnsi="Poppins bold" w:cs="Poppins Medium"/>
-                                <w:color w:val="FFFFFF" w:themeColor="background1"/>
-                                <w:sz w:val="32"/>
-                                <w:szCs w:val="32"/>
-                                <w:lang w:val="en-IO"/>
-                              </w:rPr>
-                              <w:t xml:space="preserve"> </w:t>
+                              <w:t xml:space="preserve">Lisa KOPPE </w:t>
                             </w:r>
                           </w:p>
                           <w:p>
@@ -1576,7 +1566,7 @@
                       <w:pPr>
                         <w:spacing w:line="480" w:lineRule="auto"/>
                         <w:rPr>
-                          <w:rFonts w:ascii="Poppins bold" w:eastAsia="SimSun" w:hAnsi="Poppins bold" w:cs="Poppins Medium"/>
+                          <w:rFonts w:ascii="Poppins bold" w:eastAsia="SimSun" w:hAnsi="Poppins bold" w:cs="Poppins Medium" w:hint="eastAsia"/>
                           <w:color w:val="FFFFFF" w:themeColor="background1"/>
                           <w:sz w:val="32"/>
                           <w:szCs w:val="32"/>
@@ -1602,17 +1592,7 @@
                           <w:lang w:val="en-IO"/>
                         </w:rPr>
                         <w:br/>
-                        <w:t>Lisa KOPPE</w:t>
-                      </w:r>
-                      <w:r>
-                        <w:rPr>
-                          <w:rFonts w:ascii="Poppins bold" w:eastAsia="SimSun" w:hAnsi="Poppins bold" w:cs="Poppins Medium"/>
-                          <w:color w:val="FFFFFF" w:themeColor="background1"/>
-                          <w:sz w:val="32"/>
-                          <w:szCs w:val="32"/>
-                          <w:lang w:val="en-IO"/>
-                        </w:rPr>
-                        <w:t xml:space="preserve"> </w:t>
+                        <w:t xml:space="preserve">Lisa KOPPE </w:t>
                       </w:r>
                     </w:p>
                     <w:p>
@@ -1766,7 +1746,3345 @@
         <w:br w:type="page"/>
       </w:r>
     </w:p>
-    <w:p/>
+    <w:p>
+      <w:pPr>
+        <w:rPr>
+          <w:rFonts w:ascii="Times New Roman" w:hAnsi="Times New Roman" w:cs="Times New Roman"/>
+        </w:rPr>
+      </w:pPr>
+    </w:p>
+    <w:p>
+      <w:pPr>
+        <w:rPr>
+          <w:rFonts w:ascii="Times New Roman" w:hAnsi="Times New Roman" w:cs="Times New Roman"/>
+          <w:b/>
+          <w:bCs/>
+          <w:color w:val="F79646" w:themeColor="accent6"/>
+          <w:sz w:val="28"/>
+          <w:szCs w:val="28"/>
+          <w:lang w:val="en-IO"/>
+        </w:rPr>
+      </w:pPr>
+      <w:r>
+        <w:rPr>
+          <w:rFonts w:ascii="Times New Roman" w:hAnsi="Times New Roman" w:cs="Times New Roman"/>
+          <w:lang w:val="en-IO"/>
+        </w:rPr>
+        <w:t xml:space="preserve">    </w:t>
+      </w:r>
+      <w:r>
+        <w:rPr>
+          <w:rFonts w:ascii="Times New Roman" w:hAnsi="Times New Roman" w:cs="Times New Roman"/>
+          <w:b/>
+          <w:bCs/>
+          <w:color w:val="F79646" w:themeColor="accent6"/>
+          <w:sz w:val="28"/>
+          <w:szCs w:val="28"/>
+          <w:lang w:val="en-IO"/>
+        </w:rPr>
+        <w:t xml:space="preserve">Objective: </w:t>
+      </w:r>
+    </w:p>
+    <w:p>
+      <w:pPr>
+        <w:ind w:left="284"/>
+        <w:rPr>
+          <w:rFonts w:ascii="Times New Roman" w:hAnsi="Times New Roman" w:cs="Times New Roman"/>
+          <w:lang w:val="en-IO"/>
+        </w:rPr>
+      </w:pPr>
+      <w:r>
+        <w:rPr>
+          <w:rFonts w:ascii="Times New Roman" w:hAnsi="Times New Roman" w:cs="Times New Roman"/>
+          <w:b/>
+          <w:bCs/>
+          <w:color w:val="F79646" w:themeColor="accent6"/>
+          <w:sz w:val="28"/>
+          <w:szCs w:val="28"/>
+          <w:lang w:val="en-IO"/>
+        </w:rPr>
+        <w:tab/>
+      </w:r>
+      <w:r>
+        <w:rPr>
+          <w:rFonts w:ascii="Times New Roman" w:hAnsi="Times New Roman" w:cs="Times New Roman"/>
+          <w:lang w:val="en-IO"/>
+        </w:rPr>
+        <w:t>We aim to explore the clinical, pathological and radiological factors affecting the prognosis and the effect of each factors on death and Overall Survival time of the patient</w:t>
+      </w:r>
+      <w:r>
+        <w:rPr>
+          <w:rFonts w:ascii="Times New Roman" w:hAnsi="Times New Roman" w:cs="Times New Roman"/>
+          <w:lang w:val="en-IO"/>
+        </w:rPr>
+        <w:t>.</w:t>
+      </w:r>
+    </w:p>
+    <w:p>
+      <w:pPr>
+        <w:rPr>
+          <w:rFonts w:ascii="Times New Roman" w:hAnsi="Times New Roman" w:cs="Times New Roman"/>
+        </w:rPr>
+      </w:pPr>
+    </w:p>
+    <w:p>
+      <w:pPr>
+        <w:ind w:left="142" w:right="616"/>
+        <w:rPr>
+          <w:rFonts w:ascii="Times New Roman" w:hAnsi="Times New Roman" w:cs="Times New Roman"/>
+          <w:b/>
+          <w:bCs/>
+          <w:color w:val="F79646" w:themeColor="accent6"/>
+          <w:sz w:val="28"/>
+          <w:szCs w:val="28"/>
+          <w:lang w:val="en-IO"/>
+        </w:rPr>
+      </w:pPr>
+      <w:r>
+        <w:rPr>
+          <w:rFonts w:ascii="Times New Roman" w:hAnsi="Times New Roman" w:cs="Times New Roman"/>
+          <w:color w:val="F79646" w:themeColor="accent6"/>
+          <w:sz w:val="28"/>
+          <w:szCs w:val="28"/>
+          <w:lang w:val="en-IO"/>
+        </w:rPr>
+        <w:t xml:space="preserve">   </w:t>
+      </w:r>
+      <w:r>
+        <w:rPr>
+          <w:rFonts w:ascii="Times New Roman" w:hAnsi="Times New Roman" w:cs="Times New Roman"/>
+          <w:b/>
+          <w:bCs/>
+          <w:color w:val="F79646" w:themeColor="accent6"/>
+          <w:sz w:val="28"/>
+          <w:szCs w:val="28"/>
+          <w:lang w:val="en-IO"/>
+        </w:rPr>
+        <w:t>Feature Description</w:t>
+      </w:r>
+      <w:r>
+        <w:rPr>
+          <w:rFonts w:ascii="Times New Roman" w:hAnsi="Times New Roman" w:cs="Times New Roman"/>
+          <w:b/>
+          <w:bCs/>
+          <w:color w:val="F79646" w:themeColor="accent6"/>
+          <w:sz w:val="28"/>
+          <w:szCs w:val="28"/>
+          <w:lang w:val="en-IO"/>
+        </w:rPr>
+        <w:t xml:space="preserve"> for Categorical Data: </w:t>
+      </w:r>
+      <w:r>
+        <w:rPr>
+          <w:rFonts w:ascii="Times New Roman" w:hAnsi="Times New Roman" w:cs="Times New Roman"/>
+          <w:b/>
+          <w:bCs/>
+          <w:color w:val="F79646" w:themeColor="accent6"/>
+          <w:sz w:val="28"/>
+          <w:szCs w:val="28"/>
+          <w:lang w:val="en-IO"/>
+        </w:rPr>
+        <w:t xml:space="preserve"> </w:t>
+      </w:r>
+    </w:p>
+    <w:tbl>
+      <w:tblPr>
+        <w:tblStyle w:val="GridTable2-Accent6"/>
+        <w:tblW w:w="0" w:type="auto"/>
+        <w:tblLook w:val="04A0" w:firstRow="1" w:lastRow="0" w:firstColumn="1" w:lastColumn="0" w:noHBand="0" w:noVBand="1"/>
+      </w:tblPr>
+      <w:tblGrid>
+        <w:gridCol w:w="2696"/>
+        <w:gridCol w:w="4349"/>
+        <w:gridCol w:w="4474"/>
+      </w:tblGrid>
+      <w:tr>
+        <w:trPr>
+          <w:cnfStyle w:val="100000000000" w:firstRow="1" w:lastRow="0" w:firstColumn="0" w:lastColumn="0" w:oddVBand="0" w:evenVBand="0" w:oddHBand="0" w:evenHBand="0" w:firstRowFirstColumn="0" w:firstRowLastColumn="0" w:lastRowFirstColumn="0" w:lastRowLastColumn="0"/>
+          <w:trHeight w:val="361"/>
+        </w:trPr>
+        <w:tc>
+          <w:tcPr>
+            <w:cnfStyle w:val="001000000000" w:firstRow="0" w:lastRow="0" w:firstColumn="1" w:lastColumn="0" w:oddVBand="0" w:evenVBand="0" w:oddHBand="0" w:evenHBand="0" w:firstRowFirstColumn="0" w:firstRowLastColumn="0" w:lastRowFirstColumn="0" w:lastRowLastColumn="0"/>
+            <w:tcW w:w="2696" w:type="dxa"/>
+          </w:tcPr>
+          <w:p>
+            <w:pPr>
+              <w:ind w:left="176" w:right="616" w:firstLine="176"/>
+              <w:rPr>
+                <w:rFonts w:ascii="Times New Roman" w:hAnsi="Times New Roman" w:cs="Times New Roman"/>
+                <w:lang w:val="en-IO"/>
+              </w:rPr>
+            </w:pPr>
+            <w:r>
+              <w:rPr>
+                <w:rFonts w:ascii="Times New Roman" w:hAnsi="Times New Roman" w:cs="Times New Roman"/>
+                <w:lang w:val="en-IO"/>
+              </w:rPr>
+              <w:t>Sr.No</w:t>
+            </w:r>
+          </w:p>
+        </w:tc>
+        <w:tc>
+          <w:tcPr>
+            <w:tcW w:w="4349" w:type="dxa"/>
+          </w:tcPr>
+          <w:p>
+            <w:pPr>
+              <w:ind w:right="616"/>
+              <w:cnfStyle w:val="100000000000" w:firstRow="1" w:lastRow="0" w:firstColumn="0" w:lastColumn="0" w:oddVBand="0" w:evenVBand="0" w:oddHBand="0" w:evenHBand="0" w:firstRowFirstColumn="0" w:firstRowLastColumn="0" w:lastRowFirstColumn="0" w:lastRowLastColumn="0"/>
+              <w:rPr>
+                <w:rFonts w:ascii="Times New Roman" w:hAnsi="Times New Roman" w:cs="Times New Roman"/>
+                <w:lang w:val="en-IO"/>
+              </w:rPr>
+            </w:pPr>
+            <w:r>
+              <w:rPr>
+                <w:rFonts w:ascii="Times New Roman" w:hAnsi="Times New Roman" w:cs="Times New Roman"/>
+                <w:lang w:val="en-IO"/>
+              </w:rPr>
+              <w:t xml:space="preserve">Feature name </w:t>
+            </w:r>
+          </w:p>
+        </w:tc>
+        <w:tc>
+          <w:tcPr>
+            <w:tcW w:w="4474" w:type="dxa"/>
+          </w:tcPr>
+          <w:p>
+            <w:pPr>
+              <w:ind w:right="616"/>
+              <w:cnfStyle w:val="100000000000" w:firstRow="1" w:lastRow="0" w:firstColumn="0" w:lastColumn="0" w:oddVBand="0" w:evenVBand="0" w:oddHBand="0" w:evenHBand="0" w:firstRowFirstColumn="0" w:firstRowLastColumn="0" w:lastRowFirstColumn="0" w:lastRowLastColumn="0"/>
+              <w:rPr>
+                <w:rFonts w:ascii="Times New Roman" w:hAnsi="Times New Roman" w:cs="Times New Roman"/>
+                <w:lang w:val="en-IO"/>
+              </w:rPr>
+            </w:pPr>
+            <w:r>
+              <w:rPr>
+                <w:rFonts w:ascii="Times New Roman" w:hAnsi="Times New Roman" w:cs="Times New Roman"/>
+                <w:lang w:val="en-IO"/>
+              </w:rPr>
+              <w:t>Type and count</w:t>
+            </w:r>
+          </w:p>
+        </w:tc>
+      </w:tr>
+      <w:tr>
+        <w:trPr>
+          <w:cnfStyle w:val="000000100000" w:firstRow="0" w:lastRow="0" w:firstColumn="0" w:lastColumn="0" w:oddVBand="0" w:evenVBand="0" w:oddHBand="1" w:evenHBand="0" w:firstRowFirstColumn="0" w:firstRowLastColumn="0" w:lastRowFirstColumn="0" w:lastRowLastColumn="0"/>
+          <w:trHeight w:val="361"/>
+        </w:trPr>
+        <w:tc>
+          <w:tcPr>
+            <w:cnfStyle w:val="001000000000" w:firstRow="0" w:lastRow="0" w:firstColumn="1" w:lastColumn="0" w:oddVBand="0" w:evenVBand="0" w:oddHBand="0" w:evenHBand="0" w:firstRowFirstColumn="0" w:firstRowLastColumn="0" w:lastRowFirstColumn="0" w:lastRowLastColumn="0"/>
+            <w:tcW w:w="2696" w:type="dxa"/>
+          </w:tcPr>
+          <w:p>
+            <w:pPr>
+              <w:ind w:left="176" w:right="616" w:firstLine="176"/>
+              <w:rPr>
+                <w:rFonts w:ascii="Times New Roman" w:hAnsi="Times New Roman" w:cs="Times New Roman"/>
+                <w:b w:val="0"/>
+                <w:bCs w:val="0"/>
+                <w:lang w:val="en-IO"/>
+              </w:rPr>
+            </w:pPr>
+            <w:r>
+              <w:rPr>
+                <w:rFonts w:ascii="Times New Roman" w:hAnsi="Times New Roman" w:cs="Times New Roman"/>
+                <w:b w:val="0"/>
+                <w:bCs w:val="0"/>
+                <w:lang w:val="en-IO"/>
+              </w:rPr>
+              <w:t>1</w:t>
+            </w:r>
+          </w:p>
+        </w:tc>
+        <w:tc>
+          <w:tcPr>
+            <w:tcW w:w="4349" w:type="dxa"/>
+          </w:tcPr>
+          <w:p>
+            <w:pPr>
+              <w:ind w:right="616"/>
+              <w:cnfStyle w:val="000000100000" w:firstRow="0" w:lastRow="0" w:firstColumn="0" w:lastColumn="0" w:oddVBand="0" w:evenVBand="0" w:oddHBand="1" w:evenHBand="0" w:firstRowFirstColumn="0" w:firstRowLastColumn="0" w:lastRowFirstColumn="0" w:lastRowLastColumn="0"/>
+              <w:rPr>
+                <w:rFonts w:ascii="Times New Roman" w:hAnsi="Times New Roman" w:cs="Times New Roman"/>
+                <w:lang w:val="en-IO"/>
+              </w:rPr>
+            </w:pPr>
+            <w:r>
+              <w:rPr>
+                <w:rFonts w:ascii="Times New Roman" w:hAnsi="Times New Roman" w:cs="Times New Roman"/>
+                <w:lang w:val="en-IO"/>
+              </w:rPr>
+              <w:t>Location</w:t>
+            </w:r>
+          </w:p>
+        </w:tc>
+        <w:tc>
+          <w:tcPr>
+            <w:tcW w:w="4474" w:type="dxa"/>
+          </w:tcPr>
+          <w:p>
+            <w:pPr>
+              <w:ind w:right="616"/>
+              <w:cnfStyle w:val="000000100000" w:firstRow="0" w:lastRow="0" w:firstColumn="0" w:lastColumn="0" w:oddVBand="0" w:evenVBand="0" w:oddHBand="1" w:evenHBand="0" w:firstRowFirstColumn="0" w:firstRowLastColumn="0" w:lastRowFirstColumn="0" w:lastRowLastColumn="0"/>
+              <w:rPr>
+                <w:rFonts w:ascii="Times New Roman" w:hAnsi="Times New Roman" w:cs="Times New Roman"/>
+                <w:lang w:val="en-IO"/>
+              </w:rPr>
+            </w:pPr>
+            <w:r>
+              <w:rPr>
+                <w:rFonts w:ascii="Times New Roman" w:hAnsi="Times New Roman" w:cs="Times New Roman"/>
+                <w:lang w:val="en-IO"/>
+              </w:rPr>
+              <w:t xml:space="preserve"> Peripheral </w:t>
+            </w:r>
+            <w:r>
+              <w:rPr>
+                <w:rFonts w:ascii="Times New Roman" w:hAnsi="Times New Roman" w:cs="Times New Roman"/>
+                <w:lang w:val="en-IO"/>
+              </w:rPr>
+              <w:t>S</w:t>
+            </w:r>
+            <w:r>
+              <w:rPr>
+                <w:rFonts w:ascii="Times New Roman" w:hAnsi="Times New Roman" w:cs="Times New Roman"/>
+                <w:lang w:val="en-IO"/>
+              </w:rPr>
+              <w:t>CC</w:t>
+            </w:r>
+            <w:r>
+              <w:rPr>
+                <w:rFonts w:ascii="Times New Roman" w:hAnsi="Times New Roman" w:cs="Times New Roman"/>
+                <w:lang w:val="en-IO"/>
+              </w:rPr>
+              <w:t xml:space="preserve">  </w:t>
+            </w:r>
+            <w:r>
+              <w:rPr>
+                <w:rFonts w:ascii="Times New Roman" w:hAnsi="Times New Roman" w:cs="Times New Roman"/>
+                <w:lang w:val="en-IO"/>
+              </w:rPr>
+              <w:t xml:space="preserve"> - </w:t>
+            </w:r>
+            <w:r>
+              <w:rPr>
+                <w:rFonts w:ascii="Times New Roman" w:hAnsi="Times New Roman" w:cs="Times New Roman"/>
+                <w:lang w:val="en-IO"/>
+              </w:rPr>
+              <w:t xml:space="preserve">  </w:t>
+            </w:r>
+            <w:r>
+              <w:rPr>
+                <w:rFonts w:ascii="Times New Roman" w:hAnsi="Times New Roman" w:cs="Times New Roman"/>
+                <w:lang w:val="en-IO"/>
+              </w:rPr>
+              <w:t>143</w:t>
+            </w:r>
+          </w:p>
+          <w:p>
+            <w:pPr>
+              <w:ind w:right="616"/>
+              <w:cnfStyle w:val="000000100000" w:firstRow="0" w:lastRow="0" w:firstColumn="0" w:lastColumn="0" w:oddVBand="0" w:evenVBand="0" w:oddHBand="1" w:evenHBand="0" w:firstRowFirstColumn="0" w:firstRowLastColumn="0" w:lastRowFirstColumn="0" w:lastRowLastColumn="0"/>
+              <w:rPr>
+                <w:rFonts w:ascii="Times New Roman" w:hAnsi="Times New Roman" w:cs="Times New Roman"/>
+                <w:lang w:val="en-IO"/>
+              </w:rPr>
+            </w:pPr>
+          </w:p>
+          <w:p>
+            <w:pPr>
+              <w:ind w:right="616"/>
+              <w:cnfStyle w:val="000000100000" w:firstRow="0" w:lastRow="0" w:firstColumn="0" w:lastColumn="0" w:oddVBand="0" w:evenVBand="0" w:oddHBand="1" w:evenHBand="0" w:firstRowFirstColumn="0" w:firstRowLastColumn="0" w:lastRowFirstColumn="0" w:lastRowLastColumn="0"/>
+              <w:rPr>
+                <w:rFonts w:ascii="Times New Roman" w:hAnsi="Times New Roman" w:cs="Times New Roman"/>
+                <w:lang w:val="en-IO"/>
+              </w:rPr>
+            </w:pPr>
+            <w:r>
+              <w:rPr>
+                <w:rFonts w:ascii="Times New Roman" w:hAnsi="Times New Roman" w:cs="Times New Roman"/>
+                <w:lang w:val="en-IO"/>
+              </w:rPr>
+              <w:t xml:space="preserve"> Central SCC</w:t>
+            </w:r>
+            <w:r>
+              <w:rPr>
+                <w:rFonts w:ascii="Times New Roman" w:hAnsi="Times New Roman" w:cs="Times New Roman"/>
+                <w:lang w:val="en-IO"/>
+              </w:rPr>
+              <w:t xml:space="preserve"> </w:t>
+            </w:r>
+            <w:r>
+              <w:rPr>
+                <w:rFonts w:ascii="Times New Roman" w:hAnsi="Times New Roman" w:cs="Times New Roman"/>
+                <w:lang w:val="en-IO"/>
+              </w:rPr>
+              <w:t xml:space="preserve">  </w:t>
+            </w:r>
+            <w:r>
+              <w:rPr>
+                <w:rFonts w:ascii="Times New Roman" w:hAnsi="Times New Roman" w:cs="Times New Roman"/>
+                <w:lang w:val="en-IO"/>
+              </w:rPr>
+              <w:t>-</w:t>
+            </w:r>
+            <w:r>
+              <w:rPr>
+                <w:rFonts w:ascii="Times New Roman" w:hAnsi="Times New Roman" w:cs="Times New Roman"/>
+                <w:lang w:val="en-IO"/>
+              </w:rPr>
+              <w:t xml:space="preserve">   </w:t>
+            </w:r>
+            <w:r>
+              <w:rPr>
+                <w:rFonts w:ascii="Times New Roman" w:hAnsi="Times New Roman" w:cs="Times New Roman"/>
+                <w:lang w:val="en-IO"/>
+              </w:rPr>
+              <w:t>255</w:t>
+            </w:r>
+          </w:p>
+          <w:p>
+            <w:pPr>
+              <w:ind w:right="616"/>
+              <w:cnfStyle w:val="000000100000" w:firstRow="0" w:lastRow="0" w:firstColumn="0" w:lastColumn="0" w:oddVBand="0" w:evenVBand="0" w:oddHBand="1" w:evenHBand="0" w:firstRowFirstColumn="0" w:firstRowLastColumn="0" w:lastRowFirstColumn="0" w:lastRowLastColumn="0"/>
+              <w:rPr>
+                <w:rFonts w:ascii="Times New Roman" w:hAnsi="Times New Roman" w:cs="Times New Roman"/>
+                <w:lang w:val="en-IO"/>
+              </w:rPr>
+            </w:pPr>
+          </w:p>
+        </w:tc>
+      </w:tr>
+      <w:tr>
+        <w:trPr>
+          <w:trHeight w:val="361"/>
+        </w:trPr>
+        <w:tc>
+          <w:tcPr>
+            <w:cnfStyle w:val="001000000000" w:firstRow="0" w:lastRow="0" w:firstColumn="1" w:lastColumn="0" w:oddVBand="0" w:evenVBand="0" w:oddHBand="0" w:evenHBand="0" w:firstRowFirstColumn="0" w:firstRowLastColumn="0" w:lastRowFirstColumn="0" w:lastRowLastColumn="0"/>
+            <w:tcW w:w="2696" w:type="dxa"/>
+          </w:tcPr>
+          <w:p>
+            <w:pPr>
+              <w:ind w:left="176" w:right="616" w:firstLine="176"/>
+              <w:rPr>
+                <w:rFonts w:ascii="Times New Roman" w:hAnsi="Times New Roman" w:cs="Times New Roman"/>
+                <w:b w:val="0"/>
+                <w:bCs w:val="0"/>
+                <w:lang w:val="en-IO"/>
+              </w:rPr>
+            </w:pPr>
+            <w:r>
+              <w:rPr>
+                <w:rFonts w:ascii="Times New Roman" w:hAnsi="Times New Roman" w:cs="Times New Roman"/>
+                <w:b w:val="0"/>
+                <w:bCs w:val="0"/>
+                <w:lang w:val="en-IO"/>
+              </w:rPr>
+              <w:t>2</w:t>
+            </w:r>
+          </w:p>
+        </w:tc>
+        <w:tc>
+          <w:tcPr>
+            <w:tcW w:w="4349" w:type="dxa"/>
+          </w:tcPr>
+          <w:p>
+            <w:pPr>
+              <w:ind w:right="616"/>
+              <w:cnfStyle w:val="000000000000" w:firstRow="0" w:lastRow="0" w:firstColumn="0" w:lastColumn="0" w:oddVBand="0" w:evenVBand="0" w:oddHBand="0" w:evenHBand="0" w:firstRowFirstColumn="0" w:firstRowLastColumn="0" w:lastRowFirstColumn="0" w:lastRowLastColumn="0"/>
+              <w:rPr>
+                <w:rFonts w:ascii="Times New Roman" w:hAnsi="Times New Roman" w:cs="Times New Roman"/>
+                <w:lang w:val="en-IO"/>
+              </w:rPr>
+            </w:pPr>
+            <w:r>
+              <w:rPr>
+                <w:rFonts w:ascii="Times New Roman" w:hAnsi="Times New Roman" w:cs="Times New Roman"/>
+                <w:lang w:val="en-IO"/>
+              </w:rPr>
+              <w:t>Obstructive pneumonitis/ atelectasis</w:t>
+            </w:r>
+          </w:p>
+          <w:p>
+            <w:pPr>
+              <w:ind w:right="616"/>
+              <w:cnfStyle w:val="000000000000" w:firstRow="0" w:lastRow="0" w:firstColumn="0" w:lastColumn="0" w:oddVBand="0" w:evenVBand="0" w:oddHBand="0" w:evenHBand="0" w:firstRowFirstColumn="0" w:firstRowLastColumn="0" w:lastRowFirstColumn="0" w:lastRowLastColumn="0"/>
+              <w:rPr>
+                <w:rFonts w:ascii="Times New Roman" w:hAnsi="Times New Roman" w:cs="Times New Roman"/>
+                <w:lang w:val="en-IO"/>
+              </w:rPr>
+            </w:pPr>
+          </w:p>
+        </w:tc>
+        <w:tc>
+          <w:tcPr>
+            <w:tcW w:w="4474" w:type="dxa"/>
+          </w:tcPr>
+          <w:p>
+            <w:pPr>
+              <w:ind w:right="616"/>
+              <w:cnfStyle w:val="000000000000" w:firstRow="0" w:lastRow="0" w:firstColumn="0" w:lastColumn="0" w:oddVBand="0" w:evenVBand="0" w:oddHBand="0" w:evenHBand="0" w:firstRowFirstColumn="0" w:firstRowLastColumn="0" w:lastRowFirstColumn="0" w:lastRowLastColumn="0"/>
+              <w:rPr>
+                <w:rFonts w:ascii="Times New Roman" w:hAnsi="Times New Roman" w:cs="Times New Roman"/>
+                <w:lang w:val="en-IO"/>
+              </w:rPr>
+            </w:pPr>
+            <w:r>
+              <w:rPr>
+                <w:rFonts w:ascii="Times New Roman" w:hAnsi="Times New Roman" w:cs="Times New Roman"/>
+                <w:lang w:val="en-IO"/>
+              </w:rPr>
+              <w:t xml:space="preserve">Absent </w:t>
+            </w:r>
+            <w:r>
+              <w:rPr>
+                <w:rFonts w:ascii="Times New Roman" w:hAnsi="Times New Roman" w:cs="Times New Roman"/>
+                <w:lang w:val="en-IO"/>
+              </w:rPr>
+              <w:t>–</w:t>
+            </w:r>
+            <w:r>
+              <w:rPr>
+                <w:rFonts w:ascii="Times New Roman" w:hAnsi="Times New Roman" w:cs="Times New Roman"/>
+                <w:lang w:val="en-IO"/>
+              </w:rPr>
+              <w:t xml:space="preserve"> </w:t>
+            </w:r>
+            <w:r>
+              <w:rPr>
+                <w:rFonts w:ascii="Times New Roman" w:hAnsi="Times New Roman" w:cs="Times New Roman"/>
+                <w:lang w:val="en-IO"/>
+              </w:rPr>
+              <w:t>206</w:t>
+            </w:r>
+          </w:p>
+          <w:p>
+            <w:pPr>
+              <w:ind w:right="616"/>
+              <w:cnfStyle w:val="000000000000" w:firstRow="0" w:lastRow="0" w:firstColumn="0" w:lastColumn="0" w:oddVBand="0" w:evenVBand="0" w:oddHBand="0" w:evenHBand="0" w:firstRowFirstColumn="0" w:firstRowLastColumn="0" w:lastRowFirstColumn="0" w:lastRowLastColumn="0"/>
+              <w:rPr>
+                <w:rFonts w:ascii="Times New Roman" w:hAnsi="Times New Roman" w:cs="Times New Roman"/>
+                <w:lang w:val="en-IO"/>
+              </w:rPr>
+            </w:pPr>
+          </w:p>
+          <w:p>
+            <w:pPr>
+              <w:ind w:right="616"/>
+              <w:cnfStyle w:val="000000000000" w:firstRow="0" w:lastRow="0" w:firstColumn="0" w:lastColumn="0" w:oddVBand="0" w:evenVBand="0" w:oddHBand="0" w:evenHBand="0" w:firstRowFirstColumn="0" w:firstRowLastColumn="0" w:lastRowFirstColumn="0" w:lastRowLastColumn="0"/>
+              <w:rPr>
+                <w:rFonts w:ascii="Times New Roman" w:hAnsi="Times New Roman" w:cs="Times New Roman"/>
+                <w:lang w:val="en-IO"/>
+              </w:rPr>
+            </w:pPr>
+            <w:r>
+              <w:rPr>
+                <w:rFonts w:ascii="Times New Roman" w:hAnsi="Times New Roman" w:cs="Times New Roman"/>
+                <w:lang w:val="en-IO"/>
+              </w:rPr>
+              <w:t xml:space="preserve">Present </w:t>
+            </w:r>
+            <w:r>
+              <w:rPr>
+                <w:rFonts w:ascii="Times New Roman" w:hAnsi="Times New Roman" w:cs="Times New Roman"/>
+                <w:lang w:val="en-IO"/>
+              </w:rPr>
+              <w:t>–</w:t>
+            </w:r>
+            <w:r>
+              <w:rPr>
+                <w:rFonts w:ascii="Times New Roman" w:hAnsi="Times New Roman" w:cs="Times New Roman"/>
+                <w:lang w:val="en-IO"/>
+              </w:rPr>
+              <w:t xml:space="preserve"> </w:t>
+            </w:r>
+            <w:r>
+              <w:rPr>
+                <w:rFonts w:ascii="Times New Roman" w:hAnsi="Times New Roman" w:cs="Times New Roman"/>
+                <w:lang w:val="en-IO"/>
+              </w:rPr>
+              <w:t>192</w:t>
+            </w:r>
+          </w:p>
+          <w:p>
+            <w:pPr>
+              <w:ind w:right="616"/>
+              <w:cnfStyle w:val="000000000000" w:firstRow="0" w:lastRow="0" w:firstColumn="0" w:lastColumn="0" w:oddVBand="0" w:evenVBand="0" w:oddHBand="0" w:evenHBand="0" w:firstRowFirstColumn="0" w:firstRowLastColumn="0" w:lastRowFirstColumn="0" w:lastRowLastColumn="0"/>
+              <w:rPr>
+                <w:rFonts w:ascii="Times New Roman" w:hAnsi="Times New Roman" w:cs="Times New Roman"/>
+                <w:color w:val="E36C0A" w:themeColor="accent6" w:themeShade="BF"/>
+                <w:lang w:val="en-IO"/>
+              </w:rPr>
+            </w:pPr>
+          </w:p>
+        </w:tc>
+      </w:tr>
+      <w:tr>
+        <w:trPr>
+          <w:cnfStyle w:val="000000100000" w:firstRow="0" w:lastRow="0" w:firstColumn="0" w:lastColumn="0" w:oddVBand="0" w:evenVBand="0" w:oddHBand="1" w:evenHBand="0" w:firstRowFirstColumn="0" w:firstRowLastColumn="0" w:lastRowFirstColumn="0" w:lastRowLastColumn="0"/>
+          <w:trHeight w:val="361"/>
+        </w:trPr>
+        <w:tc>
+          <w:tcPr>
+            <w:cnfStyle w:val="001000000000" w:firstRow="0" w:lastRow="0" w:firstColumn="1" w:lastColumn="0" w:oddVBand="0" w:evenVBand="0" w:oddHBand="0" w:evenHBand="0" w:firstRowFirstColumn="0" w:firstRowLastColumn="0" w:lastRowFirstColumn="0" w:lastRowLastColumn="0"/>
+            <w:tcW w:w="2696" w:type="dxa"/>
+          </w:tcPr>
+          <w:p>
+            <w:pPr>
+              <w:ind w:left="176" w:right="616" w:firstLine="176"/>
+              <w:rPr>
+                <w:rFonts w:ascii="Times New Roman" w:hAnsi="Times New Roman" w:cs="Times New Roman"/>
+                <w:b w:val="0"/>
+                <w:bCs w:val="0"/>
+                <w:lang w:val="en-IO"/>
+              </w:rPr>
+            </w:pPr>
+            <w:r>
+              <w:rPr>
+                <w:rFonts w:ascii="Times New Roman" w:hAnsi="Times New Roman" w:cs="Times New Roman"/>
+                <w:b w:val="0"/>
+                <w:bCs w:val="0"/>
+                <w:lang w:val="en-IO"/>
+              </w:rPr>
+              <w:t>3</w:t>
+            </w:r>
+          </w:p>
+        </w:tc>
+        <w:tc>
+          <w:tcPr>
+            <w:tcW w:w="4349" w:type="dxa"/>
+          </w:tcPr>
+          <w:p>
+            <w:pPr>
+              <w:ind w:right="616"/>
+              <w:cnfStyle w:val="000000100000" w:firstRow="0" w:lastRow="0" w:firstColumn="0" w:lastColumn="0" w:oddVBand="0" w:evenVBand="0" w:oddHBand="1" w:evenHBand="0" w:firstRowFirstColumn="0" w:firstRowLastColumn="0" w:lastRowFirstColumn="0" w:lastRowLastColumn="0"/>
+              <w:rPr>
+                <w:rFonts w:ascii="Times New Roman" w:hAnsi="Times New Roman" w:cs="Times New Roman"/>
+                <w:lang w:val="en-IO"/>
+              </w:rPr>
+            </w:pPr>
+            <w:r>
+              <w:rPr>
+                <w:rFonts w:ascii="Times New Roman" w:hAnsi="Times New Roman" w:cs="Times New Roman"/>
+                <w:lang w:val="en-IO"/>
+              </w:rPr>
+              <w:t>Necrosis</w:t>
+            </w:r>
+          </w:p>
+        </w:tc>
+        <w:tc>
+          <w:tcPr>
+            <w:tcW w:w="4474" w:type="dxa"/>
+          </w:tcPr>
+          <w:p>
+            <w:pPr>
+              <w:ind w:right="616"/>
+              <w:cnfStyle w:val="000000100000" w:firstRow="0" w:lastRow="0" w:firstColumn="0" w:lastColumn="0" w:oddVBand="0" w:evenVBand="0" w:oddHBand="1" w:evenHBand="0" w:firstRowFirstColumn="0" w:firstRowLastColumn="0" w:lastRowFirstColumn="0" w:lastRowLastColumn="0"/>
+              <w:rPr>
+                <w:rFonts w:ascii="Times New Roman" w:hAnsi="Times New Roman" w:cs="Times New Roman"/>
+                <w:lang w:val="en-IO"/>
+              </w:rPr>
+            </w:pPr>
+            <w:r>
+              <w:rPr>
+                <w:rFonts w:ascii="Times New Roman" w:hAnsi="Times New Roman" w:cs="Times New Roman"/>
+                <w:lang w:val="en-IO"/>
+              </w:rPr>
+              <w:t>No Remark</w:t>
+            </w:r>
+            <w:r>
+              <w:rPr>
+                <w:rFonts w:ascii="Times New Roman" w:hAnsi="Times New Roman" w:cs="Times New Roman"/>
+                <w:lang w:val="en-IO"/>
+              </w:rPr>
+              <w:t xml:space="preserve"> </w:t>
+            </w:r>
+            <w:r>
+              <w:rPr>
+                <w:rFonts w:ascii="Times New Roman" w:hAnsi="Times New Roman" w:cs="Times New Roman"/>
+                <w:lang w:val="en-IO"/>
+              </w:rPr>
+              <w:t xml:space="preserve">  </w:t>
+            </w:r>
+            <w:r>
+              <w:rPr>
+                <w:rFonts w:ascii="Times New Roman" w:hAnsi="Times New Roman" w:cs="Times New Roman"/>
+                <w:lang w:val="en-IO"/>
+              </w:rPr>
+              <w:t>-</w:t>
+            </w:r>
+            <w:r>
+              <w:rPr>
+                <w:rFonts w:ascii="Times New Roman" w:hAnsi="Times New Roman" w:cs="Times New Roman"/>
+                <w:lang w:val="en-IO"/>
+              </w:rPr>
+              <w:t xml:space="preserve">  </w:t>
+            </w:r>
+            <w:r>
+              <w:rPr>
+                <w:rFonts w:ascii="Times New Roman" w:hAnsi="Times New Roman" w:cs="Times New Roman"/>
+                <w:lang w:val="en-IO"/>
+              </w:rPr>
+              <w:t xml:space="preserve"> </w:t>
+            </w:r>
+            <w:r>
+              <w:rPr>
+                <w:rFonts w:ascii="Times New Roman" w:hAnsi="Times New Roman" w:cs="Times New Roman"/>
+                <w:lang w:val="en-IO"/>
+              </w:rPr>
+              <w:t>257</w:t>
+            </w:r>
+          </w:p>
+          <w:p>
+            <w:pPr>
+              <w:ind w:right="616"/>
+              <w:cnfStyle w:val="000000100000" w:firstRow="0" w:lastRow="0" w:firstColumn="0" w:lastColumn="0" w:oddVBand="0" w:evenVBand="0" w:oddHBand="1" w:evenHBand="0" w:firstRowFirstColumn="0" w:firstRowLastColumn="0" w:lastRowFirstColumn="0" w:lastRowLastColumn="0"/>
+              <w:rPr>
+                <w:rFonts w:ascii="Times New Roman" w:hAnsi="Times New Roman" w:cs="Times New Roman"/>
+                <w:lang w:val="en-IO"/>
+              </w:rPr>
+            </w:pPr>
+          </w:p>
+          <w:p>
+            <w:pPr>
+              <w:ind w:right="616"/>
+              <w:cnfStyle w:val="000000100000" w:firstRow="0" w:lastRow="0" w:firstColumn="0" w:lastColumn="0" w:oddVBand="0" w:evenVBand="0" w:oddHBand="1" w:evenHBand="0" w:firstRowFirstColumn="0" w:firstRowLastColumn="0" w:lastRowFirstColumn="0" w:lastRowLastColumn="0"/>
+              <w:rPr>
+                <w:rFonts w:ascii="Times New Roman" w:hAnsi="Times New Roman" w:cs="Times New Roman"/>
+                <w:lang w:val="en-IO"/>
+              </w:rPr>
+            </w:pPr>
+            <w:r>
+              <w:rPr>
+                <w:rFonts w:ascii="Times New Roman" w:hAnsi="Times New Roman" w:cs="Times New Roman"/>
+                <w:lang w:val="en-IO"/>
+              </w:rPr>
+              <w:t>Necrosis</w:t>
+            </w:r>
+            <w:r>
+              <w:rPr>
+                <w:rFonts w:ascii="Times New Roman" w:hAnsi="Times New Roman" w:cs="Times New Roman"/>
+                <w:lang w:val="en-IO"/>
+              </w:rPr>
+              <w:t xml:space="preserve"> </w:t>
+            </w:r>
+            <w:r>
+              <w:rPr>
+                <w:rFonts w:ascii="Times New Roman" w:hAnsi="Times New Roman" w:cs="Times New Roman"/>
+                <w:lang w:val="en-IO"/>
+              </w:rPr>
+              <w:t xml:space="preserve">  </w:t>
+            </w:r>
+            <w:r>
+              <w:rPr>
+                <w:rFonts w:ascii="Times New Roman" w:hAnsi="Times New Roman" w:cs="Times New Roman"/>
+                <w:lang w:val="en-IO"/>
+              </w:rPr>
+              <w:t>-</w:t>
+            </w:r>
+            <w:r>
+              <w:rPr>
+                <w:rFonts w:ascii="Times New Roman" w:hAnsi="Times New Roman" w:cs="Times New Roman"/>
+                <w:lang w:val="en-IO"/>
+              </w:rPr>
+              <w:t xml:space="preserve">   </w:t>
+            </w:r>
+            <w:r>
+              <w:rPr>
+                <w:rFonts w:ascii="Times New Roman" w:hAnsi="Times New Roman" w:cs="Times New Roman"/>
+                <w:lang w:val="en-IO"/>
+              </w:rPr>
+              <w:t>116</w:t>
+            </w:r>
+          </w:p>
+          <w:p>
+            <w:pPr>
+              <w:ind w:right="616"/>
+              <w:cnfStyle w:val="000000100000" w:firstRow="0" w:lastRow="0" w:firstColumn="0" w:lastColumn="0" w:oddVBand="0" w:evenVBand="0" w:oddHBand="1" w:evenHBand="0" w:firstRowFirstColumn="0" w:firstRowLastColumn="0" w:lastRowFirstColumn="0" w:lastRowLastColumn="0"/>
+              <w:rPr>
+                <w:rFonts w:ascii="Times New Roman" w:hAnsi="Times New Roman" w:cs="Times New Roman"/>
+                <w:lang w:val="en-IO"/>
+              </w:rPr>
+            </w:pPr>
+          </w:p>
+          <w:p>
+            <w:pPr>
+              <w:ind w:right="616"/>
+              <w:cnfStyle w:val="000000100000" w:firstRow="0" w:lastRow="0" w:firstColumn="0" w:lastColumn="0" w:oddVBand="0" w:evenVBand="0" w:oddHBand="1" w:evenHBand="0" w:firstRowFirstColumn="0" w:firstRowLastColumn="0" w:lastRowFirstColumn="0" w:lastRowLastColumn="0"/>
+              <w:rPr>
+                <w:rFonts w:ascii="Times New Roman" w:hAnsi="Times New Roman" w:cs="Times New Roman"/>
+                <w:lang w:val="en-IO"/>
+              </w:rPr>
+            </w:pPr>
+            <w:r>
+              <w:rPr>
+                <w:rFonts w:ascii="Times New Roman" w:hAnsi="Times New Roman" w:cs="Times New Roman"/>
+                <w:lang w:val="en-IO"/>
+              </w:rPr>
+              <w:t>Cavitization</w:t>
+            </w:r>
+            <w:r>
+              <w:rPr>
+                <w:rFonts w:ascii="Times New Roman" w:hAnsi="Times New Roman" w:cs="Times New Roman"/>
+                <w:lang w:val="en-IO"/>
+              </w:rPr>
+              <w:t xml:space="preserve"> </w:t>
+            </w:r>
+            <w:r>
+              <w:rPr>
+                <w:rFonts w:ascii="Times New Roman" w:hAnsi="Times New Roman" w:cs="Times New Roman"/>
+                <w:lang w:val="en-IO"/>
+              </w:rPr>
+              <w:t xml:space="preserve">  </w:t>
+            </w:r>
+            <w:r>
+              <w:rPr>
+                <w:rFonts w:ascii="Times New Roman" w:hAnsi="Times New Roman" w:cs="Times New Roman"/>
+                <w:lang w:val="en-IO"/>
+              </w:rPr>
+              <w:t>-</w:t>
+            </w:r>
+            <w:r>
+              <w:rPr>
+                <w:rFonts w:ascii="Times New Roman" w:hAnsi="Times New Roman" w:cs="Times New Roman"/>
+                <w:lang w:val="en-IO"/>
+              </w:rPr>
+              <w:t xml:space="preserve">  </w:t>
+            </w:r>
+            <w:r>
+              <w:rPr>
+                <w:rFonts w:ascii="Times New Roman" w:hAnsi="Times New Roman" w:cs="Times New Roman"/>
+                <w:lang w:val="en-IO"/>
+              </w:rPr>
+              <w:t xml:space="preserve"> </w:t>
+            </w:r>
+            <w:r>
+              <w:rPr>
+                <w:rFonts w:ascii="Times New Roman" w:hAnsi="Times New Roman" w:cs="Times New Roman"/>
+                <w:lang w:val="en-IO"/>
+              </w:rPr>
+              <w:t>25</w:t>
+            </w:r>
+          </w:p>
+          <w:p>
+            <w:pPr>
+              <w:ind w:right="616"/>
+              <w:cnfStyle w:val="000000100000" w:firstRow="0" w:lastRow="0" w:firstColumn="0" w:lastColumn="0" w:oddVBand="0" w:evenVBand="0" w:oddHBand="1" w:evenHBand="0" w:firstRowFirstColumn="0" w:firstRowLastColumn="0" w:lastRowFirstColumn="0" w:lastRowLastColumn="0"/>
+              <w:rPr>
+                <w:rFonts w:ascii="Times New Roman" w:hAnsi="Times New Roman" w:cs="Times New Roman"/>
+                <w:lang w:val="en-IO"/>
+              </w:rPr>
+            </w:pPr>
+          </w:p>
+        </w:tc>
+      </w:tr>
+      <w:tr>
+        <w:trPr>
+          <w:trHeight w:val="361"/>
+        </w:trPr>
+        <w:tc>
+          <w:tcPr>
+            <w:cnfStyle w:val="001000000000" w:firstRow="0" w:lastRow="0" w:firstColumn="1" w:lastColumn="0" w:oddVBand="0" w:evenVBand="0" w:oddHBand="0" w:evenHBand="0" w:firstRowFirstColumn="0" w:firstRowLastColumn="0" w:lastRowFirstColumn="0" w:lastRowLastColumn="0"/>
+            <w:tcW w:w="2696" w:type="dxa"/>
+          </w:tcPr>
+          <w:p>
+            <w:pPr>
+              <w:ind w:left="176" w:right="616" w:firstLine="176"/>
+              <w:rPr>
+                <w:rFonts w:ascii="Times New Roman" w:hAnsi="Times New Roman" w:cs="Times New Roman"/>
+                <w:b w:val="0"/>
+                <w:bCs w:val="0"/>
+                <w:lang w:val="en-IO"/>
+              </w:rPr>
+            </w:pPr>
+            <w:r>
+              <w:rPr>
+                <w:rFonts w:ascii="Times New Roman" w:hAnsi="Times New Roman" w:cs="Times New Roman"/>
+                <w:b w:val="0"/>
+                <w:bCs w:val="0"/>
+                <w:lang w:val="en-IO"/>
+              </w:rPr>
+              <w:t>4</w:t>
+            </w:r>
+          </w:p>
+        </w:tc>
+        <w:tc>
+          <w:tcPr>
+            <w:tcW w:w="4349" w:type="dxa"/>
+          </w:tcPr>
+          <w:p>
+            <w:pPr>
+              <w:ind w:right="616"/>
+              <w:cnfStyle w:val="000000000000" w:firstRow="0" w:lastRow="0" w:firstColumn="0" w:lastColumn="0" w:oddVBand="0" w:evenVBand="0" w:oddHBand="0" w:evenHBand="0" w:firstRowFirstColumn="0" w:firstRowLastColumn="0" w:lastRowFirstColumn="0" w:lastRowLastColumn="0"/>
+              <w:rPr>
+                <w:rFonts w:ascii="Times New Roman" w:hAnsi="Times New Roman" w:cs="Times New Roman"/>
+                <w:lang w:val="en-IO"/>
+              </w:rPr>
+            </w:pPr>
+            <w:r>
+              <w:rPr>
+                <w:rFonts w:ascii="Times New Roman" w:hAnsi="Times New Roman" w:cs="Times New Roman"/>
+                <w:lang w:val="en-IO"/>
+              </w:rPr>
+              <w:t>Underlying</w:t>
+            </w:r>
+            <w:r>
+              <w:rPr>
+                <w:rFonts w:ascii="Times New Roman" w:hAnsi="Times New Roman" w:cs="Times New Roman"/>
+                <w:lang w:val="en-IO"/>
+              </w:rPr>
+              <w:t xml:space="preserve"> </w:t>
+            </w:r>
+            <w:r>
+              <w:rPr>
+                <w:rFonts w:ascii="Times New Roman" w:hAnsi="Times New Roman" w:cs="Times New Roman"/>
+                <w:lang w:val="en-IO"/>
+              </w:rPr>
+              <w:t>lung</w:t>
+            </w:r>
+            <w:r>
+              <w:rPr>
+                <w:rFonts w:ascii="Times New Roman" w:hAnsi="Times New Roman" w:cs="Times New Roman"/>
+                <w:lang w:val="en-IO"/>
+              </w:rPr>
+              <w:t xml:space="preserve"> disease</w:t>
+            </w:r>
+          </w:p>
+        </w:tc>
+        <w:tc>
+          <w:tcPr>
+            <w:tcW w:w="4474" w:type="dxa"/>
+          </w:tcPr>
+          <w:p>
+            <w:pPr>
+              <w:ind w:right="616"/>
+              <w:cnfStyle w:val="000000000000" w:firstRow="0" w:lastRow="0" w:firstColumn="0" w:lastColumn="0" w:oddVBand="0" w:evenVBand="0" w:oddHBand="0" w:evenHBand="0" w:firstRowFirstColumn="0" w:firstRowLastColumn="0" w:lastRowFirstColumn="0" w:lastRowLastColumn="0"/>
+              <w:rPr>
+                <w:rFonts w:ascii="Times New Roman" w:hAnsi="Times New Roman" w:cs="Times New Roman"/>
+                <w:lang w:val="en-IO"/>
+              </w:rPr>
+            </w:pPr>
+            <w:r>
+              <w:rPr>
+                <w:rFonts w:ascii="Times New Roman" w:hAnsi="Times New Roman" w:cs="Times New Roman"/>
+                <w:lang w:val="en-IO"/>
+              </w:rPr>
+              <w:t>No Remark</w:t>
+            </w:r>
+            <w:r>
+              <w:rPr>
+                <w:rFonts w:ascii="Times New Roman" w:hAnsi="Times New Roman" w:cs="Times New Roman"/>
+                <w:lang w:val="en-IO"/>
+              </w:rPr>
+              <w:t xml:space="preserve"> </w:t>
+            </w:r>
+            <w:r>
+              <w:rPr>
+                <w:rFonts w:ascii="Times New Roman" w:hAnsi="Times New Roman" w:cs="Times New Roman"/>
+                <w:lang w:val="en-IO"/>
+              </w:rPr>
+              <w:t xml:space="preserve"> </w:t>
+            </w:r>
+            <w:r>
+              <w:rPr>
+                <w:rFonts w:ascii="Times New Roman" w:hAnsi="Times New Roman" w:cs="Times New Roman"/>
+                <w:lang w:val="en-IO"/>
+              </w:rPr>
+              <w:t xml:space="preserve"> </w:t>
+            </w:r>
+            <w:r>
+              <w:rPr>
+                <w:rFonts w:ascii="Times New Roman" w:hAnsi="Times New Roman" w:cs="Times New Roman"/>
+                <w:lang w:val="en-IO"/>
+              </w:rPr>
+              <w:t xml:space="preserve">- </w:t>
+            </w:r>
+            <w:r>
+              <w:rPr>
+                <w:rFonts w:ascii="Times New Roman" w:hAnsi="Times New Roman" w:cs="Times New Roman"/>
+                <w:lang w:val="en-IO"/>
+              </w:rPr>
+              <w:t xml:space="preserve">  </w:t>
+            </w:r>
+            <w:r>
+              <w:rPr>
+                <w:rFonts w:ascii="Times New Roman" w:hAnsi="Times New Roman" w:cs="Times New Roman"/>
+                <w:lang w:val="en-IO"/>
+              </w:rPr>
+              <w:t>292</w:t>
+            </w:r>
+          </w:p>
+          <w:p>
+            <w:pPr>
+              <w:ind w:right="616"/>
+              <w:cnfStyle w:val="000000000000" w:firstRow="0" w:lastRow="0" w:firstColumn="0" w:lastColumn="0" w:oddVBand="0" w:evenVBand="0" w:oddHBand="0" w:evenHBand="0" w:firstRowFirstColumn="0" w:firstRowLastColumn="0" w:lastRowFirstColumn="0" w:lastRowLastColumn="0"/>
+              <w:rPr>
+                <w:rFonts w:ascii="Times New Roman" w:hAnsi="Times New Roman" w:cs="Times New Roman"/>
+                <w:lang w:val="en-IO"/>
+              </w:rPr>
+            </w:pPr>
+          </w:p>
+          <w:p>
+            <w:pPr>
+              <w:ind w:right="616"/>
+              <w:cnfStyle w:val="000000000000" w:firstRow="0" w:lastRow="0" w:firstColumn="0" w:lastColumn="0" w:oddVBand="0" w:evenVBand="0" w:oddHBand="0" w:evenHBand="0" w:firstRowFirstColumn="0" w:firstRowLastColumn="0" w:lastRowFirstColumn="0" w:lastRowLastColumn="0"/>
+              <w:rPr>
+                <w:rFonts w:ascii="Times New Roman" w:hAnsi="Times New Roman" w:cs="Times New Roman"/>
+                <w:lang w:val="en-IO"/>
+              </w:rPr>
+            </w:pPr>
+            <w:r>
+              <w:rPr>
+                <w:rFonts w:ascii="Times New Roman" w:hAnsi="Times New Roman" w:cs="Times New Roman"/>
+                <w:lang w:val="en-IO"/>
+              </w:rPr>
+              <w:t>Emphysema</w:t>
+            </w:r>
+            <w:r>
+              <w:rPr>
+                <w:rFonts w:ascii="Times New Roman" w:hAnsi="Times New Roman" w:cs="Times New Roman"/>
+                <w:lang w:val="en-IO"/>
+              </w:rPr>
+              <w:t xml:space="preserve">  </w:t>
+            </w:r>
+            <w:r>
+              <w:rPr>
+                <w:rFonts w:ascii="Times New Roman" w:hAnsi="Times New Roman" w:cs="Times New Roman"/>
+                <w:lang w:val="en-IO"/>
+              </w:rPr>
+              <w:t xml:space="preserve"> - </w:t>
+            </w:r>
+            <w:r>
+              <w:rPr>
+                <w:rFonts w:ascii="Times New Roman" w:hAnsi="Times New Roman" w:cs="Times New Roman"/>
+                <w:lang w:val="en-IO"/>
+              </w:rPr>
+              <w:t xml:space="preserve">  </w:t>
+            </w:r>
+            <w:r>
+              <w:rPr>
+                <w:rFonts w:ascii="Times New Roman" w:hAnsi="Times New Roman" w:cs="Times New Roman"/>
+                <w:lang w:val="en-IO"/>
+              </w:rPr>
+              <w:t>85</w:t>
+            </w:r>
+          </w:p>
+          <w:p>
+            <w:pPr>
+              <w:ind w:right="616"/>
+              <w:cnfStyle w:val="000000000000" w:firstRow="0" w:lastRow="0" w:firstColumn="0" w:lastColumn="0" w:oddVBand="0" w:evenVBand="0" w:oddHBand="0" w:evenHBand="0" w:firstRowFirstColumn="0" w:firstRowLastColumn="0" w:lastRowFirstColumn="0" w:lastRowLastColumn="0"/>
+              <w:rPr>
+                <w:rFonts w:ascii="Times New Roman" w:hAnsi="Times New Roman" w:cs="Times New Roman"/>
+                <w:lang w:val="en-IO"/>
+              </w:rPr>
+            </w:pPr>
+          </w:p>
+          <w:p>
+            <w:pPr>
+              <w:ind w:right="616"/>
+              <w:cnfStyle w:val="000000000000" w:firstRow="0" w:lastRow="0" w:firstColumn="0" w:lastColumn="0" w:oddVBand="0" w:evenVBand="0" w:oddHBand="0" w:evenHBand="0" w:firstRowFirstColumn="0" w:firstRowLastColumn="0" w:lastRowFirstColumn="0" w:lastRowLastColumn="0"/>
+              <w:rPr>
+                <w:rFonts w:ascii="Times New Roman" w:hAnsi="Times New Roman" w:cs="Times New Roman"/>
+                <w:lang w:val="en-IO"/>
+              </w:rPr>
+            </w:pPr>
+            <w:r>
+              <w:rPr>
+                <w:rFonts w:ascii="Times New Roman" w:hAnsi="Times New Roman" w:cs="Times New Roman"/>
+                <w:lang w:val="en-IO"/>
+              </w:rPr>
+              <w:t xml:space="preserve">Interstitial lung </w:t>
+            </w:r>
+            <w:r>
+              <w:rPr>
+                <w:rFonts w:ascii="Times New Roman" w:hAnsi="Times New Roman" w:cs="Times New Roman"/>
+                <w:lang w:val="en-IO"/>
+              </w:rPr>
+              <w:t xml:space="preserve">  </w:t>
+            </w:r>
+            <w:r>
+              <w:rPr>
+                <w:rFonts w:ascii="Times New Roman" w:hAnsi="Times New Roman" w:cs="Times New Roman"/>
+                <w:lang w:val="en-IO"/>
+              </w:rPr>
+              <w:t xml:space="preserve">- </w:t>
+            </w:r>
+            <w:r>
+              <w:rPr>
+                <w:rFonts w:ascii="Times New Roman" w:hAnsi="Times New Roman" w:cs="Times New Roman"/>
+                <w:lang w:val="en-IO"/>
+              </w:rPr>
+              <w:t xml:space="preserve">  </w:t>
+            </w:r>
+            <w:r>
+              <w:rPr>
+                <w:rFonts w:ascii="Times New Roman" w:hAnsi="Times New Roman" w:cs="Times New Roman"/>
+                <w:lang w:val="en-IO"/>
+              </w:rPr>
+              <w:t>21</w:t>
+            </w:r>
+          </w:p>
+          <w:p>
+            <w:pPr>
+              <w:ind w:right="616"/>
+              <w:cnfStyle w:val="000000000000" w:firstRow="0" w:lastRow="0" w:firstColumn="0" w:lastColumn="0" w:oddVBand="0" w:evenVBand="0" w:oddHBand="0" w:evenHBand="0" w:firstRowFirstColumn="0" w:firstRowLastColumn="0" w:lastRowFirstColumn="0" w:lastRowLastColumn="0"/>
+              <w:rPr>
+                <w:rFonts w:ascii="Times New Roman" w:hAnsi="Times New Roman" w:cs="Times New Roman"/>
+                <w:lang w:val="en-IO"/>
+              </w:rPr>
+            </w:pPr>
+          </w:p>
+        </w:tc>
+      </w:tr>
+      <w:tr>
+        <w:trPr>
+          <w:cnfStyle w:val="000000100000" w:firstRow="0" w:lastRow="0" w:firstColumn="0" w:lastColumn="0" w:oddVBand="0" w:evenVBand="0" w:oddHBand="1" w:evenHBand="0" w:firstRowFirstColumn="0" w:firstRowLastColumn="0" w:lastRowFirstColumn="0" w:lastRowLastColumn="0"/>
+          <w:trHeight w:val="298"/>
+        </w:trPr>
+        <w:tc>
+          <w:tcPr>
+            <w:cnfStyle w:val="001000000000" w:firstRow="0" w:lastRow="0" w:firstColumn="1" w:lastColumn="0" w:oddVBand="0" w:evenVBand="0" w:oddHBand="0" w:evenHBand="0" w:firstRowFirstColumn="0" w:firstRowLastColumn="0" w:lastRowFirstColumn="0" w:lastRowLastColumn="0"/>
+            <w:tcW w:w="2696" w:type="dxa"/>
+          </w:tcPr>
+          <w:p>
+            <w:pPr>
+              <w:ind w:left="176" w:right="616" w:firstLine="176"/>
+              <w:rPr>
+                <w:rFonts w:ascii="Times New Roman" w:hAnsi="Times New Roman" w:cs="Times New Roman"/>
+                <w:b w:val="0"/>
+                <w:bCs w:val="0"/>
+                <w:lang w:val="en-IO"/>
+              </w:rPr>
+            </w:pPr>
+            <w:r>
+              <w:rPr>
+                <w:rFonts w:ascii="Times New Roman" w:hAnsi="Times New Roman" w:cs="Times New Roman"/>
+                <w:b w:val="0"/>
+                <w:bCs w:val="0"/>
+                <w:lang w:val="en-IO"/>
+              </w:rPr>
+              <w:t>5</w:t>
+            </w:r>
+          </w:p>
+        </w:tc>
+        <w:tc>
+          <w:tcPr>
+            <w:tcW w:w="4349" w:type="dxa"/>
+          </w:tcPr>
+          <w:p>
+            <w:pPr>
+              <w:ind w:right="616"/>
+              <w:cnfStyle w:val="000000100000" w:firstRow="0" w:lastRow="0" w:firstColumn="0" w:lastColumn="0" w:oddVBand="0" w:evenVBand="0" w:oddHBand="1" w:evenHBand="0" w:firstRowFirstColumn="0" w:firstRowLastColumn="0" w:lastRowFirstColumn="0" w:lastRowLastColumn="0"/>
+              <w:rPr>
+                <w:rFonts w:ascii="Times New Roman" w:hAnsi="Times New Roman" w:cs="Times New Roman"/>
+                <w:lang w:val="en-IO"/>
+              </w:rPr>
+            </w:pPr>
+            <w:r>
+              <w:rPr>
+                <w:rFonts w:ascii="Times New Roman" w:hAnsi="Times New Roman" w:cs="Times New Roman"/>
+                <w:lang w:val="en-IO"/>
+              </w:rPr>
+              <w:t>Effusion</w:t>
+            </w:r>
+          </w:p>
+        </w:tc>
+        <w:tc>
+          <w:tcPr>
+            <w:tcW w:w="4474" w:type="dxa"/>
+          </w:tcPr>
+          <w:p>
+            <w:pPr>
+              <w:ind w:right="616"/>
+              <w:cnfStyle w:val="000000100000" w:firstRow="0" w:lastRow="0" w:firstColumn="0" w:lastColumn="0" w:oddVBand="0" w:evenVBand="0" w:oddHBand="1" w:evenHBand="0" w:firstRowFirstColumn="0" w:firstRowLastColumn="0" w:lastRowFirstColumn="0" w:lastRowLastColumn="0"/>
+              <w:rPr>
+                <w:rFonts w:ascii="Times New Roman" w:hAnsi="Times New Roman" w:cs="Times New Roman"/>
+                <w:lang w:val="en-IO"/>
+              </w:rPr>
+            </w:pPr>
+            <w:r>
+              <w:rPr>
+                <w:rFonts w:ascii="Times New Roman" w:hAnsi="Times New Roman" w:cs="Times New Roman"/>
+                <w:lang w:val="en-IO"/>
+              </w:rPr>
+              <w:t>Absent</w:t>
+            </w:r>
+            <w:r>
+              <w:rPr>
+                <w:rFonts w:ascii="Times New Roman" w:hAnsi="Times New Roman" w:cs="Times New Roman"/>
+                <w:lang w:val="en-IO"/>
+              </w:rPr>
+              <w:t xml:space="preserve">  </w:t>
+            </w:r>
+            <w:r>
+              <w:rPr>
+                <w:rFonts w:ascii="Times New Roman" w:hAnsi="Times New Roman" w:cs="Times New Roman"/>
+                <w:lang w:val="en-IO"/>
+              </w:rPr>
+              <w:t xml:space="preserve"> - </w:t>
+            </w:r>
+            <w:r>
+              <w:rPr>
+                <w:rFonts w:ascii="Times New Roman" w:hAnsi="Times New Roman" w:cs="Times New Roman"/>
+                <w:lang w:val="en-IO"/>
+              </w:rPr>
+              <w:t xml:space="preserve">   </w:t>
+            </w:r>
+            <w:r>
+              <w:rPr>
+                <w:rFonts w:ascii="Times New Roman" w:hAnsi="Times New Roman" w:cs="Times New Roman"/>
+                <w:lang w:val="en-IO"/>
+              </w:rPr>
+              <w:t>389</w:t>
+            </w:r>
+          </w:p>
+          <w:p>
+            <w:pPr>
+              <w:ind w:right="616"/>
+              <w:cnfStyle w:val="000000100000" w:firstRow="0" w:lastRow="0" w:firstColumn="0" w:lastColumn="0" w:oddVBand="0" w:evenVBand="0" w:oddHBand="1" w:evenHBand="0" w:firstRowFirstColumn="0" w:firstRowLastColumn="0" w:lastRowFirstColumn="0" w:lastRowLastColumn="0"/>
+              <w:rPr>
+                <w:rFonts w:ascii="Times New Roman" w:hAnsi="Times New Roman" w:cs="Times New Roman"/>
+                <w:lang w:val="en-IO"/>
+              </w:rPr>
+            </w:pPr>
+          </w:p>
+          <w:p>
+            <w:pPr>
+              <w:ind w:right="616"/>
+              <w:cnfStyle w:val="000000100000" w:firstRow="0" w:lastRow="0" w:firstColumn="0" w:lastColumn="0" w:oddVBand="0" w:evenVBand="0" w:oddHBand="1" w:evenHBand="0" w:firstRowFirstColumn="0" w:firstRowLastColumn="0" w:lastRowFirstColumn="0" w:lastRowLastColumn="0"/>
+              <w:rPr>
+                <w:rFonts w:ascii="Times New Roman" w:hAnsi="Times New Roman" w:cs="Times New Roman"/>
+                <w:lang w:val="en-IO"/>
+              </w:rPr>
+            </w:pPr>
+            <w:r>
+              <w:rPr>
+                <w:rFonts w:ascii="Times New Roman" w:hAnsi="Times New Roman" w:cs="Times New Roman"/>
+                <w:lang w:val="en-IO"/>
+              </w:rPr>
+              <w:t>Present</w:t>
+            </w:r>
+            <w:r>
+              <w:rPr>
+                <w:rFonts w:ascii="Times New Roman" w:hAnsi="Times New Roman" w:cs="Times New Roman"/>
+                <w:lang w:val="en-IO"/>
+              </w:rPr>
+              <w:t xml:space="preserve">  </w:t>
+            </w:r>
+            <w:r>
+              <w:rPr>
+                <w:rFonts w:ascii="Times New Roman" w:hAnsi="Times New Roman" w:cs="Times New Roman"/>
+                <w:lang w:val="en-IO"/>
+              </w:rPr>
+              <w:t xml:space="preserve"> - </w:t>
+            </w:r>
+            <w:r>
+              <w:rPr>
+                <w:rFonts w:ascii="Times New Roman" w:hAnsi="Times New Roman" w:cs="Times New Roman"/>
+                <w:lang w:val="en-IO"/>
+              </w:rPr>
+              <w:t xml:space="preserve">  </w:t>
+            </w:r>
+            <w:r>
+              <w:rPr>
+                <w:rFonts w:ascii="Times New Roman" w:hAnsi="Times New Roman" w:cs="Times New Roman"/>
+                <w:lang w:val="en-IO"/>
+              </w:rPr>
+              <w:t>9</w:t>
+            </w:r>
+          </w:p>
+          <w:p>
+            <w:pPr>
+              <w:ind w:right="616"/>
+              <w:cnfStyle w:val="000000100000" w:firstRow="0" w:lastRow="0" w:firstColumn="0" w:lastColumn="0" w:oddVBand="0" w:evenVBand="0" w:oddHBand="1" w:evenHBand="0" w:firstRowFirstColumn="0" w:firstRowLastColumn="0" w:lastRowFirstColumn="0" w:lastRowLastColumn="0"/>
+              <w:rPr>
+                <w:rFonts w:ascii="Times New Roman" w:hAnsi="Times New Roman" w:cs="Times New Roman"/>
+                <w:lang w:val="en-IO"/>
+              </w:rPr>
+            </w:pPr>
+          </w:p>
+        </w:tc>
+      </w:tr>
+      <w:tr>
+        <w:trPr>
+          <w:trHeight w:val="298"/>
+        </w:trPr>
+        <w:tc>
+          <w:tcPr>
+            <w:cnfStyle w:val="001000000000" w:firstRow="0" w:lastRow="0" w:firstColumn="1" w:lastColumn="0" w:oddVBand="0" w:evenVBand="0" w:oddHBand="0" w:evenHBand="0" w:firstRowFirstColumn="0" w:firstRowLastColumn="0" w:lastRowFirstColumn="0" w:lastRowLastColumn="0"/>
+            <w:tcW w:w="2696" w:type="dxa"/>
+          </w:tcPr>
+          <w:p>
+            <w:pPr>
+              <w:ind w:left="176" w:right="616" w:firstLine="176"/>
+              <w:rPr>
+                <w:rFonts w:ascii="Times New Roman" w:hAnsi="Times New Roman" w:cs="Times New Roman"/>
+                <w:b w:val="0"/>
+                <w:bCs w:val="0"/>
+                <w:lang w:val="en-IO"/>
+              </w:rPr>
+            </w:pPr>
+            <w:r>
+              <w:rPr>
+                <w:rFonts w:ascii="Times New Roman" w:hAnsi="Times New Roman" w:cs="Times New Roman"/>
+                <w:b w:val="0"/>
+                <w:bCs w:val="0"/>
+                <w:lang w:val="en-IO"/>
+              </w:rPr>
+              <w:t>6</w:t>
+            </w:r>
+          </w:p>
+        </w:tc>
+        <w:tc>
+          <w:tcPr>
+            <w:tcW w:w="4349" w:type="dxa"/>
+          </w:tcPr>
+          <w:p>
+            <w:pPr>
+              <w:ind w:right="616"/>
+              <w:cnfStyle w:val="000000000000" w:firstRow="0" w:lastRow="0" w:firstColumn="0" w:lastColumn="0" w:oddVBand="0" w:evenVBand="0" w:oddHBand="0" w:evenHBand="0" w:firstRowFirstColumn="0" w:firstRowLastColumn="0" w:lastRowFirstColumn="0" w:lastRowLastColumn="0"/>
+              <w:rPr>
+                <w:rFonts w:ascii="Times New Roman" w:hAnsi="Times New Roman" w:cs="Times New Roman"/>
+                <w:lang w:val="en-IO"/>
+              </w:rPr>
+            </w:pPr>
+            <w:r>
+              <w:rPr>
+                <w:rFonts w:ascii="Times New Roman" w:hAnsi="Times New Roman" w:cs="Times New Roman"/>
+                <w:lang w:val="en-IO"/>
+              </w:rPr>
+              <w:t>Sex</w:t>
+            </w:r>
+          </w:p>
+        </w:tc>
+        <w:tc>
+          <w:tcPr>
+            <w:tcW w:w="4474" w:type="dxa"/>
+          </w:tcPr>
+          <w:p>
+            <w:pPr>
+              <w:ind w:right="616"/>
+              <w:cnfStyle w:val="000000000000" w:firstRow="0" w:lastRow="0" w:firstColumn="0" w:lastColumn="0" w:oddVBand="0" w:evenVBand="0" w:oddHBand="0" w:evenHBand="0" w:firstRowFirstColumn="0" w:firstRowLastColumn="0" w:lastRowFirstColumn="0" w:lastRowLastColumn="0"/>
+              <w:rPr>
+                <w:rFonts w:ascii="Times New Roman" w:hAnsi="Times New Roman" w:cs="Times New Roman"/>
+                <w:lang w:val="en-IO"/>
+              </w:rPr>
+            </w:pPr>
+            <w:r>
+              <w:rPr>
+                <w:rFonts w:ascii="Times New Roman" w:hAnsi="Times New Roman" w:cs="Times New Roman"/>
+                <w:lang w:val="en-IO"/>
+              </w:rPr>
+              <w:t>Male</w:t>
+            </w:r>
+            <w:r>
+              <w:rPr>
+                <w:rFonts w:ascii="Times New Roman" w:hAnsi="Times New Roman" w:cs="Times New Roman"/>
+                <w:lang w:val="en-IO"/>
+              </w:rPr>
+              <w:t xml:space="preserve">  </w:t>
+            </w:r>
+            <w:r>
+              <w:rPr>
+                <w:rFonts w:ascii="Times New Roman" w:hAnsi="Times New Roman" w:cs="Times New Roman"/>
+                <w:lang w:val="en-IO"/>
+              </w:rPr>
+              <w:t xml:space="preserve"> - </w:t>
+            </w:r>
+            <w:r>
+              <w:rPr>
+                <w:rFonts w:ascii="Times New Roman" w:hAnsi="Times New Roman" w:cs="Times New Roman"/>
+                <w:lang w:val="en-IO"/>
+              </w:rPr>
+              <w:t xml:space="preserve">  </w:t>
+            </w:r>
+            <w:r>
+              <w:rPr>
+                <w:rFonts w:ascii="Times New Roman" w:hAnsi="Times New Roman" w:cs="Times New Roman"/>
+                <w:lang w:val="en-IO"/>
+              </w:rPr>
+              <w:t>384</w:t>
+            </w:r>
+          </w:p>
+          <w:p>
+            <w:pPr>
+              <w:ind w:right="616"/>
+              <w:cnfStyle w:val="000000000000" w:firstRow="0" w:lastRow="0" w:firstColumn="0" w:lastColumn="0" w:oddVBand="0" w:evenVBand="0" w:oddHBand="0" w:evenHBand="0" w:firstRowFirstColumn="0" w:firstRowLastColumn="0" w:lastRowFirstColumn="0" w:lastRowLastColumn="0"/>
+              <w:rPr>
+                <w:rFonts w:ascii="Times New Roman" w:hAnsi="Times New Roman" w:cs="Times New Roman"/>
+                <w:lang w:val="en-IO"/>
+              </w:rPr>
+            </w:pPr>
+          </w:p>
+          <w:p>
+            <w:pPr>
+              <w:ind w:right="616"/>
+              <w:cnfStyle w:val="000000000000" w:firstRow="0" w:lastRow="0" w:firstColumn="0" w:lastColumn="0" w:oddVBand="0" w:evenVBand="0" w:oddHBand="0" w:evenHBand="0" w:firstRowFirstColumn="0" w:firstRowLastColumn="0" w:lastRowFirstColumn="0" w:lastRowLastColumn="0"/>
+              <w:rPr>
+                <w:rFonts w:ascii="Times New Roman" w:hAnsi="Times New Roman" w:cs="Times New Roman"/>
+                <w:lang w:val="en-IO"/>
+              </w:rPr>
+            </w:pPr>
+            <w:r>
+              <w:rPr>
+                <w:rFonts w:ascii="Times New Roman" w:hAnsi="Times New Roman" w:cs="Times New Roman"/>
+                <w:lang w:val="en-IO"/>
+              </w:rPr>
+              <w:t>Female</w:t>
+            </w:r>
+            <w:r>
+              <w:rPr>
+                <w:rFonts w:ascii="Times New Roman" w:hAnsi="Times New Roman" w:cs="Times New Roman"/>
+                <w:lang w:val="en-IO"/>
+              </w:rPr>
+              <w:t xml:space="preserve">  </w:t>
+            </w:r>
+            <w:r>
+              <w:rPr>
+                <w:rFonts w:ascii="Times New Roman" w:hAnsi="Times New Roman" w:cs="Times New Roman"/>
+                <w:lang w:val="en-IO"/>
+              </w:rPr>
+              <w:t xml:space="preserve"> -</w:t>
+            </w:r>
+            <w:r>
+              <w:rPr>
+                <w:rFonts w:ascii="Times New Roman" w:hAnsi="Times New Roman" w:cs="Times New Roman"/>
+                <w:lang w:val="en-IO"/>
+              </w:rPr>
+              <w:t xml:space="preserve">   </w:t>
+            </w:r>
+            <w:r>
+              <w:rPr>
+                <w:rFonts w:ascii="Times New Roman" w:hAnsi="Times New Roman" w:cs="Times New Roman"/>
+                <w:lang w:val="en-IO"/>
+              </w:rPr>
+              <w:t>14</w:t>
+            </w:r>
+          </w:p>
+          <w:p>
+            <w:pPr>
+              <w:ind w:right="616"/>
+              <w:cnfStyle w:val="000000000000" w:firstRow="0" w:lastRow="0" w:firstColumn="0" w:lastColumn="0" w:oddVBand="0" w:evenVBand="0" w:oddHBand="0" w:evenHBand="0" w:firstRowFirstColumn="0" w:firstRowLastColumn="0" w:lastRowFirstColumn="0" w:lastRowLastColumn="0"/>
+              <w:rPr>
+                <w:rFonts w:ascii="Times New Roman" w:hAnsi="Times New Roman" w:cs="Times New Roman"/>
+                <w:lang w:val="en-IO"/>
+              </w:rPr>
+            </w:pPr>
+          </w:p>
+        </w:tc>
+      </w:tr>
+      <w:tr>
+        <w:trPr>
+          <w:cnfStyle w:val="000000100000" w:firstRow="0" w:lastRow="0" w:firstColumn="0" w:lastColumn="0" w:oddVBand="0" w:evenVBand="0" w:oddHBand="1" w:evenHBand="0" w:firstRowFirstColumn="0" w:firstRowLastColumn="0" w:lastRowFirstColumn="0" w:lastRowLastColumn="0"/>
+          <w:trHeight w:val="298"/>
+        </w:trPr>
+        <w:tc>
+          <w:tcPr>
+            <w:cnfStyle w:val="001000000000" w:firstRow="0" w:lastRow="0" w:firstColumn="1" w:lastColumn="0" w:oddVBand="0" w:evenVBand="0" w:oddHBand="0" w:evenHBand="0" w:firstRowFirstColumn="0" w:firstRowLastColumn="0" w:lastRowFirstColumn="0" w:lastRowLastColumn="0"/>
+            <w:tcW w:w="2696" w:type="dxa"/>
+          </w:tcPr>
+          <w:p>
+            <w:pPr>
+              <w:ind w:left="176" w:right="616" w:firstLine="176"/>
+              <w:rPr>
+                <w:rFonts w:ascii="Times New Roman" w:hAnsi="Times New Roman" w:cs="Times New Roman"/>
+                <w:b w:val="0"/>
+                <w:bCs w:val="0"/>
+                <w:lang w:val="en-IO"/>
+              </w:rPr>
+            </w:pPr>
+            <w:r>
+              <w:rPr>
+                <w:rFonts w:ascii="Times New Roman" w:hAnsi="Times New Roman" w:cs="Times New Roman"/>
+                <w:b w:val="0"/>
+                <w:bCs w:val="0"/>
+                <w:lang w:val="en-IO"/>
+              </w:rPr>
+              <w:t>7</w:t>
+            </w:r>
+          </w:p>
+        </w:tc>
+        <w:tc>
+          <w:tcPr>
+            <w:tcW w:w="4349" w:type="dxa"/>
+          </w:tcPr>
+          <w:p>
+            <w:pPr>
+              <w:ind w:right="616"/>
+              <w:cnfStyle w:val="000000100000" w:firstRow="0" w:lastRow="0" w:firstColumn="0" w:lastColumn="0" w:oddVBand="0" w:evenVBand="0" w:oddHBand="1" w:evenHBand="0" w:firstRowFirstColumn="0" w:firstRowLastColumn="0" w:lastRowFirstColumn="0" w:lastRowLastColumn="0"/>
+              <w:rPr>
+                <w:rFonts w:ascii="Times New Roman" w:hAnsi="Times New Roman" w:cs="Times New Roman"/>
+                <w:lang w:val="en-IO"/>
+              </w:rPr>
+            </w:pPr>
+            <w:r>
+              <w:rPr>
+                <w:rFonts w:ascii="Times New Roman" w:hAnsi="Times New Roman" w:cs="Times New Roman"/>
+                <w:lang w:val="en-IO"/>
+              </w:rPr>
+              <w:t>Age</w:t>
+            </w:r>
+          </w:p>
+        </w:tc>
+        <w:tc>
+          <w:tcPr>
+            <w:tcW w:w="4474" w:type="dxa"/>
+          </w:tcPr>
+          <w:p>
+            <w:pPr>
+              <w:ind w:right="616"/>
+              <w:cnfStyle w:val="000000100000" w:firstRow="0" w:lastRow="0" w:firstColumn="0" w:lastColumn="0" w:oddVBand="0" w:evenVBand="0" w:oddHBand="1" w:evenHBand="0" w:firstRowFirstColumn="0" w:firstRowLastColumn="0" w:lastRowFirstColumn="0" w:lastRowLastColumn="0"/>
+              <w:rPr>
+                <w:rFonts w:ascii="Times New Roman" w:hAnsi="Times New Roman" w:cs="Times New Roman"/>
+                <w:lang w:val="en-IO"/>
+              </w:rPr>
+            </w:pPr>
+            <w:r>
+              <w:rPr>
+                <w:rFonts w:ascii="Times New Roman" w:hAnsi="Times New Roman" w:cs="Times New Roman"/>
+                <w:lang w:val="en-IO"/>
+              </w:rPr>
+              <w:t>Lower than 60 years</w:t>
+            </w:r>
+            <w:r>
+              <w:rPr>
+                <w:rFonts w:ascii="Times New Roman" w:hAnsi="Times New Roman" w:cs="Times New Roman"/>
+                <w:lang w:val="en-IO"/>
+              </w:rPr>
+              <w:t xml:space="preserve">  </w:t>
+            </w:r>
+            <w:r>
+              <w:rPr>
+                <w:rFonts w:ascii="Times New Roman" w:hAnsi="Times New Roman" w:cs="Times New Roman"/>
+                <w:lang w:val="en-IO"/>
+              </w:rPr>
+              <w:t xml:space="preserve"> -</w:t>
+            </w:r>
+            <w:r>
+              <w:rPr>
+                <w:rFonts w:ascii="Times New Roman" w:hAnsi="Times New Roman" w:cs="Times New Roman"/>
+                <w:lang w:val="en-IO"/>
+              </w:rPr>
+              <w:t xml:space="preserve">   </w:t>
+            </w:r>
+            <w:r>
+              <w:rPr>
+                <w:rFonts w:ascii="Times New Roman" w:hAnsi="Times New Roman" w:cs="Times New Roman"/>
+                <w:lang w:val="en-IO"/>
+              </w:rPr>
+              <w:t>90</w:t>
+            </w:r>
+          </w:p>
+          <w:p>
+            <w:pPr>
+              <w:ind w:right="616"/>
+              <w:cnfStyle w:val="000000100000" w:firstRow="0" w:lastRow="0" w:firstColumn="0" w:lastColumn="0" w:oddVBand="0" w:evenVBand="0" w:oddHBand="1" w:evenHBand="0" w:firstRowFirstColumn="0" w:firstRowLastColumn="0" w:lastRowFirstColumn="0" w:lastRowLastColumn="0"/>
+              <w:rPr>
+                <w:rFonts w:ascii="Times New Roman" w:hAnsi="Times New Roman" w:cs="Times New Roman"/>
+                <w:lang w:val="en-IO"/>
+              </w:rPr>
+            </w:pPr>
+          </w:p>
+          <w:p>
+            <w:pPr>
+              <w:ind w:right="616"/>
+              <w:cnfStyle w:val="000000100000" w:firstRow="0" w:lastRow="0" w:firstColumn="0" w:lastColumn="0" w:oddVBand="0" w:evenVBand="0" w:oddHBand="1" w:evenHBand="0" w:firstRowFirstColumn="0" w:firstRowLastColumn="0" w:lastRowFirstColumn="0" w:lastRowLastColumn="0"/>
+              <w:rPr>
+                <w:rFonts w:ascii="Times New Roman" w:hAnsi="Times New Roman" w:cs="Times New Roman"/>
+                <w:sz w:val="20"/>
+                <w:szCs w:val="20"/>
+                <w:lang w:val="en-IO"/>
+              </w:rPr>
+            </w:pPr>
+            <w:r>
+              <w:rPr>
+                <w:rFonts w:ascii="Times New Roman" w:hAnsi="Times New Roman" w:cs="Times New Roman"/>
+                <w:lang w:val="en-IO"/>
+              </w:rPr>
+              <w:t xml:space="preserve">Over 60 years </w:t>
+            </w:r>
+            <w:r>
+              <w:rPr>
+                <w:rFonts w:ascii="Times New Roman" w:hAnsi="Times New Roman" w:cs="Times New Roman"/>
+                <w:lang w:val="en-IO"/>
+              </w:rPr>
+              <w:t xml:space="preserve">  </w:t>
+            </w:r>
+            <w:r>
+              <w:rPr>
+                <w:rFonts w:ascii="Times New Roman" w:hAnsi="Times New Roman" w:cs="Times New Roman"/>
+                <w:lang w:val="en-IO"/>
+              </w:rPr>
+              <w:t>-</w:t>
+            </w:r>
+            <w:r>
+              <w:rPr>
+                <w:rFonts w:ascii="Times New Roman" w:hAnsi="Times New Roman" w:cs="Times New Roman"/>
+                <w:lang w:val="en-IO"/>
+              </w:rPr>
+              <w:t xml:space="preserve">  </w:t>
+            </w:r>
+            <w:r>
+              <w:rPr>
+                <w:rFonts w:ascii="Times New Roman" w:hAnsi="Times New Roman" w:cs="Times New Roman"/>
+                <w:lang w:val="en-IO"/>
+              </w:rPr>
+              <w:t xml:space="preserve"> </w:t>
+            </w:r>
+            <w:r>
+              <w:rPr>
+                <w:rFonts w:ascii="Times New Roman" w:hAnsi="Times New Roman" w:cs="Times New Roman"/>
+                <w:sz w:val="20"/>
+                <w:szCs w:val="20"/>
+                <w:lang w:val="en-IO"/>
+              </w:rPr>
+              <w:t>308</w:t>
+            </w:r>
+          </w:p>
+          <w:p>
+            <w:pPr>
+              <w:ind w:right="616"/>
+              <w:cnfStyle w:val="000000100000" w:firstRow="0" w:lastRow="0" w:firstColumn="0" w:lastColumn="0" w:oddVBand="0" w:evenVBand="0" w:oddHBand="1" w:evenHBand="0" w:firstRowFirstColumn="0" w:firstRowLastColumn="0" w:lastRowFirstColumn="0" w:lastRowLastColumn="0"/>
+              <w:rPr>
+                <w:rFonts w:ascii="Times New Roman" w:hAnsi="Times New Roman" w:cs="Times New Roman"/>
+                <w:lang w:val="en-IO"/>
+              </w:rPr>
+            </w:pPr>
+          </w:p>
+        </w:tc>
+      </w:tr>
+      <w:tr>
+        <w:trPr>
+          <w:trHeight w:val="298"/>
+        </w:trPr>
+        <w:tc>
+          <w:tcPr>
+            <w:cnfStyle w:val="001000000000" w:firstRow="0" w:lastRow="0" w:firstColumn="1" w:lastColumn="0" w:oddVBand="0" w:evenVBand="0" w:oddHBand="0" w:evenHBand="0" w:firstRowFirstColumn="0" w:firstRowLastColumn="0" w:lastRowFirstColumn="0" w:lastRowLastColumn="0"/>
+            <w:tcW w:w="2696" w:type="dxa"/>
+          </w:tcPr>
+          <w:p>
+            <w:pPr>
+              <w:ind w:left="176" w:right="616" w:firstLine="176"/>
+              <w:rPr>
+                <w:rFonts w:ascii="Times New Roman" w:hAnsi="Times New Roman" w:cs="Times New Roman"/>
+                <w:b w:val="0"/>
+                <w:bCs w:val="0"/>
+                <w:lang w:val="en-IO"/>
+              </w:rPr>
+            </w:pPr>
+            <w:r>
+              <w:rPr>
+                <w:rFonts w:ascii="Times New Roman" w:hAnsi="Times New Roman" w:cs="Times New Roman"/>
+                <w:b w:val="0"/>
+                <w:bCs w:val="0"/>
+                <w:lang w:val="en-IO"/>
+              </w:rPr>
+              <w:t>8</w:t>
+            </w:r>
+          </w:p>
+        </w:tc>
+        <w:tc>
+          <w:tcPr>
+            <w:tcW w:w="4349" w:type="dxa"/>
+          </w:tcPr>
+          <w:p>
+            <w:pPr>
+              <w:ind w:right="616"/>
+              <w:cnfStyle w:val="000000000000" w:firstRow="0" w:lastRow="0" w:firstColumn="0" w:lastColumn="0" w:oddVBand="0" w:evenVBand="0" w:oddHBand="0" w:evenHBand="0" w:firstRowFirstColumn="0" w:firstRowLastColumn="0" w:lastRowFirstColumn="0" w:lastRowLastColumn="0"/>
+              <w:rPr>
+                <w:rFonts w:ascii="Times New Roman" w:hAnsi="Times New Roman" w:cs="Times New Roman"/>
+                <w:lang w:val="en-IO"/>
+              </w:rPr>
+            </w:pPr>
+            <w:r>
+              <w:rPr>
+                <w:rFonts w:ascii="Times New Roman" w:hAnsi="Times New Roman" w:cs="Times New Roman"/>
+                <w:lang w:val="en-IO"/>
+              </w:rPr>
+              <w:t>cT</w:t>
+            </w:r>
+          </w:p>
+        </w:tc>
+        <w:tc>
+          <w:tcPr>
+            <w:tcW w:w="4474" w:type="dxa"/>
+          </w:tcPr>
+          <w:p>
+            <w:pPr>
+              <w:ind w:right="616"/>
+              <w:cnfStyle w:val="000000000000" w:firstRow="0" w:lastRow="0" w:firstColumn="0" w:lastColumn="0" w:oddVBand="0" w:evenVBand="0" w:oddHBand="0" w:evenHBand="0" w:firstRowFirstColumn="0" w:firstRowLastColumn="0" w:lastRowFirstColumn="0" w:lastRowLastColumn="0"/>
+              <w:rPr>
+                <w:rFonts w:ascii="Times New Roman" w:hAnsi="Times New Roman" w:cs="Times New Roman"/>
+                <w:lang w:val="en-IO"/>
+              </w:rPr>
+            </w:pPr>
+            <w:r>
+              <w:rPr>
+                <w:rFonts w:ascii="Times New Roman" w:hAnsi="Times New Roman" w:cs="Times New Roman"/>
+                <w:lang w:val="en-IO"/>
+              </w:rPr>
+              <w:t xml:space="preserve">T1   -  </w:t>
+            </w:r>
+            <w:r>
+              <w:rPr>
+                <w:rFonts w:ascii="Times New Roman" w:hAnsi="Times New Roman" w:cs="Times New Roman"/>
+                <w:lang w:val="en-IO"/>
+              </w:rPr>
+              <w:t xml:space="preserve"> 73</w:t>
+            </w:r>
+          </w:p>
+          <w:p>
+            <w:pPr>
+              <w:ind w:right="616"/>
+              <w:cnfStyle w:val="000000000000" w:firstRow="0" w:lastRow="0" w:firstColumn="0" w:lastColumn="0" w:oddVBand="0" w:evenVBand="0" w:oddHBand="0" w:evenHBand="0" w:firstRowFirstColumn="0" w:firstRowLastColumn="0" w:lastRowFirstColumn="0" w:lastRowLastColumn="0"/>
+              <w:rPr>
+                <w:rFonts w:ascii="Times New Roman" w:hAnsi="Times New Roman" w:cs="Times New Roman"/>
+                <w:lang w:val="en-IO"/>
+              </w:rPr>
+            </w:pPr>
+          </w:p>
+          <w:p>
+            <w:pPr>
+              <w:ind w:right="616"/>
+              <w:cnfStyle w:val="000000000000" w:firstRow="0" w:lastRow="0" w:firstColumn="0" w:lastColumn="0" w:oddVBand="0" w:evenVBand="0" w:oddHBand="0" w:evenHBand="0" w:firstRowFirstColumn="0" w:firstRowLastColumn="0" w:lastRowFirstColumn="0" w:lastRowLastColumn="0"/>
+              <w:rPr>
+                <w:rFonts w:ascii="Times New Roman" w:hAnsi="Times New Roman" w:cs="Times New Roman"/>
+                <w:lang w:val="en-IO"/>
+              </w:rPr>
+            </w:pPr>
+            <w:r>
+              <w:rPr>
+                <w:rFonts w:ascii="Times New Roman" w:hAnsi="Times New Roman" w:cs="Times New Roman"/>
+                <w:lang w:val="en-IO"/>
+              </w:rPr>
+              <w:t xml:space="preserve">T2   - </w:t>
+            </w:r>
+            <w:r>
+              <w:rPr>
+                <w:rFonts w:ascii="Times New Roman" w:hAnsi="Times New Roman" w:cs="Times New Roman"/>
+                <w:lang w:val="en-IO"/>
+              </w:rPr>
+              <w:t xml:space="preserve">  252</w:t>
+            </w:r>
+          </w:p>
+          <w:p>
+            <w:pPr>
+              <w:ind w:right="616"/>
+              <w:cnfStyle w:val="000000000000" w:firstRow="0" w:lastRow="0" w:firstColumn="0" w:lastColumn="0" w:oddVBand="0" w:evenVBand="0" w:oddHBand="0" w:evenHBand="0" w:firstRowFirstColumn="0" w:firstRowLastColumn="0" w:lastRowFirstColumn="0" w:lastRowLastColumn="0"/>
+              <w:rPr>
+                <w:rFonts w:ascii="Times New Roman" w:hAnsi="Times New Roman" w:cs="Times New Roman"/>
+                <w:lang w:val="en-IO"/>
+              </w:rPr>
+            </w:pPr>
+          </w:p>
+          <w:p>
+            <w:pPr>
+              <w:ind w:right="616"/>
+              <w:cnfStyle w:val="000000000000" w:firstRow="0" w:lastRow="0" w:firstColumn="0" w:lastColumn="0" w:oddVBand="0" w:evenVBand="0" w:oddHBand="0" w:evenHBand="0" w:firstRowFirstColumn="0" w:firstRowLastColumn="0" w:lastRowFirstColumn="0" w:lastRowLastColumn="0"/>
+              <w:rPr>
+                <w:rFonts w:ascii="Times New Roman" w:hAnsi="Times New Roman" w:cs="Times New Roman"/>
+                <w:lang w:val="en-IO"/>
+              </w:rPr>
+            </w:pPr>
+            <w:r>
+              <w:rPr>
+                <w:rFonts w:ascii="Times New Roman" w:hAnsi="Times New Roman" w:cs="Times New Roman"/>
+                <w:lang w:val="en-IO"/>
+              </w:rPr>
+              <w:t xml:space="preserve">T3   - </w:t>
+            </w:r>
+            <w:r>
+              <w:rPr>
+                <w:rFonts w:ascii="Times New Roman" w:hAnsi="Times New Roman" w:cs="Times New Roman"/>
+                <w:lang w:val="en-IO"/>
+              </w:rPr>
+              <w:t xml:space="preserve">  58</w:t>
+            </w:r>
+          </w:p>
+          <w:p>
+            <w:pPr>
+              <w:ind w:right="616"/>
+              <w:cnfStyle w:val="000000000000" w:firstRow="0" w:lastRow="0" w:firstColumn="0" w:lastColumn="0" w:oddVBand="0" w:evenVBand="0" w:oddHBand="0" w:evenHBand="0" w:firstRowFirstColumn="0" w:firstRowLastColumn="0" w:lastRowFirstColumn="0" w:lastRowLastColumn="0"/>
+              <w:rPr>
+                <w:rFonts w:ascii="Times New Roman" w:hAnsi="Times New Roman" w:cs="Times New Roman"/>
+                <w:lang w:val="en-IO"/>
+              </w:rPr>
+            </w:pPr>
+          </w:p>
+          <w:p>
+            <w:pPr>
+              <w:ind w:right="616"/>
+              <w:cnfStyle w:val="000000000000" w:firstRow="0" w:lastRow="0" w:firstColumn="0" w:lastColumn="0" w:oddVBand="0" w:evenVBand="0" w:oddHBand="0" w:evenHBand="0" w:firstRowFirstColumn="0" w:firstRowLastColumn="0" w:lastRowFirstColumn="0" w:lastRowLastColumn="0"/>
+              <w:rPr>
+                <w:rFonts w:ascii="Times New Roman" w:hAnsi="Times New Roman" w:cs="Times New Roman"/>
+                <w:lang w:val="en-IO"/>
+              </w:rPr>
+            </w:pPr>
+            <w:r>
+              <w:rPr>
+                <w:rFonts w:ascii="Times New Roman" w:hAnsi="Times New Roman" w:cs="Times New Roman"/>
+                <w:lang w:val="en-IO"/>
+              </w:rPr>
+              <w:t xml:space="preserve">T4   - </w:t>
+            </w:r>
+            <w:r>
+              <w:rPr>
+                <w:rFonts w:ascii="Times New Roman" w:hAnsi="Times New Roman" w:cs="Times New Roman"/>
+                <w:lang w:val="en-IO"/>
+              </w:rPr>
+              <w:t xml:space="preserve">  15</w:t>
+            </w:r>
+          </w:p>
+          <w:p>
+            <w:pPr>
+              <w:ind w:right="616"/>
+              <w:cnfStyle w:val="000000000000" w:firstRow="0" w:lastRow="0" w:firstColumn="0" w:lastColumn="0" w:oddVBand="0" w:evenVBand="0" w:oddHBand="0" w:evenHBand="0" w:firstRowFirstColumn="0" w:firstRowLastColumn="0" w:lastRowFirstColumn="0" w:lastRowLastColumn="0"/>
+              <w:rPr>
+                <w:rFonts w:ascii="Times New Roman" w:hAnsi="Times New Roman" w:cs="Times New Roman"/>
+                <w:lang w:val="en-IO"/>
+              </w:rPr>
+            </w:pPr>
+          </w:p>
+        </w:tc>
+      </w:tr>
+      <w:tr>
+        <w:trPr>
+          <w:cnfStyle w:val="000000100000" w:firstRow="0" w:lastRow="0" w:firstColumn="0" w:lastColumn="0" w:oddVBand="0" w:evenVBand="0" w:oddHBand="1" w:evenHBand="0" w:firstRowFirstColumn="0" w:firstRowLastColumn="0" w:lastRowFirstColumn="0" w:lastRowLastColumn="0"/>
+          <w:trHeight w:val="298"/>
+        </w:trPr>
+        <w:tc>
+          <w:tcPr>
+            <w:cnfStyle w:val="001000000000" w:firstRow="0" w:lastRow="0" w:firstColumn="1" w:lastColumn="0" w:oddVBand="0" w:evenVBand="0" w:oddHBand="0" w:evenHBand="0" w:firstRowFirstColumn="0" w:firstRowLastColumn="0" w:lastRowFirstColumn="0" w:lastRowLastColumn="0"/>
+            <w:tcW w:w="2696" w:type="dxa"/>
+          </w:tcPr>
+          <w:p>
+            <w:pPr>
+              <w:ind w:left="176" w:right="616" w:firstLine="176"/>
+              <w:rPr>
+                <w:rFonts w:ascii="Times New Roman" w:hAnsi="Times New Roman" w:cs="Times New Roman"/>
+                <w:b w:val="0"/>
+                <w:bCs w:val="0"/>
+                <w:lang w:val="en-IO"/>
+              </w:rPr>
+            </w:pPr>
+            <w:r>
+              <w:rPr>
+                <w:rFonts w:ascii="Times New Roman" w:hAnsi="Times New Roman" w:cs="Times New Roman"/>
+                <w:b w:val="0"/>
+                <w:bCs w:val="0"/>
+                <w:lang w:val="en-IO"/>
+              </w:rPr>
+              <w:t>9</w:t>
+            </w:r>
+          </w:p>
+        </w:tc>
+        <w:tc>
+          <w:tcPr>
+            <w:tcW w:w="4349" w:type="dxa"/>
+          </w:tcPr>
+          <w:p>
+            <w:pPr>
+              <w:ind w:right="616"/>
+              <w:cnfStyle w:val="000000100000" w:firstRow="0" w:lastRow="0" w:firstColumn="0" w:lastColumn="0" w:oddVBand="0" w:evenVBand="0" w:oddHBand="1" w:evenHBand="0" w:firstRowFirstColumn="0" w:firstRowLastColumn="0" w:lastRowFirstColumn="0" w:lastRowLastColumn="0"/>
+              <w:rPr>
+                <w:rFonts w:ascii="Times New Roman" w:hAnsi="Times New Roman" w:cs="Times New Roman"/>
+                <w:lang w:val="en-IO"/>
+              </w:rPr>
+            </w:pPr>
+            <w:r>
+              <w:rPr>
+                <w:rFonts w:ascii="Times New Roman" w:hAnsi="Times New Roman" w:cs="Times New Roman"/>
+                <w:lang w:val="en-IO"/>
+              </w:rPr>
+              <w:t>cN</w:t>
+            </w:r>
+          </w:p>
+        </w:tc>
+        <w:tc>
+          <w:tcPr>
+            <w:tcW w:w="4474" w:type="dxa"/>
+          </w:tcPr>
+          <w:p>
+            <w:pPr>
+              <w:ind w:right="616"/>
+              <w:cnfStyle w:val="000000100000" w:firstRow="0" w:lastRow="0" w:firstColumn="0" w:lastColumn="0" w:oddVBand="0" w:evenVBand="0" w:oddHBand="1" w:evenHBand="0" w:firstRowFirstColumn="0" w:firstRowLastColumn="0" w:lastRowFirstColumn="0" w:lastRowLastColumn="0"/>
+              <w:rPr>
+                <w:rFonts w:ascii="Times New Roman" w:hAnsi="Times New Roman" w:cs="Times New Roman"/>
+                <w:lang w:val="en-IO"/>
+              </w:rPr>
+            </w:pPr>
+            <w:r>
+              <w:rPr>
+                <w:rFonts w:ascii="Times New Roman" w:hAnsi="Times New Roman" w:cs="Times New Roman"/>
+                <w:lang w:val="en-IO"/>
+              </w:rPr>
+              <w:t>N0   -   284</w:t>
+            </w:r>
+          </w:p>
+          <w:p>
+            <w:pPr>
+              <w:ind w:right="616"/>
+              <w:cnfStyle w:val="000000100000" w:firstRow="0" w:lastRow="0" w:firstColumn="0" w:lastColumn="0" w:oddVBand="0" w:evenVBand="0" w:oddHBand="1" w:evenHBand="0" w:firstRowFirstColumn="0" w:firstRowLastColumn="0" w:lastRowFirstColumn="0" w:lastRowLastColumn="0"/>
+              <w:rPr>
+                <w:rFonts w:ascii="Times New Roman" w:hAnsi="Times New Roman" w:cs="Times New Roman"/>
+                <w:lang w:val="en-IO"/>
+              </w:rPr>
+            </w:pPr>
+          </w:p>
+          <w:p>
+            <w:pPr>
+              <w:ind w:right="616"/>
+              <w:cnfStyle w:val="000000100000" w:firstRow="0" w:lastRow="0" w:firstColumn="0" w:lastColumn="0" w:oddVBand="0" w:evenVBand="0" w:oddHBand="1" w:evenHBand="0" w:firstRowFirstColumn="0" w:firstRowLastColumn="0" w:lastRowFirstColumn="0" w:lastRowLastColumn="0"/>
+              <w:rPr>
+                <w:rFonts w:ascii="Times New Roman" w:hAnsi="Times New Roman" w:cs="Times New Roman"/>
+                <w:lang w:val="en-IO"/>
+              </w:rPr>
+            </w:pPr>
+            <w:r>
+              <w:rPr>
+                <w:rFonts w:ascii="Times New Roman" w:hAnsi="Times New Roman" w:cs="Times New Roman"/>
+                <w:lang w:val="en-IO"/>
+              </w:rPr>
+              <w:t>N1   -   68</w:t>
+            </w:r>
+          </w:p>
+          <w:p>
+            <w:pPr>
+              <w:ind w:right="616"/>
+              <w:cnfStyle w:val="000000100000" w:firstRow="0" w:lastRow="0" w:firstColumn="0" w:lastColumn="0" w:oddVBand="0" w:evenVBand="0" w:oddHBand="1" w:evenHBand="0" w:firstRowFirstColumn="0" w:firstRowLastColumn="0" w:lastRowFirstColumn="0" w:lastRowLastColumn="0"/>
+              <w:rPr>
+                <w:rFonts w:ascii="Times New Roman" w:hAnsi="Times New Roman" w:cs="Times New Roman"/>
+                <w:lang w:val="en-IO"/>
+              </w:rPr>
+            </w:pPr>
+          </w:p>
+          <w:p>
+            <w:pPr>
+              <w:ind w:right="616"/>
+              <w:cnfStyle w:val="000000100000" w:firstRow="0" w:lastRow="0" w:firstColumn="0" w:lastColumn="0" w:oddVBand="0" w:evenVBand="0" w:oddHBand="1" w:evenHBand="0" w:firstRowFirstColumn="0" w:firstRowLastColumn="0" w:lastRowFirstColumn="0" w:lastRowLastColumn="0"/>
+              <w:rPr>
+                <w:rFonts w:ascii="Times New Roman" w:hAnsi="Times New Roman" w:cs="Times New Roman"/>
+                <w:lang w:val="en-IO"/>
+              </w:rPr>
+            </w:pPr>
+            <w:r>
+              <w:rPr>
+                <w:rFonts w:ascii="Times New Roman" w:hAnsi="Times New Roman" w:cs="Times New Roman"/>
+                <w:lang w:val="en-IO"/>
+              </w:rPr>
+              <w:t>N2   -   39</w:t>
+            </w:r>
+          </w:p>
+          <w:p>
+            <w:pPr>
+              <w:ind w:right="616"/>
+              <w:cnfStyle w:val="000000100000" w:firstRow="0" w:lastRow="0" w:firstColumn="0" w:lastColumn="0" w:oddVBand="0" w:evenVBand="0" w:oddHBand="1" w:evenHBand="0" w:firstRowFirstColumn="0" w:firstRowLastColumn="0" w:lastRowFirstColumn="0" w:lastRowLastColumn="0"/>
+              <w:rPr>
+                <w:rFonts w:ascii="Times New Roman" w:hAnsi="Times New Roman" w:cs="Times New Roman"/>
+                <w:lang w:val="en-IO"/>
+              </w:rPr>
+            </w:pPr>
+          </w:p>
+          <w:p>
+            <w:pPr>
+              <w:ind w:right="616"/>
+              <w:cnfStyle w:val="000000100000" w:firstRow="0" w:lastRow="0" w:firstColumn="0" w:lastColumn="0" w:oddVBand="0" w:evenVBand="0" w:oddHBand="1" w:evenHBand="0" w:firstRowFirstColumn="0" w:firstRowLastColumn="0" w:lastRowFirstColumn="0" w:lastRowLastColumn="0"/>
+              <w:rPr>
+                <w:rFonts w:ascii="Times New Roman" w:hAnsi="Times New Roman" w:cs="Times New Roman"/>
+                <w:lang w:val="en-IO"/>
+              </w:rPr>
+            </w:pPr>
+            <w:r>
+              <w:rPr>
+                <w:rFonts w:ascii="Times New Roman" w:hAnsi="Times New Roman" w:cs="Times New Roman"/>
+                <w:lang w:val="en-IO"/>
+              </w:rPr>
+              <w:t>N3   -   7</w:t>
+            </w:r>
+          </w:p>
+          <w:p>
+            <w:pPr>
+              <w:ind w:right="616"/>
+              <w:cnfStyle w:val="000000100000" w:firstRow="0" w:lastRow="0" w:firstColumn="0" w:lastColumn="0" w:oddVBand="0" w:evenVBand="0" w:oddHBand="1" w:evenHBand="0" w:firstRowFirstColumn="0" w:firstRowLastColumn="0" w:lastRowFirstColumn="0" w:lastRowLastColumn="0"/>
+              <w:rPr>
+                <w:rFonts w:ascii="Times New Roman" w:hAnsi="Times New Roman" w:cs="Times New Roman"/>
+                <w:lang w:val="en-IO"/>
+              </w:rPr>
+            </w:pPr>
+          </w:p>
+        </w:tc>
+      </w:tr>
+      <w:tr>
+        <w:trPr>
+          <w:trHeight w:val="298"/>
+        </w:trPr>
+        <w:tc>
+          <w:tcPr>
+            <w:cnfStyle w:val="001000000000" w:firstRow="0" w:lastRow="0" w:firstColumn="1" w:lastColumn="0" w:oddVBand="0" w:evenVBand="0" w:oddHBand="0" w:evenHBand="0" w:firstRowFirstColumn="0" w:firstRowLastColumn="0" w:lastRowFirstColumn="0" w:lastRowLastColumn="0"/>
+            <w:tcW w:w="2696" w:type="dxa"/>
+          </w:tcPr>
+          <w:p>
+            <w:pPr>
+              <w:ind w:left="176" w:right="616" w:firstLine="176"/>
+              <w:rPr>
+                <w:rFonts w:ascii="Times New Roman" w:hAnsi="Times New Roman" w:cs="Times New Roman"/>
+                <w:b w:val="0"/>
+                <w:bCs w:val="0"/>
+                <w:lang w:val="en-IO"/>
+              </w:rPr>
+            </w:pPr>
+            <w:r>
+              <w:rPr>
+                <w:rFonts w:ascii="Times New Roman" w:hAnsi="Times New Roman" w:cs="Times New Roman"/>
+                <w:b w:val="0"/>
+                <w:bCs w:val="0"/>
+                <w:lang w:val="en-IO"/>
+              </w:rPr>
+              <w:t>10</w:t>
+            </w:r>
+          </w:p>
+        </w:tc>
+        <w:tc>
+          <w:tcPr>
+            <w:tcW w:w="4349" w:type="dxa"/>
+          </w:tcPr>
+          <w:p>
+            <w:pPr>
+              <w:ind w:right="616"/>
+              <w:cnfStyle w:val="000000000000" w:firstRow="0" w:lastRow="0" w:firstColumn="0" w:lastColumn="0" w:oddVBand="0" w:evenVBand="0" w:oddHBand="0" w:evenHBand="0" w:firstRowFirstColumn="0" w:firstRowLastColumn="0" w:lastRowFirstColumn="0" w:lastRowLastColumn="0"/>
+              <w:rPr>
+                <w:rFonts w:ascii="Times New Roman" w:hAnsi="Times New Roman" w:cs="Times New Roman"/>
+                <w:lang w:val="en-IO"/>
+              </w:rPr>
+            </w:pPr>
+            <w:r>
+              <w:rPr>
+                <w:rFonts w:ascii="Times New Roman" w:hAnsi="Times New Roman" w:cs="Times New Roman"/>
+                <w:lang w:val="en-IO"/>
+              </w:rPr>
+              <w:t>cM</w:t>
+            </w:r>
+          </w:p>
+        </w:tc>
+        <w:tc>
+          <w:tcPr>
+            <w:tcW w:w="4474" w:type="dxa"/>
+          </w:tcPr>
+          <w:p>
+            <w:pPr>
+              <w:ind w:right="616"/>
+              <w:cnfStyle w:val="000000000000" w:firstRow="0" w:lastRow="0" w:firstColumn="0" w:lastColumn="0" w:oddVBand="0" w:evenVBand="0" w:oddHBand="0" w:evenHBand="0" w:firstRowFirstColumn="0" w:firstRowLastColumn="0" w:lastRowFirstColumn="0" w:lastRowLastColumn="0"/>
+              <w:rPr>
+                <w:rFonts w:ascii="Times New Roman" w:hAnsi="Times New Roman" w:cs="Times New Roman"/>
+                <w:lang w:val="en-IO"/>
+              </w:rPr>
+            </w:pPr>
+            <w:r>
+              <w:rPr>
+                <w:rFonts w:ascii="Times New Roman" w:hAnsi="Times New Roman" w:cs="Times New Roman"/>
+                <w:lang w:val="en-IO"/>
+              </w:rPr>
+              <w:t>M0   -   396</w:t>
+            </w:r>
+          </w:p>
+          <w:p>
+            <w:pPr>
+              <w:ind w:right="616"/>
+              <w:cnfStyle w:val="000000000000" w:firstRow="0" w:lastRow="0" w:firstColumn="0" w:lastColumn="0" w:oddVBand="0" w:evenVBand="0" w:oddHBand="0" w:evenHBand="0" w:firstRowFirstColumn="0" w:firstRowLastColumn="0" w:lastRowFirstColumn="0" w:lastRowLastColumn="0"/>
+              <w:rPr>
+                <w:rFonts w:ascii="Times New Roman" w:hAnsi="Times New Roman" w:cs="Times New Roman"/>
+                <w:lang w:val="en-IO"/>
+              </w:rPr>
+            </w:pPr>
+          </w:p>
+          <w:p>
+            <w:pPr>
+              <w:ind w:right="616"/>
+              <w:cnfStyle w:val="000000000000" w:firstRow="0" w:lastRow="0" w:firstColumn="0" w:lastColumn="0" w:oddVBand="0" w:evenVBand="0" w:oddHBand="0" w:evenHBand="0" w:firstRowFirstColumn="0" w:firstRowLastColumn="0" w:lastRowFirstColumn="0" w:lastRowLastColumn="0"/>
+              <w:rPr>
+                <w:rFonts w:ascii="Times New Roman" w:hAnsi="Times New Roman" w:cs="Times New Roman"/>
+                <w:lang w:val="en-IO"/>
+              </w:rPr>
+            </w:pPr>
+            <w:r>
+              <w:rPr>
+                <w:rFonts w:ascii="Times New Roman" w:hAnsi="Times New Roman" w:cs="Times New Roman"/>
+                <w:lang w:val="en-IO"/>
+              </w:rPr>
+              <w:t>M1b  -   2</w:t>
+            </w:r>
+          </w:p>
+          <w:p>
+            <w:pPr>
+              <w:ind w:right="616"/>
+              <w:cnfStyle w:val="000000000000" w:firstRow="0" w:lastRow="0" w:firstColumn="0" w:lastColumn="0" w:oddVBand="0" w:evenVBand="0" w:oddHBand="0" w:evenHBand="0" w:firstRowFirstColumn="0" w:firstRowLastColumn="0" w:lastRowFirstColumn="0" w:lastRowLastColumn="0"/>
+              <w:rPr>
+                <w:rFonts w:ascii="Times New Roman" w:hAnsi="Times New Roman" w:cs="Times New Roman"/>
+                <w:lang w:val="en-IO"/>
+              </w:rPr>
+            </w:pPr>
+          </w:p>
+        </w:tc>
+      </w:tr>
+      <w:tr>
+        <w:trPr>
+          <w:cnfStyle w:val="000000100000" w:firstRow="0" w:lastRow="0" w:firstColumn="0" w:lastColumn="0" w:oddVBand="0" w:evenVBand="0" w:oddHBand="1" w:evenHBand="0" w:firstRowFirstColumn="0" w:firstRowLastColumn="0" w:lastRowFirstColumn="0" w:lastRowLastColumn="0"/>
+          <w:trHeight w:val="298"/>
+        </w:trPr>
+        <w:tc>
+          <w:tcPr>
+            <w:cnfStyle w:val="001000000000" w:firstRow="0" w:lastRow="0" w:firstColumn="1" w:lastColumn="0" w:oddVBand="0" w:evenVBand="0" w:oddHBand="0" w:evenHBand="0" w:firstRowFirstColumn="0" w:firstRowLastColumn="0" w:lastRowFirstColumn="0" w:lastRowLastColumn="0"/>
+            <w:tcW w:w="2696" w:type="dxa"/>
+          </w:tcPr>
+          <w:p>
+            <w:pPr>
+              <w:ind w:left="176" w:right="616" w:firstLine="176"/>
+              <w:rPr>
+                <w:rFonts w:ascii="Times New Roman" w:hAnsi="Times New Roman" w:cs="Times New Roman"/>
+                <w:b w:val="0"/>
+                <w:bCs w:val="0"/>
+                <w:lang w:val="en-IO"/>
+              </w:rPr>
+            </w:pPr>
+            <w:r>
+              <w:rPr>
+                <w:rFonts w:ascii="Times New Roman" w:hAnsi="Times New Roman" w:cs="Times New Roman"/>
+                <w:b w:val="0"/>
+                <w:bCs w:val="0"/>
+                <w:lang w:val="en-IO"/>
+              </w:rPr>
+              <w:lastRenderedPageBreak/>
+              <w:t>11</w:t>
+            </w:r>
+          </w:p>
+        </w:tc>
+        <w:tc>
+          <w:tcPr>
+            <w:tcW w:w="4349" w:type="dxa"/>
+          </w:tcPr>
+          <w:p>
+            <w:pPr>
+              <w:ind w:right="616"/>
+              <w:cnfStyle w:val="000000100000" w:firstRow="0" w:lastRow="0" w:firstColumn="0" w:lastColumn="0" w:oddVBand="0" w:evenVBand="0" w:oddHBand="1" w:evenHBand="0" w:firstRowFirstColumn="0" w:firstRowLastColumn="0" w:lastRowFirstColumn="0" w:lastRowLastColumn="0"/>
+              <w:rPr>
+                <w:rFonts w:ascii="Times New Roman" w:hAnsi="Times New Roman" w:cs="Times New Roman"/>
+                <w:lang w:val="en-IO"/>
+              </w:rPr>
+            </w:pPr>
+            <w:r>
+              <w:rPr>
+                <w:rFonts w:ascii="Times New Roman" w:hAnsi="Times New Roman" w:cs="Times New Roman"/>
+                <w:lang w:val="en-IO"/>
+              </w:rPr>
+              <w:t>pT</w:t>
+            </w:r>
+          </w:p>
+        </w:tc>
+        <w:tc>
+          <w:tcPr>
+            <w:tcW w:w="4474" w:type="dxa"/>
+          </w:tcPr>
+          <w:p>
+            <w:pPr>
+              <w:ind w:right="616"/>
+              <w:cnfStyle w:val="000000100000" w:firstRow="0" w:lastRow="0" w:firstColumn="0" w:lastColumn="0" w:oddVBand="0" w:evenVBand="0" w:oddHBand="1" w:evenHBand="0" w:firstRowFirstColumn="0" w:firstRowLastColumn="0" w:lastRowFirstColumn="0" w:lastRowLastColumn="0"/>
+              <w:rPr>
+                <w:rFonts w:ascii="Times New Roman" w:hAnsi="Times New Roman" w:cs="Times New Roman"/>
+                <w:lang w:val="en-IO"/>
+              </w:rPr>
+            </w:pPr>
+            <w:r>
+              <w:rPr>
+                <w:rFonts w:ascii="Times New Roman" w:hAnsi="Times New Roman" w:cs="Times New Roman"/>
+                <w:lang w:val="en-IO"/>
+              </w:rPr>
+              <w:t>T1   -   7</w:t>
+            </w:r>
+            <w:r>
+              <w:rPr>
+                <w:rFonts w:ascii="Times New Roman" w:hAnsi="Times New Roman" w:cs="Times New Roman"/>
+                <w:lang w:val="en-IO"/>
+              </w:rPr>
+              <w:t>2</w:t>
+            </w:r>
+          </w:p>
+          <w:p>
+            <w:pPr>
+              <w:ind w:right="616"/>
+              <w:cnfStyle w:val="000000100000" w:firstRow="0" w:lastRow="0" w:firstColumn="0" w:lastColumn="0" w:oddVBand="0" w:evenVBand="0" w:oddHBand="1" w:evenHBand="0" w:firstRowFirstColumn="0" w:firstRowLastColumn="0" w:lastRowFirstColumn="0" w:lastRowLastColumn="0"/>
+              <w:rPr>
+                <w:rFonts w:ascii="Times New Roman" w:hAnsi="Times New Roman" w:cs="Times New Roman"/>
+                <w:lang w:val="en-IO"/>
+              </w:rPr>
+            </w:pPr>
+          </w:p>
+          <w:p>
+            <w:pPr>
+              <w:ind w:right="616"/>
+              <w:cnfStyle w:val="000000100000" w:firstRow="0" w:lastRow="0" w:firstColumn="0" w:lastColumn="0" w:oddVBand="0" w:evenVBand="0" w:oddHBand="1" w:evenHBand="0" w:firstRowFirstColumn="0" w:firstRowLastColumn="0" w:lastRowFirstColumn="0" w:lastRowLastColumn="0"/>
+              <w:rPr>
+                <w:rFonts w:ascii="Times New Roman" w:hAnsi="Times New Roman" w:cs="Times New Roman"/>
+                <w:lang w:val="en-IO"/>
+              </w:rPr>
+            </w:pPr>
+            <w:r>
+              <w:rPr>
+                <w:rFonts w:ascii="Times New Roman" w:hAnsi="Times New Roman" w:cs="Times New Roman"/>
+                <w:lang w:val="en-IO"/>
+              </w:rPr>
+              <w:t>T2   -   2</w:t>
+            </w:r>
+            <w:r>
+              <w:rPr>
+                <w:rFonts w:ascii="Times New Roman" w:hAnsi="Times New Roman" w:cs="Times New Roman"/>
+                <w:lang w:val="en-IO"/>
+              </w:rPr>
+              <w:t>40</w:t>
+            </w:r>
+          </w:p>
+          <w:p>
+            <w:pPr>
+              <w:ind w:right="616"/>
+              <w:cnfStyle w:val="000000100000" w:firstRow="0" w:lastRow="0" w:firstColumn="0" w:lastColumn="0" w:oddVBand="0" w:evenVBand="0" w:oddHBand="1" w:evenHBand="0" w:firstRowFirstColumn="0" w:firstRowLastColumn="0" w:lastRowFirstColumn="0" w:lastRowLastColumn="0"/>
+              <w:rPr>
+                <w:rFonts w:ascii="Times New Roman" w:hAnsi="Times New Roman" w:cs="Times New Roman"/>
+                <w:lang w:val="en-IO"/>
+              </w:rPr>
+            </w:pPr>
+          </w:p>
+          <w:p>
+            <w:pPr>
+              <w:ind w:right="616"/>
+              <w:cnfStyle w:val="000000100000" w:firstRow="0" w:lastRow="0" w:firstColumn="0" w:lastColumn="0" w:oddVBand="0" w:evenVBand="0" w:oddHBand="1" w:evenHBand="0" w:firstRowFirstColumn="0" w:firstRowLastColumn="0" w:lastRowFirstColumn="0" w:lastRowLastColumn="0"/>
+              <w:rPr>
+                <w:rFonts w:ascii="Times New Roman" w:hAnsi="Times New Roman" w:cs="Times New Roman"/>
+                <w:lang w:val="en-IO"/>
+              </w:rPr>
+            </w:pPr>
+            <w:r>
+              <w:rPr>
+                <w:rFonts w:ascii="Times New Roman" w:hAnsi="Times New Roman" w:cs="Times New Roman"/>
+                <w:lang w:val="en-IO"/>
+              </w:rPr>
+              <w:t xml:space="preserve">T3   -   </w:t>
+            </w:r>
+            <w:r>
+              <w:rPr>
+                <w:rFonts w:ascii="Times New Roman" w:hAnsi="Times New Roman" w:cs="Times New Roman"/>
+                <w:lang w:val="en-IO"/>
+              </w:rPr>
+              <w:t>78</w:t>
+            </w:r>
+          </w:p>
+          <w:p>
+            <w:pPr>
+              <w:ind w:right="616"/>
+              <w:cnfStyle w:val="000000100000" w:firstRow="0" w:lastRow="0" w:firstColumn="0" w:lastColumn="0" w:oddVBand="0" w:evenVBand="0" w:oddHBand="1" w:evenHBand="0" w:firstRowFirstColumn="0" w:firstRowLastColumn="0" w:lastRowFirstColumn="0" w:lastRowLastColumn="0"/>
+              <w:rPr>
+                <w:rFonts w:ascii="Times New Roman" w:hAnsi="Times New Roman" w:cs="Times New Roman"/>
+                <w:lang w:val="en-IO"/>
+              </w:rPr>
+            </w:pPr>
+          </w:p>
+          <w:p>
+            <w:pPr>
+              <w:ind w:right="616"/>
+              <w:cnfStyle w:val="000000100000" w:firstRow="0" w:lastRow="0" w:firstColumn="0" w:lastColumn="0" w:oddVBand="0" w:evenVBand="0" w:oddHBand="1" w:evenHBand="0" w:firstRowFirstColumn="0" w:firstRowLastColumn="0" w:lastRowFirstColumn="0" w:lastRowLastColumn="0"/>
+              <w:rPr>
+                <w:rFonts w:ascii="Times New Roman" w:hAnsi="Times New Roman" w:cs="Times New Roman"/>
+                <w:lang w:val="en-IO"/>
+              </w:rPr>
+            </w:pPr>
+            <w:r>
+              <w:rPr>
+                <w:rFonts w:ascii="Times New Roman" w:hAnsi="Times New Roman" w:cs="Times New Roman"/>
+                <w:lang w:val="en-IO"/>
+              </w:rPr>
+              <w:t xml:space="preserve">T4   -   </w:t>
+            </w:r>
+            <w:r>
+              <w:rPr>
+                <w:rFonts w:ascii="Times New Roman" w:hAnsi="Times New Roman" w:cs="Times New Roman"/>
+                <w:lang w:val="en-IO"/>
+              </w:rPr>
+              <w:t>8</w:t>
+            </w:r>
+          </w:p>
+          <w:p>
+            <w:pPr>
+              <w:ind w:right="616"/>
+              <w:cnfStyle w:val="000000100000" w:firstRow="0" w:lastRow="0" w:firstColumn="0" w:lastColumn="0" w:oddVBand="0" w:evenVBand="0" w:oddHBand="1" w:evenHBand="0" w:firstRowFirstColumn="0" w:firstRowLastColumn="0" w:lastRowFirstColumn="0" w:lastRowLastColumn="0"/>
+              <w:rPr>
+                <w:rFonts w:ascii="Times New Roman" w:hAnsi="Times New Roman" w:cs="Times New Roman"/>
+                <w:lang w:val="en-IO"/>
+              </w:rPr>
+            </w:pPr>
+          </w:p>
+        </w:tc>
+      </w:tr>
+      <w:tr>
+        <w:trPr>
+          <w:trHeight w:val="298"/>
+        </w:trPr>
+        <w:tc>
+          <w:tcPr>
+            <w:cnfStyle w:val="001000000000" w:firstRow="0" w:lastRow="0" w:firstColumn="1" w:lastColumn="0" w:oddVBand="0" w:evenVBand="0" w:oddHBand="0" w:evenHBand="0" w:firstRowFirstColumn="0" w:firstRowLastColumn="0" w:lastRowFirstColumn="0" w:lastRowLastColumn="0"/>
+            <w:tcW w:w="2696" w:type="dxa"/>
+          </w:tcPr>
+          <w:p>
+            <w:pPr>
+              <w:ind w:left="176" w:right="616" w:firstLine="176"/>
+              <w:rPr>
+                <w:rFonts w:ascii="Times New Roman" w:hAnsi="Times New Roman" w:cs="Times New Roman"/>
+                <w:b w:val="0"/>
+                <w:bCs w:val="0"/>
+                <w:lang w:val="en-IO"/>
+              </w:rPr>
+            </w:pPr>
+            <w:r>
+              <w:rPr>
+                <w:rFonts w:ascii="Times New Roman" w:hAnsi="Times New Roman" w:cs="Times New Roman"/>
+                <w:b w:val="0"/>
+                <w:bCs w:val="0"/>
+                <w:lang w:val="en-IO"/>
+              </w:rPr>
+              <w:t>12</w:t>
+            </w:r>
+          </w:p>
+        </w:tc>
+        <w:tc>
+          <w:tcPr>
+            <w:tcW w:w="4349" w:type="dxa"/>
+          </w:tcPr>
+          <w:p>
+            <w:pPr>
+              <w:ind w:right="616"/>
+              <w:cnfStyle w:val="000000000000" w:firstRow="0" w:lastRow="0" w:firstColumn="0" w:lastColumn="0" w:oddVBand="0" w:evenVBand="0" w:oddHBand="0" w:evenHBand="0" w:firstRowFirstColumn="0" w:firstRowLastColumn="0" w:lastRowFirstColumn="0" w:lastRowLastColumn="0"/>
+              <w:rPr>
+                <w:rFonts w:ascii="Times New Roman" w:hAnsi="Times New Roman" w:cs="Times New Roman"/>
+                <w:lang w:val="en-IO"/>
+              </w:rPr>
+            </w:pPr>
+            <w:r>
+              <w:rPr>
+                <w:rFonts w:ascii="Times New Roman" w:hAnsi="Times New Roman" w:cs="Times New Roman"/>
+                <w:lang w:val="en-IO"/>
+              </w:rPr>
+              <w:t>pN</w:t>
+            </w:r>
+          </w:p>
+        </w:tc>
+        <w:tc>
+          <w:tcPr>
+            <w:tcW w:w="4474" w:type="dxa"/>
+          </w:tcPr>
+          <w:p>
+            <w:pPr>
+              <w:ind w:right="616"/>
+              <w:cnfStyle w:val="000000000000" w:firstRow="0" w:lastRow="0" w:firstColumn="0" w:lastColumn="0" w:oddVBand="0" w:evenVBand="0" w:oddHBand="0" w:evenHBand="0" w:firstRowFirstColumn="0" w:firstRowLastColumn="0" w:lastRowFirstColumn="0" w:lastRowLastColumn="0"/>
+              <w:rPr>
+                <w:rFonts w:ascii="Times New Roman" w:hAnsi="Times New Roman" w:cs="Times New Roman"/>
+                <w:lang w:val="en-IO"/>
+              </w:rPr>
+            </w:pPr>
+            <w:r>
+              <w:rPr>
+                <w:rFonts w:ascii="Times New Roman" w:hAnsi="Times New Roman" w:cs="Times New Roman"/>
+                <w:lang w:val="en-IO"/>
+              </w:rPr>
+              <w:t>N0   -   2</w:t>
+            </w:r>
+            <w:r>
+              <w:rPr>
+                <w:rFonts w:ascii="Times New Roman" w:hAnsi="Times New Roman" w:cs="Times New Roman"/>
+                <w:lang w:val="en-IO"/>
+              </w:rPr>
+              <w:t>46</w:t>
+            </w:r>
+          </w:p>
+          <w:p>
+            <w:pPr>
+              <w:ind w:right="616"/>
+              <w:cnfStyle w:val="000000000000" w:firstRow="0" w:lastRow="0" w:firstColumn="0" w:lastColumn="0" w:oddVBand="0" w:evenVBand="0" w:oddHBand="0" w:evenHBand="0" w:firstRowFirstColumn="0" w:firstRowLastColumn="0" w:lastRowFirstColumn="0" w:lastRowLastColumn="0"/>
+              <w:rPr>
+                <w:rFonts w:ascii="Times New Roman" w:hAnsi="Times New Roman" w:cs="Times New Roman"/>
+                <w:lang w:val="en-IO"/>
+              </w:rPr>
+            </w:pPr>
+          </w:p>
+          <w:p>
+            <w:pPr>
+              <w:ind w:right="616"/>
+              <w:cnfStyle w:val="000000000000" w:firstRow="0" w:lastRow="0" w:firstColumn="0" w:lastColumn="0" w:oddVBand="0" w:evenVBand="0" w:oddHBand="0" w:evenHBand="0" w:firstRowFirstColumn="0" w:firstRowLastColumn="0" w:lastRowFirstColumn="0" w:lastRowLastColumn="0"/>
+              <w:rPr>
+                <w:rFonts w:ascii="Times New Roman" w:hAnsi="Times New Roman" w:cs="Times New Roman"/>
+                <w:lang w:val="en-IO"/>
+              </w:rPr>
+            </w:pPr>
+            <w:r>
+              <w:rPr>
+                <w:rFonts w:ascii="Times New Roman" w:hAnsi="Times New Roman" w:cs="Times New Roman"/>
+                <w:lang w:val="en-IO"/>
+              </w:rPr>
+              <w:t xml:space="preserve">N1   -   </w:t>
+            </w:r>
+            <w:r>
+              <w:rPr>
+                <w:rFonts w:ascii="Times New Roman" w:hAnsi="Times New Roman" w:cs="Times New Roman"/>
+                <w:lang w:val="en-IO"/>
+              </w:rPr>
+              <w:t>95</w:t>
+            </w:r>
+          </w:p>
+          <w:p>
+            <w:pPr>
+              <w:ind w:right="616"/>
+              <w:cnfStyle w:val="000000000000" w:firstRow="0" w:lastRow="0" w:firstColumn="0" w:lastColumn="0" w:oddVBand="0" w:evenVBand="0" w:oddHBand="0" w:evenHBand="0" w:firstRowFirstColumn="0" w:firstRowLastColumn="0" w:lastRowFirstColumn="0" w:lastRowLastColumn="0"/>
+              <w:rPr>
+                <w:rFonts w:ascii="Times New Roman" w:hAnsi="Times New Roman" w:cs="Times New Roman"/>
+                <w:lang w:val="en-IO"/>
+              </w:rPr>
+            </w:pPr>
+          </w:p>
+          <w:p>
+            <w:pPr>
+              <w:ind w:right="616"/>
+              <w:cnfStyle w:val="000000000000" w:firstRow="0" w:lastRow="0" w:firstColumn="0" w:lastColumn="0" w:oddVBand="0" w:evenVBand="0" w:oddHBand="0" w:evenHBand="0" w:firstRowFirstColumn="0" w:firstRowLastColumn="0" w:lastRowFirstColumn="0" w:lastRowLastColumn="0"/>
+              <w:rPr>
+                <w:rFonts w:ascii="Times New Roman" w:hAnsi="Times New Roman" w:cs="Times New Roman"/>
+                <w:lang w:val="en-IO"/>
+              </w:rPr>
+            </w:pPr>
+            <w:r>
+              <w:rPr>
+                <w:rFonts w:ascii="Times New Roman" w:hAnsi="Times New Roman" w:cs="Times New Roman"/>
+                <w:lang w:val="en-IO"/>
+              </w:rPr>
+              <w:t xml:space="preserve">N2   -   </w:t>
+            </w:r>
+            <w:r>
+              <w:rPr>
+                <w:rFonts w:ascii="Times New Roman" w:hAnsi="Times New Roman" w:cs="Times New Roman"/>
+                <w:lang w:val="en-IO"/>
+              </w:rPr>
+              <w:t>53</w:t>
+            </w:r>
+          </w:p>
+          <w:p>
+            <w:pPr>
+              <w:ind w:right="616"/>
+              <w:cnfStyle w:val="000000000000" w:firstRow="0" w:lastRow="0" w:firstColumn="0" w:lastColumn="0" w:oddVBand="0" w:evenVBand="0" w:oddHBand="0" w:evenHBand="0" w:firstRowFirstColumn="0" w:firstRowLastColumn="0" w:lastRowFirstColumn="0" w:lastRowLastColumn="0"/>
+              <w:rPr>
+                <w:rFonts w:ascii="Times New Roman" w:hAnsi="Times New Roman" w:cs="Times New Roman"/>
+                <w:lang w:val="en-IO"/>
+              </w:rPr>
+            </w:pPr>
+          </w:p>
+          <w:p>
+            <w:pPr>
+              <w:ind w:right="616"/>
+              <w:cnfStyle w:val="000000000000" w:firstRow="0" w:lastRow="0" w:firstColumn="0" w:lastColumn="0" w:oddVBand="0" w:evenVBand="0" w:oddHBand="0" w:evenHBand="0" w:firstRowFirstColumn="0" w:firstRowLastColumn="0" w:lastRowFirstColumn="0" w:lastRowLastColumn="0"/>
+              <w:rPr>
+                <w:rFonts w:ascii="Times New Roman" w:hAnsi="Times New Roman" w:cs="Times New Roman"/>
+                <w:lang w:val="en-IO"/>
+              </w:rPr>
+            </w:pPr>
+            <w:r>
+              <w:rPr>
+                <w:rFonts w:ascii="Times New Roman" w:hAnsi="Times New Roman" w:cs="Times New Roman"/>
+                <w:lang w:val="en-IO"/>
+              </w:rPr>
+              <w:t xml:space="preserve">N3   -   </w:t>
+            </w:r>
+            <w:r>
+              <w:rPr>
+                <w:rFonts w:ascii="Times New Roman" w:hAnsi="Times New Roman" w:cs="Times New Roman"/>
+                <w:lang w:val="en-IO"/>
+              </w:rPr>
+              <w:t>4</w:t>
+            </w:r>
+          </w:p>
+          <w:p>
+            <w:pPr>
+              <w:ind w:right="616"/>
+              <w:cnfStyle w:val="000000000000" w:firstRow="0" w:lastRow="0" w:firstColumn="0" w:lastColumn="0" w:oddVBand="0" w:evenVBand="0" w:oddHBand="0" w:evenHBand="0" w:firstRowFirstColumn="0" w:firstRowLastColumn="0" w:lastRowFirstColumn="0" w:lastRowLastColumn="0"/>
+              <w:rPr>
+                <w:rFonts w:ascii="Times New Roman" w:hAnsi="Times New Roman" w:cs="Times New Roman"/>
+                <w:lang w:val="en-IO"/>
+              </w:rPr>
+            </w:pPr>
+          </w:p>
+        </w:tc>
+      </w:tr>
+      <w:tr>
+        <w:trPr>
+          <w:cnfStyle w:val="000000100000" w:firstRow="0" w:lastRow="0" w:firstColumn="0" w:lastColumn="0" w:oddVBand="0" w:evenVBand="0" w:oddHBand="1" w:evenHBand="0" w:firstRowFirstColumn="0" w:firstRowLastColumn="0" w:lastRowFirstColumn="0" w:lastRowLastColumn="0"/>
+          <w:trHeight w:val="298"/>
+        </w:trPr>
+        <w:tc>
+          <w:tcPr>
+            <w:cnfStyle w:val="001000000000" w:firstRow="0" w:lastRow="0" w:firstColumn="1" w:lastColumn="0" w:oddVBand="0" w:evenVBand="0" w:oddHBand="0" w:evenHBand="0" w:firstRowFirstColumn="0" w:firstRowLastColumn="0" w:lastRowFirstColumn="0" w:lastRowLastColumn="0"/>
+            <w:tcW w:w="2696" w:type="dxa"/>
+          </w:tcPr>
+          <w:p>
+            <w:pPr>
+              <w:ind w:left="176" w:right="616" w:firstLine="176"/>
+              <w:rPr>
+                <w:rFonts w:ascii="Times New Roman" w:hAnsi="Times New Roman" w:cs="Times New Roman"/>
+                <w:b w:val="0"/>
+                <w:bCs w:val="0"/>
+                <w:lang w:val="en-IO"/>
+              </w:rPr>
+            </w:pPr>
+            <w:r>
+              <w:rPr>
+                <w:rFonts w:ascii="Times New Roman" w:hAnsi="Times New Roman" w:cs="Times New Roman"/>
+                <w:b w:val="0"/>
+                <w:bCs w:val="0"/>
+                <w:lang w:val="en-IO"/>
+              </w:rPr>
+              <w:t>13</w:t>
+            </w:r>
+          </w:p>
+        </w:tc>
+        <w:tc>
+          <w:tcPr>
+            <w:tcW w:w="4349" w:type="dxa"/>
+          </w:tcPr>
+          <w:p>
+            <w:pPr>
+              <w:ind w:right="616"/>
+              <w:cnfStyle w:val="000000100000" w:firstRow="0" w:lastRow="0" w:firstColumn="0" w:lastColumn="0" w:oddVBand="0" w:evenVBand="0" w:oddHBand="1" w:evenHBand="0" w:firstRowFirstColumn="0" w:firstRowLastColumn="0" w:lastRowFirstColumn="0" w:lastRowLastColumn="0"/>
+              <w:rPr>
+                <w:rFonts w:ascii="Times New Roman" w:hAnsi="Times New Roman" w:cs="Times New Roman"/>
+                <w:lang w:val="en-IO"/>
+              </w:rPr>
+            </w:pPr>
+            <w:r>
+              <w:rPr>
+                <w:rFonts w:ascii="Times New Roman" w:hAnsi="Times New Roman" w:cs="Times New Roman"/>
+                <w:lang w:val="en-IO"/>
+              </w:rPr>
+              <w:t>pM</w:t>
+            </w:r>
+          </w:p>
+        </w:tc>
+        <w:tc>
+          <w:tcPr>
+            <w:tcW w:w="4474" w:type="dxa"/>
+          </w:tcPr>
+          <w:p>
+            <w:pPr>
+              <w:ind w:right="616"/>
+              <w:cnfStyle w:val="000000100000" w:firstRow="0" w:lastRow="0" w:firstColumn="0" w:lastColumn="0" w:oddVBand="0" w:evenVBand="0" w:oddHBand="1" w:evenHBand="0" w:firstRowFirstColumn="0" w:firstRowLastColumn="0" w:lastRowFirstColumn="0" w:lastRowLastColumn="0"/>
+              <w:rPr>
+                <w:rFonts w:ascii="Times New Roman" w:hAnsi="Times New Roman" w:cs="Times New Roman"/>
+                <w:lang w:val="en-IO"/>
+              </w:rPr>
+            </w:pPr>
+            <w:r>
+              <w:rPr>
+                <w:rFonts w:ascii="Times New Roman" w:hAnsi="Times New Roman" w:cs="Times New Roman"/>
+                <w:lang w:val="en-IO"/>
+              </w:rPr>
+              <w:t>M0   -   39</w:t>
+            </w:r>
+            <w:r>
+              <w:rPr>
+                <w:rFonts w:ascii="Times New Roman" w:hAnsi="Times New Roman" w:cs="Times New Roman"/>
+                <w:lang w:val="en-IO"/>
+              </w:rPr>
+              <w:t>4</w:t>
+            </w:r>
+          </w:p>
+          <w:p>
+            <w:pPr>
+              <w:ind w:right="616"/>
+              <w:cnfStyle w:val="000000100000" w:firstRow="0" w:lastRow="0" w:firstColumn="0" w:lastColumn="0" w:oddVBand="0" w:evenVBand="0" w:oddHBand="1" w:evenHBand="0" w:firstRowFirstColumn="0" w:firstRowLastColumn="0" w:lastRowFirstColumn="0" w:lastRowLastColumn="0"/>
+              <w:rPr>
+                <w:rFonts w:ascii="Times New Roman" w:hAnsi="Times New Roman" w:cs="Times New Roman"/>
+                <w:lang w:val="en-IO"/>
+              </w:rPr>
+            </w:pPr>
+          </w:p>
+          <w:p>
+            <w:pPr>
+              <w:ind w:right="616"/>
+              <w:cnfStyle w:val="000000100000" w:firstRow="0" w:lastRow="0" w:firstColumn="0" w:lastColumn="0" w:oddVBand="0" w:evenVBand="0" w:oddHBand="1" w:evenHBand="0" w:firstRowFirstColumn="0" w:firstRowLastColumn="0" w:lastRowFirstColumn="0" w:lastRowLastColumn="0"/>
+              <w:rPr>
+                <w:rFonts w:ascii="Times New Roman" w:hAnsi="Times New Roman" w:cs="Times New Roman"/>
+                <w:lang w:val="en-IO"/>
+              </w:rPr>
+            </w:pPr>
+            <w:r>
+              <w:rPr>
+                <w:rFonts w:ascii="Times New Roman" w:hAnsi="Times New Roman" w:cs="Times New Roman"/>
+                <w:lang w:val="en-IO"/>
+              </w:rPr>
+              <w:t xml:space="preserve">M1b  -   </w:t>
+            </w:r>
+            <w:r>
+              <w:rPr>
+                <w:rFonts w:ascii="Times New Roman" w:hAnsi="Times New Roman" w:cs="Times New Roman"/>
+                <w:lang w:val="en-IO"/>
+              </w:rPr>
+              <w:t>4</w:t>
+            </w:r>
+          </w:p>
+          <w:p>
+            <w:pPr>
+              <w:ind w:right="616"/>
+              <w:cnfStyle w:val="000000100000" w:firstRow="0" w:lastRow="0" w:firstColumn="0" w:lastColumn="0" w:oddVBand="0" w:evenVBand="0" w:oddHBand="1" w:evenHBand="0" w:firstRowFirstColumn="0" w:firstRowLastColumn="0" w:lastRowFirstColumn="0" w:lastRowLastColumn="0"/>
+              <w:rPr>
+                <w:rFonts w:ascii="Times New Roman" w:hAnsi="Times New Roman" w:cs="Times New Roman"/>
+                <w:lang w:val="en-IO"/>
+              </w:rPr>
+            </w:pPr>
+          </w:p>
+        </w:tc>
+      </w:tr>
+      <w:tr>
+        <w:trPr>
+          <w:trHeight w:val="298"/>
+        </w:trPr>
+        <w:tc>
+          <w:tcPr>
+            <w:cnfStyle w:val="001000000000" w:firstRow="0" w:lastRow="0" w:firstColumn="1" w:lastColumn="0" w:oddVBand="0" w:evenVBand="0" w:oddHBand="0" w:evenHBand="0" w:firstRowFirstColumn="0" w:firstRowLastColumn="0" w:lastRowFirstColumn="0" w:lastRowLastColumn="0"/>
+            <w:tcW w:w="2696" w:type="dxa"/>
+          </w:tcPr>
+          <w:p>
+            <w:pPr>
+              <w:ind w:left="176" w:right="616" w:firstLine="176"/>
+              <w:rPr>
+                <w:rFonts w:ascii="Times New Roman" w:hAnsi="Times New Roman" w:cs="Times New Roman"/>
+                <w:b w:val="0"/>
+                <w:bCs w:val="0"/>
+                <w:lang w:val="en-IO"/>
+              </w:rPr>
+            </w:pPr>
+            <w:r>
+              <w:rPr>
+                <w:rFonts w:ascii="Times New Roman" w:hAnsi="Times New Roman" w:cs="Times New Roman"/>
+                <w:b w:val="0"/>
+                <w:bCs w:val="0"/>
+                <w:lang w:val="en-IO"/>
+              </w:rPr>
+              <w:t>14</w:t>
+            </w:r>
+          </w:p>
+        </w:tc>
+        <w:tc>
+          <w:tcPr>
+            <w:tcW w:w="4349" w:type="dxa"/>
+          </w:tcPr>
+          <w:p>
+            <w:pPr>
+              <w:ind w:right="616"/>
+              <w:cnfStyle w:val="000000000000" w:firstRow="0" w:lastRow="0" w:firstColumn="0" w:lastColumn="0" w:oddVBand="0" w:evenVBand="0" w:oddHBand="0" w:evenHBand="0" w:firstRowFirstColumn="0" w:firstRowLastColumn="0" w:lastRowFirstColumn="0" w:lastRowLastColumn="0"/>
+              <w:rPr>
+                <w:rFonts w:ascii="Times New Roman" w:hAnsi="Times New Roman" w:cs="Times New Roman"/>
+                <w:lang w:val="en-IO"/>
+              </w:rPr>
+            </w:pPr>
+            <w:r>
+              <w:rPr>
+                <w:rFonts w:ascii="Times New Roman" w:hAnsi="Times New Roman" w:cs="Times New Roman"/>
+                <w:lang w:val="en-IO"/>
+              </w:rPr>
+              <w:t>Smoking state</w:t>
+            </w:r>
+          </w:p>
+        </w:tc>
+        <w:tc>
+          <w:tcPr>
+            <w:tcW w:w="4474" w:type="dxa"/>
+          </w:tcPr>
+          <w:p>
+            <w:pPr>
+              <w:cnfStyle w:val="000000000000" w:firstRow="0" w:lastRow="0" w:firstColumn="0" w:lastColumn="0" w:oddVBand="0" w:evenVBand="0" w:oddHBand="0" w:evenHBand="0" w:firstRowFirstColumn="0" w:firstRowLastColumn="0" w:lastRowFirstColumn="0" w:lastRowLastColumn="0"/>
+              <w:rPr>
+                <w:rFonts w:ascii="Times New Roman" w:hAnsi="Times New Roman" w:cs="Times New Roman"/>
+                <w:lang w:val="en-IO"/>
+              </w:rPr>
+            </w:pPr>
+            <w:r>
+              <w:rPr>
+                <w:rFonts w:ascii="Times New Roman" w:hAnsi="Times New Roman" w:cs="Times New Roman"/>
+                <w:lang w:val="en-IO"/>
+              </w:rPr>
+              <w:t>C</w:t>
+            </w:r>
+            <w:r>
+              <w:rPr>
+                <w:rFonts w:ascii="Times New Roman" w:hAnsi="Times New Roman" w:cs="Times New Roman"/>
+              </w:rPr>
+              <w:t xml:space="preserve">urrent </w:t>
+            </w:r>
+            <w:r>
+              <w:rPr>
+                <w:rFonts w:ascii="Times New Roman" w:hAnsi="Times New Roman" w:cs="Times New Roman"/>
+                <w:lang w:val="en-IO"/>
+              </w:rPr>
+              <w:t xml:space="preserve">   -   116</w:t>
+            </w:r>
+          </w:p>
+          <w:p>
+            <w:pPr>
+              <w:cnfStyle w:val="000000000000" w:firstRow="0" w:lastRow="0" w:firstColumn="0" w:lastColumn="0" w:oddVBand="0" w:evenVBand="0" w:oddHBand="0" w:evenHBand="0" w:firstRowFirstColumn="0" w:firstRowLastColumn="0" w:lastRowFirstColumn="0" w:lastRowLastColumn="0"/>
+              <w:rPr>
+                <w:rFonts w:ascii="Times New Roman" w:hAnsi="Times New Roman" w:cs="Times New Roman"/>
+                <w:lang w:val="en-IO"/>
+              </w:rPr>
+            </w:pPr>
+            <w:r>
+              <w:rPr>
+                <w:rFonts w:ascii="Times New Roman" w:hAnsi="Times New Roman" w:cs="Times New Roman"/>
+              </w:rPr>
+              <w:br/>
+            </w:r>
+            <w:r>
+              <w:rPr>
+                <w:rFonts w:ascii="Times New Roman" w:hAnsi="Times New Roman" w:cs="Times New Roman"/>
+                <w:lang w:val="en-IO"/>
+              </w:rPr>
+              <w:t>E</w:t>
+            </w:r>
+            <w:r>
+              <w:rPr>
+                <w:rFonts w:ascii="Times New Roman" w:hAnsi="Times New Roman" w:cs="Times New Roman"/>
+              </w:rPr>
+              <w:t>x</w:t>
+            </w:r>
+            <w:r>
+              <w:rPr>
+                <w:rFonts w:ascii="Times New Roman" w:hAnsi="Times New Roman" w:cs="Times New Roman"/>
+                <w:lang w:val="en-IO"/>
+              </w:rPr>
+              <w:t xml:space="preserve">   -   202</w:t>
+            </w:r>
+            <w:r>
+              <w:rPr>
+                <w:rFonts w:ascii="Times New Roman" w:hAnsi="Times New Roman" w:cs="Times New Roman"/>
+              </w:rPr>
+              <w:br/>
+            </w:r>
+          </w:p>
+          <w:p>
+            <w:pPr>
+              <w:cnfStyle w:val="000000000000" w:firstRow="0" w:lastRow="0" w:firstColumn="0" w:lastColumn="0" w:oddVBand="0" w:evenVBand="0" w:oddHBand="0" w:evenHBand="0" w:firstRowFirstColumn="0" w:firstRowLastColumn="0" w:lastRowFirstColumn="0" w:lastRowLastColumn="0"/>
+              <w:rPr>
+                <w:rFonts w:ascii="Times New Roman" w:hAnsi="Times New Roman" w:cs="Times New Roman"/>
+                <w:lang w:val="en-IO"/>
+              </w:rPr>
+            </w:pPr>
+            <w:r>
+              <w:rPr>
+                <w:rFonts w:ascii="Times New Roman" w:hAnsi="Times New Roman" w:cs="Times New Roman"/>
+                <w:lang w:val="en-IO"/>
+              </w:rPr>
+              <w:t>N</w:t>
+            </w:r>
+            <w:r>
+              <w:rPr>
+                <w:rFonts w:ascii="Times New Roman" w:hAnsi="Times New Roman" w:cs="Times New Roman"/>
+              </w:rPr>
+              <w:t>on</w:t>
+            </w:r>
+            <w:r>
+              <w:rPr>
+                <w:rFonts w:ascii="Times New Roman" w:hAnsi="Times New Roman" w:cs="Times New Roman"/>
+                <w:lang w:val="en-IO"/>
+              </w:rPr>
+              <w:t xml:space="preserve">   -   23</w:t>
+            </w:r>
+            <w:r>
+              <w:rPr>
+                <w:rFonts w:ascii="Times New Roman" w:hAnsi="Times New Roman" w:cs="Times New Roman"/>
+              </w:rPr>
+              <w:br/>
+            </w:r>
+          </w:p>
+          <w:p>
+            <w:pPr>
+              <w:cnfStyle w:val="000000000000" w:firstRow="0" w:lastRow="0" w:firstColumn="0" w:lastColumn="0" w:oddVBand="0" w:evenVBand="0" w:oddHBand="0" w:evenHBand="0" w:firstRowFirstColumn="0" w:firstRowLastColumn="0" w:lastRowFirstColumn="0" w:lastRowLastColumn="0"/>
+              <w:rPr>
+                <w:rFonts w:ascii="Times New Roman" w:hAnsi="Times New Roman" w:cs="Times New Roman"/>
+                <w:lang w:val="en-IO"/>
+              </w:rPr>
+            </w:pPr>
+            <w:r>
+              <w:rPr>
+                <w:rFonts w:ascii="Times New Roman" w:hAnsi="Times New Roman" w:cs="Times New Roman"/>
+                <w:lang w:val="en-IO"/>
+              </w:rPr>
+              <w:t>U</w:t>
+            </w:r>
+            <w:r>
+              <w:rPr>
+                <w:rFonts w:ascii="Times New Roman" w:hAnsi="Times New Roman" w:cs="Times New Roman"/>
+              </w:rPr>
+              <w:t>nknown</w:t>
+            </w:r>
+            <w:r>
+              <w:rPr>
+                <w:rFonts w:ascii="Times New Roman" w:hAnsi="Times New Roman" w:cs="Times New Roman"/>
+                <w:lang w:val="en-IO"/>
+              </w:rPr>
+              <w:t xml:space="preserve">   -57</w:t>
+            </w:r>
+          </w:p>
+          <w:p>
+            <w:pPr>
+              <w:ind w:right="616"/>
+              <w:cnfStyle w:val="000000000000" w:firstRow="0" w:lastRow="0" w:firstColumn="0" w:lastColumn="0" w:oddVBand="0" w:evenVBand="0" w:oddHBand="0" w:evenHBand="0" w:firstRowFirstColumn="0" w:firstRowLastColumn="0" w:lastRowFirstColumn="0" w:lastRowLastColumn="0"/>
+              <w:rPr>
+                <w:rFonts w:ascii="Times New Roman" w:hAnsi="Times New Roman" w:cs="Times New Roman"/>
+                <w:lang w:val="en-IO"/>
+              </w:rPr>
+            </w:pPr>
+          </w:p>
+        </w:tc>
+      </w:tr>
+      <w:tr>
+        <w:trPr>
+          <w:cnfStyle w:val="000000100000" w:firstRow="0" w:lastRow="0" w:firstColumn="0" w:lastColumn="0" w:oddVBand="0" w:evenVBand="0" w:oddHBand="1" w:evenHBand="0" w:firstRowFirstColumn="0" w:firstRowLastColumn="0" w:lastRowFirstColumn="0" w:lastRowLastColumn="0"/>
+          <w:trHeight w:val="298"/>
+        </w:trPr>
+        <w:tc>
+          <w:tcPr>
+            <w:cnfStyle w:val="001000000000" w:firstRow="0" w:lastRow="0" w:firstColumn="1" w:lastColumn="0" w:oddVBand="0" w:evenVBand="0" w:oddHBand="0" w:evenHBand="0" w:firstRowFirstColumn="0" w:firstRowLastColumn="0" w:lastRowFirstColumn="0" w:lastRowLastColumn="0"/>
+            <w:tcW w:w="2696" w:type="dxa"/>
+          </w:tcPr>
+          <w:p>
+            <w:pPr>
+              <w:ind w:left="176" w:right="616" w:firstLine="176"/>
+              <w:rPr>
+                <w:rFonts w:ascii="Times New Roman" w:hAnsi="Times New Roman" w:cs="Times New Roman"/>
+                <w:b w:val="0"/>
+                <w:bCs w:val="0"/>
+                <w:lang w:val="en-IO"/>
+              </w:rPr>
+            </w:pPr>
+            <w:r>
+              <w:rPr>
+                <w:rFonts w:ascii="Times New Roman" w:hAnsi="Times New Roman" w:cs="Times New Roman"/>
+                <w:b w:val="0"/>
+                <w:bCs w:val="0"/>
+                <w:lang w:val="en-IO"/>
+              </w:rPr>
+              <w:t>15</w:t>
+            </w:r>
+          </w:p>
+        </w:tc>
+        <w:tc>
+          <w:tcPr>
+            <w:tcW w:w="4349" w:type="dxa"/>
+          </w:tcPr>
+          <w:p>
+            <w:pPr>
+              <w:ind w:right="616"/>
+              <w:cnfStyle w:val="000000100000" w:firstRow="0" w:lastRow="0" w:firstColumn="0" w:lastColumn="0" w:oddVBand="0" w:evenVBand="0" w:oddHBand="1" w:evenHBand="0" w:firstRowFirstColumn="0" w:firstRowLastColumn="0" w:lastRowFirstColumn="0" w:lastRowLastColumn="0"/>
+              <w:rPr>
+                <w:rFonts w:ascii="Times New Roman" w:hAnsi="Times New Roman" w:cs="Times New Roman"/>
+                <w:lang w:val="en-IO"/>
+              </w:rPr>
+            </w:pPr>
+            <w:r>
+              <w:rPr>
+                <w:rFonts w:ascii="Times New Roman" w:hAnsi="Times New Roman" w:cs="Times New Roman"/>
+                <w:lang w:val="en-IO"/>
+              </w:rPr>
+              <w:t>Operation Type</w:t>
+            </w:r>
+          </w:p>
+        </w:tc>
+        <w:tc>
+          <w:tcPr>
+            <w:tcW w:w="4474" w:type="dxa"/>
+          </w:tcPr>
+          <w:p>
+            <w:pPr>
+              <w:cnfStyle w:val="000000100000" w:firstRow="0" w:lastRow="0" w:firstColumn="0" w:lastColumn="0" w:oddVBand="0" w:evenVBand="0" w:oddHBand="1" w:evenHBand="0" w:firstRowFirstColumn="0" w:firstRowLastColumn="0" w:lastRowFirstColumn="0" w:lastRowLastColumn="0"/>
+              <w:rPr>
+                <w:rFonts w:ascii="Times New Roman" w:eastAsia="Malgun Gothic" w:hAnsi="Times New Roman" w:cs="Times New Roman"/>
+                <w:color w:val="000000"/>
+                <w:lang w:val="en-IO"/>
+              </w:rPr>
+            </w:pPr>
+            <w:r>
+              <w:rPr>
+                <w:rFonts w:ascii="Times New Roman" w:eastAsia="Malgun Gothic" w:hAnsi="Times New Roman" w:cs="Times New Roman"/>
+                <w:color w:val="000000"/>
+                <w:lang w:val="en-IO"/>
+              </w:rPr>
+              <w:t>L</w:t>
+            </w:r>
+            <w:r>
+              <w:rPr>
+                <w:rFonts w:ascii="Times New Roman" w:eastAsia="Malgun Gothic" w:hAnsi="Times New Roman" w:cs="Times New Roman"/>
+                <w:color w:val="000000"/>
+              </w:rPr>
+              <w:t>obectomy</w:t>
+            </w:r>
+            <w:r>
+              <w:rPr>
+                <w:rFonts w:ascii="Times New Roman" w:eastAsia="Malgun Gothic" w:hAnsi="Times New Roman" w:cs="Times New Roman"/>
+                <w:color w:val="000000"/>
+                <w:lang w:val="en-IO"/>
+              </w:rPr>
+              <w:t xml:space="preserve">   -  </w:t>
+            </w:r>
+            <w:r>
+              <w:rPr>
+                <w:rFonts w:ascii="Times New Roman" w:eastAsia="Malgun Gothic" w:hAnsi="Times New Roman" w:cs="Times New Roman"/>
+                <w:color w:val="000000"/>
+                <w:lang w:val="en-IO"/>
+              </w:rPr>
+              <w:t xml:space="preserve"> </w:t>
+            </w:r>
+            <w:r>
+              <w:rPr>
+                <w:rFonts w:ascii="Times New Roman" w:eastAsia="Malgun Gothic" w:hAnsi="Times New Roman" w:cs="Times New Roman"/>
+                <w:color w:val="000000"/>
+                <w:lang w:val="en-IO"/>
+              </w:rPr>
+              <w:t>325</w:t>
+            </w:r>
+          </w:p>
+          <w:p>
+            <w:pPr>
+              <w:cnfStyle w:val="000000100000" w:firstRow="0" w:lastRow="0" w:firstColumn="0" w:lastColumn="0" w:oddVBand="0" w:evenVBand="0" w:oddHBand="1" w:evenHBand="0" w:firstRowFirstColumn="0" w:firstRowLastColumn="0" w:lastRowFirstColumn="0" w:lastRowLastColumn="0"/>
+              <w:rPr>
+                <w:rFonts w:ascii="Times New Roman" w:eastAsia="Malgun Gothic" w:hAnsi="Times New Roman" w:cs="Times New Roman"/>
+                <w:color w:val="000000"/>
+                <w:lang w:val="en-IO"/>
+              </w:rPr>
+            </w:pPr>
+            <w:r>
+              <w:rPr>
+                <w:rFonts w:ascii="Times New Roman" w:eastAsia="Malgun Gothic" w:hAnsi="Times New Roman" w:cs="Times New Roman"/>
+                <w:color w:val="000000"/>
+              </w:rPr>
+              <w:br/>
+            </w:r>
+            <w:r>
+              <w:rPr>
+                <w:rFonts w:ascii="Times New Roman" w:eastAsia="Malgun Gothic" w:hAnsi="Times New Roman" w:cs="Times New Roman"/>
+                <w:color w:val="000000"/>
+                <w:lang w:val="en-IO"/>
+              </w:rPr>
+              <w:t>P</w:t>
+            </w:r>
+            <w:r>
+              <w:rPr>
+                <w:rFonts w:ascii="Times New Roman" w:eastAsia="Malgun Gothic" w:hAnsi="Times New Roman" w:cs="Times New Roman"/>
+                <w:color w:val="000000"/>
+              </w:rPr>
+              <w:t>neumonectomy</w:t>
+            </w:r>
+            <w:r>
+              <w:rPr>
+                <w:rFonts w:ascii="Times New Roman" w:eastAsia="Malgun Gothic" w:hAnsi="Times New Roman" w:cs="Times New Roman"/>
+                <w:color w:val="000000"/>
+                <w:lang w:val="en-IO"/>
+              </w:rPr>
+              <w:t xml:space="preserve">   -   54</w:t>
+            </w:r>
+          </w:p>
+          <w:p>
+            <w:pPr>
+              <w:cnfStyle w:val="000000100000" w:firstRow="0" w:lastRow="0" w:firstColumn="0" w:lastColumn="0" w:oddVBand="0" w:evenVBand="0" w:oddHBand="1" w:evenHBand="0" w:firstRowFirstColumn="0" w:firstRowLastColumn="0" w:lastRowFirstColumn="0" w:lastRowLastColumn="0"/>
+              <w:rPr>
+                <w:rFonts w:ascii="Times New Roman" w:eastAsia="Malgun Gothic" w:hAnsi="Times New Roman" w:cs="Times New Roman"/>
+                <w:color w:val="000000"/>
+                <w:lang w:val="en-IO"/>
+              </w:rPr>
+            </w:pPr>
+            <w:r>
+              <w:rPr>
+                <w:rFonts w:ascii="Times New Roman" w:eastAsia="Malgun Gothic" w:hAnsi="Times New Roman" w:cs="Times New Roman"/>
+                <w:color w:val="000000"/>
+              </w:rPr>
+              <w:br/>
+            </w:r>
+            <w:r>
+              <w:rPr>
+                <w:rFonts w:ascii="Times New Roman" w:eastAsia="Malgun Gothic" w:hAnsi="Times New Roman" w:cs="Times New Roman"/>
+                <w:color w:val="000000"/>
+                <w:lang w:val="en-IO"/>
+              </w:rPr>
+              <w:t>S</w:t>
+            </w:r>
+            <w:r>
+              <w:rPr>
+                <w:rFonts w:ascii="Times New Roman" w:eastAsia="Malgun Gothic" w:hAnsi="Times New Roman" w:cs="Times New Roman"/>
+                <w:color w:val="000000"/>
+              </w:rPr>
+              <w:t>egmentectomy</w:t>
+            </w:r>
+            <w:r>
+              <w:rPr>
+                <w:rFonts w:ascii="Times New Roman" w:eastAsia="Malgun Gothic" w:hAnsi="Times New Roman" w:cs="Times New Roman"/>
+                <w:color w:val="000000"/>
+                <w:lang w:val="en-IO"/>
+              </w:rPr>
+              <w:t xml:space="preserve">   -   4</w:t>
+            </w:r>
+          </w:p>
+          <w:p>
+            <w:pPr>
+              <w:cnfStyle w:val="000000100000" w:firstRow="0" w:lastRow="0" w:firstColumn="0" w:lastColumn="0" w:oddVBand="0" w:evenVBand="0" w:oddHBand="1" w:evenHBand="0" w:firstRowFirstColumn="0" w:firstRowLastColumn="0" w:lastRowFirstColumn="0" w:lastRowLastColumn="0"/>
+              <w:rPr>
+                <w:rFonts w:ascii="Times New Roman" w:eastAsia="Malgun Gothic" w:hAnsi="Times New Roman" w:cs="Times New Roman"/>
+                <w:color w:val="000000"/>
+                <w:lang w:val="en-IO"/>
+              </w:rPr>
+            </w:pPr>
+            <w:r>
+              <w:rPr>
+                <w:rFonts w:ascii="Times New Roman" w:eastAsia="Malgun Gothic" w:hAnsi="Times New Roman" w:cs="Times New Roman"/>
+                <w:color w:val="000000"/>
+              </w:rPr>
+              <w:br/>
+              <w:t>LN biopsy</w:t>
+            </w:r>
+            <w:r>
+              <w:rPr>
+                <w:rFonts w:ascii="Times New Roman" w:eastAsia="Malgun Gothic" w:hAnsi="Times New Roman" w:cs="Times New Roman"/>
+                <w:color w:val="000000"/>
+                <w:lang w:val="en-IO"/>
+              </w:rPr>
+              <w:t xml:space="preserve">   -   13</w:t>
+            </w:r>
+          </w:p>
+          <w:p>
+            <w:pPr>
+              <w:cnfStyle w:val="000000100000" w:firstRow="0" w:lastRow="0" w:firstColumn="0" w:lastColumn="0" w:oddVBand="0" w:evenVBand="0" w:oddHBand="1" w:evenHBand="0" w:firstRowFirstColumn="0" w:firstRowLastColumn="0" w:lastRowFirstColumn="0" w:lastRowLastColumn="0"/>
+              <w:rPr>
+                <w:rFonts w:ascii="Times New Roman" w:eastAsia="Malgun Gothic" w:hAnsi="Times New Roman" w:cs="Times New Roman"/>
+                <w:color w:val="000000"/>
+                <w:lang w:val="en-IO"/>
+              </w:rPr>
+            </w:pPr>
+            <w:r>
+              <w:rPr>
+                <w:rFonts w:ascii="Times New Roman" w:eastAsia="Malgun Gothic" w:hAnsi="Times New Roman" w:cs="Times New Roman"/>
+                <w:color w:val="000000"/>
+              </w:rPr>
+              <w:br/>
+            </w:r>
+            <w:r>
+              <w:rPr>
+                <w:rFonts w:ascii="Times New Roman" w:eastAsia="Malgun Gothic" w:hAnsi="Times New Roman" w:cs="Times New Roman"/>
+                <w:color w:val="000000"/>
+                <w:lang w:val="en-IO"/>
+              </w:rPr>
+              <w:t>N</w:t>
+            </w:r>
+            <w:r>
+              <w:rPr>
+                <w:rFonts w:ascii="Times New Roman" w:eastAsia="Malgun Gothic" w:hAnsi="Times New Roman" w:cs="Times New Roman"/>
+                <w:color w:val="000000"/>
+              </w:rPr>
+              <w:t>o op</w:t>
+            </w:r>
+            <w:r>
+              <w:rPr>
+                <w:rFonts w:ascii="Times New Roman" w:eastAsia="Malgun Gothic" w:hAnsi="Times New Roman" w:cs="Times New Roman"/>
+                <w:color w:val="000000"/>
+                <w:lang w:val="en-IO"/>
+              </w:rPr>
+              <w:t xml:space="preserve">   -   2</w:t>
+            </w:r>
+          </w:p>
+          <w:p>
+            <w:pPr>
+              <w:ind w:right="616"/>
+              <w:cnfStyle w:val="000000100000" w:firstRow="0" w:lastRow="0" w:firstColumn="0" w:lastColumn="0" w:oddVBand="0" w:evenVBand="0" w:oddHBand="1" w:evenHBand="0" w:firstRowFirstColumn="0" w:firstRowLastColumn="0" w:lastRowFirstColumn="0" w:lastRowLastColumn="0"/>
+              <w:rPr>
+                <w:rFonts w:ascii="Times New Roman" w:hAnsi="Times New Roman" w:cs="Times New Roman"/>
+                <w:lang w:val="en-IO"/>
+              </w:rPr>
+            </w:pPr>
+          </w:p>
+        </w:tc>
+      </w:tr>
+      <w:tr>
+        <w:trPr>
+          <w:trHeight w:val="298"/>
+        </w:trPr>
+        <w:tc>
+          <w:tcPr>
+            <w:cnfStyle w:val="001000000000" w:firstRow="0" w:lastRow="0" w:firstColumn="1" w:lastColumn="0" w:oddVBand="0" w:evenVBand="0" w:oddHBand="0" w:evenHBand="0" w:firstRowFirstColumn="0" w:firstRowLastColumn="0" w:lastRowFirstColumn="0" w:lastRowLastColumn="0"/>
+            <w:tcW w:w="2696" w:type="dxa"/>
+          </w:tcPr>
+          <w:p>
+            <w:pPr>
+              <w:ind w:left="176" w:right="616" w:firstLine="176"/>
+              <w:rPr>
+                <w:rFonts w:ascii="Times New Roman" w:hAnsi="Times New Roman" w:cs="Times New Roman"/>
+                <w:b w:val="0"/>
+                <w:bCs w:val="0"/>
+                <w:lang w:val="en-IO"/>
+              </w:rPr>
+            </w:pPr>
+            <w:r>
+              <w:rPr>
+                <w:rFonts w:ascii="Times New Roman" w:hAnsi="Times New Roman" w:cs="Times New Roman"/>
+                <w:b w:val="0"/>
+                <w:bCs w:val="0"/>
+                <w:lang w:val="en-IO"/>
+              </w:rPr>
+              <w:t>16</w:t>
+            </w:r>
+          </w:p>
+        </w:tc>
+        <w:tc>
+          <w:tcPr>
+            <w:tcW w:w="4349" w:type="dxa"/>
+          </w:tcPr>
+          <w:p>
+            <w:pPr>
+              <w:ind w:right="616"/>
+              <w:cnfStyle w:val="000000000000" w:firstRow="0" w:lastRow="0" w:firstColumn="0" w:lastColumn="0" w:oddVBand="0" w:evenVBand="0" w:oddHBand="0" w:evenHBand="0" w:firstRowFirstColumn="0" w:firstRowLastColumn="0" w:lastRowFirstColumn="0" w:lastRowLastColumn="0"/>
+              <w:rPr>
+                <w:rFonts w:ascii="Times New Roman" w:hAnsi="Times New Roman" w:cs="Times New Roman"/>
+                <w:lang w:val="en-IO"/>
+              </w:rPr>
+            </w:pPr>
+            <w:r>
+              <w:rPr>
+                <w:rFonts w:ascii="Times New Roman" w:hAnsi="Times New Roman" w:cs="Times New Roman"/>
+                <w:lang w:val="en-IO"/>
+              </w:rPr>
+              <w:t>Death</w:t>
+            </w:r>
+          </w:p>
+        </w:tc>
+        <w:tc>
+          <w:tcPr>
+            <w:tcW w:w="4474" w:type="dxa"/>
+          </w:tcPr>
+          <w:p>
+            <w:pPr>
+              <w:ind w:right="616"/>
+              <w:cnfStyle w:val="000000000000" w:firstRow="0" w:lastRow="0" w:firstColumn="0" w:lastColumn="0" w:oddVBand="0" w:evenVBand="0" w:oddHBand="0" w:evenHBand="0" w:firstRowFirstColumn="0" w:firstRowLastColumn="0" w:lastRowFirstColumn="0" w:lastRowLastColumn="0"/>
+              <w:rPr>
+                <w:rFonts w:ascii="Times New Roman" w:hAnsi="Times New Roman" w:cs="Times New Roman"/>
+                <w:lang w:val="en-IO"/>
+              </w:rPr>
+            </w:pPr>
+            <w:r>
+              <w:rPr>
+                <w:rFonts w:ascii="Times New Roman" w:hAnsi="Times New Roman" w:cs="Times New Roman"/>
+                <w:lang w:val="en-IO"/>
+              </w:rPr>
+              <w:t>Dead   -   226</w:t>
+            </w:r>
+          </w:p>
+          <w:p>
+            <w:pPr>
+              <w:ind w:right="616"/>
+              <w:cnfStyle w:val="000000000000" w:firstRow="0" w:lastRow="0" w:firstColumn="0" w:lastColumn="0" w:oddVBand="0" w:evenVBand="0" w:oddHBand="0" w:evenHBand="0" w:firstRowFirstColumn="0" w:firstRowLastColumn="0" w:lastRowFirstColumn="0" w:lastRowLastColumn="0"/>
+              <w:rPr>
+                <w:rFonts w:ascii="Times New Roman" w:hAnsi="Times New Roman" w:cs="Times New Roman"/>
+                <w:lang w:val="en-IO"/>
+              </w:rPr>
+            </w:pPr>
+          </w:p>
+          <w:p>
+            <w:pPr>
+              <w:ind w:right="616"/>
+              <w:cnfStyle w:val="000000000000" w:firstRow="0" w:lastRow="0" w:firstColumn="0" w:lastColumn="0" w:oddVBand="0" w:evenVBand="0" w:oddHBand="0" w:evenHBand="0" w:firstRowFirstColumn="0" w:firstRowLastColumn="0" w:lastRowFirstColumn="0" w:lastRowLastColumn="0"/>
+              <w:rPr>
+                <w:rFonts w:ascii="Times New Roman" w:hAnsi="Times New Roman" w:cs="Times New Roman"/>
+                <w:lang w:val="en-IO"/>
+              </w:rPr>
+            </w:pPr>
+            <w:r>
+              <w:rPr>
+                <w:rFonts w:ascii="Times New Roman" w:hAnsi="Times New Roman" w:cs="Times New Roman"/>
+                <w:lang w:val="en-IO"/>
+              </w:rPr>
+              <w:t>Alive   -   172</w:t>
+            </w:r>
+          </w:p>
+          <w:p>
+            <w:pPr>
+              <w:ind w:right="616"/>
+              <w:cnfStyle w:val="000000000000" w:firstRow="0" w:lastRow="0" w:firstColumn="0" w:lastColumn="0" w:oddVBand="0" w:evenVBand="0" w:oddHBand="0" w:evenHBand="0" w:firstRowFirstColumn="0" w:firstRowLastColumn="0" w:lastRowFirstColumn="0" w:lastRowLastColumn="0"/>
+              <w:rPr>
+                <w:rFonts w:ascii="Times New Roman" w:hAnsi="Times New Roman" w:cs="Times New Roman"/>
+                <w:lang w:val="en-IO"/>
+              </w:rPr>
+            </w:pPr>
+          </w:p>
+        </w:tc>
+      </w:tr>
+      <w:tr>
+        <w:trPr>
+          <w:cnfStyle w:val="000000100000" w:firstRow="0" w:lastRow="0" w:firstColumn="0" w:lastColumn="0" w:oddVBand="0" w:evenVBand="0" w:oddHBand="1" w:evenHBand="0" w:firstRowFirstColumn="0" w:firstRowLastColumn="0" w:lastRowFirstColumn="0" w:lastRowLastColumn="0"/>
+          <w:trHeight w:val="298"/>
+        </w:trPr>
+        <w:tc>
+          <w:tcPr>
+            <w:cnfStyle w:val="001000000000" w:firstRow="0" w:lastRow="0" w:firstColumn="1" w:lastColumn="0" w:oddVBand="0" w:evenVBand="0" w:oddHBand="0" w:evenHBand="0" w:firstRowFirstColumn="0" w:firstRowLastColumn="0" w:lastRowFirstColumn="0" w:lastRowLastColumn="0"/>
+            <w:tcW w:w="2696" w:type="dxa"/>
+          </w:tcPr>
+          <w:p>
+            <w:pPr>
+              <w:ind w:left="176" w:right="616" w:firstLine="176"/>
+              <w:rPr>
+                <w:rFonts w:ascii="Times New Roman" w:hAnsi="Times New Roman" w:cs="Times New Roman"/>
+                <w:b w:val="0"/>
+                <w:bCs w:val="0"/>
+                <w:lang w:val="en-IO"/>
+              </w:rPr>
+            </w:pPr>
+            <w:r>
+              <w:rPr>
+                <w:rFonts w:ascii="Times New Roman" w:hAnsi="Times New Roman" w:cs="Times New Roman"/>
+                <w:b w:val="0"/>
+                <w:bCs w:val="0"/>
+                <w:lang w:val="en-IO"/>
+              </w:rPr>
+              <w:t>17</w:t>
+            </w:r>
+          </w:p>
+        </w:tc>
+        <w:tc>
+          <w:tcPr>
+            <w:tcW w:w="4349" w:type="dxa"/>
+          </w:tcPr>
+          <w:p>
+            <w:pPr>
+              <w:ind w:right="616"/>
+              <w:cnfStyle w:val="000000100000" w:firstRow="0" w:lastRow="0" w:firstColumn="0" w:lastColumn="0" w:oddVBand="0" w:evenVBand="0" w:oddHBand="1" w:evenHBand="0" w:firstRowFirstColumn="0" w:firstRowLastColumn="0" w:lastRowFirstColumn="0" w:lastRowLastColumn="0"/>
+              <w:rPr>
+                <w:rFonts w:ascii="Times New Roman" w:hAnsi="Times New Roman" w:cs="Times New Roman"/>
+                <w:lang w:val="en-IO"/>
+              </w:rPr>
+            </w:pPr>
+            <w:r>
+              <w:rPr>
+                <w:rFonts w:ascii="Times New Roman" w:hAnsi="Times New Roman" w:cs="Times New Roman"/>
+                <w:lang w:val="en-IO"/>
+              </w:rPr>
+              <w:t>Meta</w:t>
+            </w:r>
+          </w:p>
+        </w:tc>
+        <w:tc>
+          <w:tcPr>
+            <w:tcW w:w="4474" w:type="dxa"/>
+          </w:tcPr>
+          <w:p>
+            <w:pPr>
+              <w:ind w:right="616"/>
+              <w:cnfStyle w:val="000000100000" w:firstRow="0" w:lastRow="0" w:firstColumn="0" w:lastColumn="0" w:oddVBand="0" w:evenVBand="0" w:oddHBand="1" w:evenHBand="0" w:firstRowFirstColumn="0" w:firstRowLastColumn="0" w:lastRowFirstColumn="0" w:lastRowLastColumn="0"/>
+              <w:rPr>
+                <w:rFonts w:ascii="Times New Roman" w:hAnsi="Times New Roman" w:cs="Times New Roman"/>
+                <w:lang w:val="en-IO"/>
+              </w:rPr>
+            </w:pPr>
+            <w:r>
+              <w:rPr>
+                <w:rFonts w:ascii="Times New Roman" w:hAnsi="Times New Roman" w:cs="Times New Roman"/>
+                <w:lang w:val="en-IO"/>
+              </w:rPr>
+              <w:t>Absent   -   238</w:t>
+            </w:r>
+          </w:p>
+          <w:p>
+            <w:pPr>
+              <w:ind w:right="616"/>
+              <w:cnfStyle w:val="000000100000" w:firstRow="0" w:lastRow="0" w:firstColumn="0" w:lastColumn="0" w:oddVBand="0" w:evenVBand="0" w:oddHBand="1" w:evenHBand="0" w:firstRowFirstColumn="0" w:firstRowLastColumn="0" w:lastRowFirstColumn="0" w:lastRowLastColumn="0"/>
+              <w:rPr>
+                <w:rFonts w:ascii="Times New Roman" w:hAnsi="Times New Roman" w:cs="Times New Roman"/>
+                <w:lang w:val="en-IO"/>
+              </w:rPr>
+            </w:pPr>
+          </w:p>
+          <w:p>
+            <w:pPr>
+              <w:ind w:right="616"/>
+              <w:cnfStyle w:val="000000100000" w:firstRow="0" w:lastRow="0" w:firstColumn="0" w:lastColumn="0" w:oddVBand="0" w:evenVBand="0" w:oddHBand="1" w:evenHBand="0" w:firstRowFirstColumn="0" w:firstRowLastColumn="0" w:lastRowFirstColumn="0" w:lastRowLastColumn="0"/>
+              <w:rPr>
+                <w:rFonts w:ascii="Times New Roman" w:hAnsi="Times New Roman" w:cs="Times New Roman"/>
+                <w:lang w:val="en-IO"/>
+              </w:rPr>
+            </w:pPr>
+            <w:r>
+              <w:rPr>
+                <w:rFonts w:ascii="Times New Roman" w:hAnsi="Times New Roman" w:cs="Times New Roman"/>
+                <w:lang w:val="en-IO"/>
+              </w:rPr>
+              <w:t xml:space="preserve">Present  </w:t>
+            </w:r>
+            <w:r>
+              <w:rPr>
+                <w:rFonts w:ascii="Times New Roman" w:hAnsi="Times New Roman" w:cs="Times New Roman"/>
+                <w:lang w:val="en-IO"/>
+              </w:rPr>
+              <w:t xml:space="preserve"> </w:t>
+            </w:r>
+            <w:r>
+              <w:rPr>
+                <w:rFonts w:ascii="Times New Roman" w:hAnsi="Times New Roman" w:cs="Times New Roman"/>
+                <w:lang w:val="en-IO"/>
+              </w:rPr>
+              <w:t xml:space="preserve">-  </w:t>
+            </w:r>
+            <w:r>
+              <w:rPr>
+                <w:rFonts w:ascii="Times New Roman" w:hAnsi="Times New Roman" w:cs="Times New Roman"/>
+                <w:lang w:val="en-IO"/>
+              </w:rPr>
+              <w:t xml:space="preserve"> </w:t>
+            </w:r>
+            <w:r>
+              <w:rPr>
+                <w:rFonts w:ascii="Times New Roman" w:hAnsi="Times New Roman" w:cs="Times New Roman"/>
+                <w:lang w:val="en-IO"/>
+              </w:rPr>
+              <w:t>160</w:t>
+            </w:r>
+          </w:p>
+          <w:p>
+            <w:pPr>
+              <w:ind w:right="616"/>
+              <w:cnfStyle w:val="000000100000" w:firstRow="0" w:lastRow="0" w:firstColumn="0" w:lastColumn="0" w:oddVBand="0" w:evenVBand="0" w:oddHBand="1" w:evenHBand="0" w:firstRowFirstColumn="0" w:firstRowLastColumn="0" w:lastRowFirstColumn="0" w:lastRowLastColumn="0"/>
+              <w:rPr>
+                <w:rFonts w:ascii="Times New Roman" w:hAnsi="Times New Roman" w:cs="Times New Roman"/>
+                <w:lang w:val="en-IO"/>
+              </w:rPr>
+            </w:pPr>
+          </w:p>
+        </w:tc>
+      </w:tr>
+    </w:tbl>
+    <w:p>
+      <w:pPr>
+        <w:ind w:left="142" w:right="616"/>
+        <w:rPr>
+          <w:rFonts w:ascii="Times New Roman" w:hAnsi="Times New Roman" w:cs="Times New Roman"/>
+          <w:lang w:val="en-IO"/>
+        </w:rPr>
+      </w:pPr>
+      <w:r>
+        <w:rPr>
+          <w:rFonts w:ascii="Times New Roman" w:hAnsi="Times New Roman" w:cs="Times New Roman"/>
+          <w:lang w:val="en-IO"/>
+        </w:rPr>
+        <w:t xml:space="preserve"> </w:t>
+      </w:r>
+    </w:p>
     <w:sectPr>
       <w:pgSz w:w="12240" w:h="15840" w:code="1"/>
       <w:pgMar w:top="0" w:right="0" w:bottom="0" w:left="0" w:header="720" w:footer="720" w:gutter="0"/>
@@ -1892,8 +5210,99 @@
       </w:rPr>
     </w:lvl>
   </w:abstractNum>
+  <w:abstractNum w:abstractNumId="1" w15:restartNumberingAfterBreak="0">
+    <w:nsid w:val="65C62997"/>
+    <w:multiLevelType w:val="hybridMultilevel"/>
+    <w:tmpl w:val="27D8CC2A"/>
+    <w:lvl w:ilvl="0" w:tplc="3C00602E">
+      <w:numFmt w:val="decimal"/>
+      <w:lvlText w:val="%1-"/>
+      <w:lvlJc w:val="left"/>
+      <w:pPr>
+        <w:ind w:left="720" w:hanging="360"/>
+      </w:pPr>
+      <w:rPr>
+        <w:rFonts w:hint="default"/>
+      </w:rPr>
+    </w:lvl>
+    <w:lvl w:ilvl="1" w:tplc="04090019" w:tentative="1">
+      <w:start w:val="1"/>
+      <w:numFmt w:val="lowerLetter"/>
+      <w:lvlText w:val="%2."/>
+      <w:lvlJc w:val="left"/>
+      <w:pPr>
+        <w:ind w:left="1440" w:hanging="360"/>
+      </w:pPr>
+    </w:lvl>
+    <w:lvl w:ilvl="2" w:tplc="0409001B" w:tentative="1">
+      <w:start w:val="1"/>
+      <w:numFmt w:val="lowerRoman"/>
+      <w:lvlText w:val="%3."/>
+      <w:lvlJc w:val="right"/>
+      <w:pPr>
+        <w:ind w:left="2160" w:hanging="180"/>
+      </w:pPr>
+    </w:lvl>
+    <w:lvl w:ilvl="3" w:tplc="0409000F" w:tentative="1">
+      <w:start w:val="1"/>
+      <w:numFmt w:val="decimal"/>
+      <w:lvlText w:val="%4."/>
+      <w:lvlJc w:val="left"/>
+      <w:pPr>
+        <w:ind w:left="2880" w:hanging="360"/>
+      </w:pPr>
+    </w:lvl>
+    <w:lvl w:ilvl="4" w:tplc="04090019" w:tentative="1">
+      <w:start w:val="1"/>
+      <w:numFmt w:val="lowerLetter"/>
+      <w:lvlText w:val="%5."/>
+      <w:lvlJc w:val="left"/>
+      <w:pPr>
+        <w:ind w:left="3600" w:hanging="360"/>
+      </w:pPr>
+    </w:lvl>
+    <w:lvl w:ilvl="5" w:tplc="0409001B" w:tentative="1">
+      <w:start w:val="1"/>
+      <w:numFmt w:val="lowerRoman"/>
+      <w:lvlText w:val="%6."/>
+      <w:lvlJc w:val="right"/>
+      <w:pPr>
+        <w:ind w:left="4320" w:hanging="180"/>
+      </w:pPr>
+    </w:lvl>
+    <w:lvl w:ilvl="6" w:tplc="0409000F" w:tentative="1">
+      <w:start w:val="1"/>
+      <w:numFmt w:val="decimal"/>
+      <w:lvlText w:val="%7."/>
+      <w:lvlJc w:val="left"/>
+      <w:pPr>
+        <w:ind w:left="5040" w:hanging="360"/>
+      </w:pPr>
+    </w:lvl>
+    <w:lvl w:ilvl="7" w:tplc="04090019" w:tentative="1">
+      <w:start w:val="1"/>
+      <w:numFmt w:val="lowerLetter"/>
+      <w:lvlText w:val="%8."/>
+      <w:lvlJc w:val="left"/>
+      <w:pPr>
+        <w:ind w:left="5760" w:hanging="360"/>
+      </w:pPr>
+    </w:lvl>
+    <w:lvl w:ilvl="8" w:tplc="0409001B" w:tentative="1">
+      <w:start w:val="1"/>
+      <w:numFmt w:val="lowerRoman"/>
+      <w:lvlText w:val="%9."/>
+      <w:lvlJc w:val="right"/>
+      <w:pPr>
+        <w:ind w:left="6480" w:hanging="180"/>
+      </w:pPr>
+    </w:lvl>
+  </w:abstractNum>
   <w:num w:numId="1">
     <w:abstractNumId w:val="0"/>
+  </w:num>
+  <w:num w:numId="2">
+    <w:abstractNumId w:val="1"/>
   </w:num>
 </w:numbering>
 </file>
@@ -2021,6 +5430,7 @@
     <w:lsdException w:name="HTML Sample" w:semiHidden="1" w:unhideWhenUsed="1"/>
     <w:lsdException w:name="HTML Typewriter" w:semiHidden="1" w:unhideWhenUsed="1"/>
     <w:lsdException w:name="HTML Variable" w:semiHidden="1" w:unhideWhenUsed="1"/>
+    <w:lsdException w:name="Normal Table" w:semiHidden="1" w:unhideWhenUsed="1"/>
     <w:lsdException w:name="annotation subject" w:semiHidden="1" w:unhideWhenUsed="1"/>
     <w:lsdException w:name="No List" w:semiHidden="1" w:unhideWhenUsed="1"/>
     <w:lsdException w:name="Outline List 1" w:semiHidden="1" w:unhideWhenUsed="1"/>
@@ -2067,8 +5477,10 @@
     <w:lsdException w:name="Table Subtle 2" w:semiHidden="1" w:unhideWhenUsed="1"/>
     <w:lsdException w:name="Table Web 1" w:semiHidden="1" w:unhideWhenUsed="1"/>
     <w:lsdException w:name="Table Web 2" w:semiHidden="1" w:unhideWhenUsed="1"/>
+    <w:lsdException w:name="Table Web 3" w:semiHidden="1" w:unhideWhenUsed="1"/>
     <w:lsdException w:name="Balloon Text" w:semiHidden="1" w:unhideWhenUsed="1"/>
     <w:lsdException w:name="Table Grid" w:uiPriority="59"/>
+    <w:lsdException w:name="Table Theme" w:semiHidden="1" w:unhideWhenUsed="1"/>
     <w:lsdException w:name="Placeholder Text" w:semiHidden="1"/>
     <w:lsdException w:name="No Spacing" w:uiPriority="1" w:qFormat="1"/>
     <w:lsdException w:name="Light Shading" w:uiPriority="60"/>
@@ -2363,6 +5775,461 @@
       <w:contextualSpacing/>
     </w:pPr>
   </w:style>
+  <w:style w:type="table" w:styleId="TableGrid">
+    <w:name w:val="Table Grid"/>
+    <w:basedOn w:val="TableNormal"/>
+    <w:uiPriority w:val="59"/>
+    <w:rsid w:val="00B6737D"/>
+    <w:pPr>
+      <w:spacing w:after="0" w:line="240" w:lineRule="auto"/>
+    </w:pPr>
+    <w:tblPr>
+      <w:tblBorders>
+        <w:top w:val="single" w:sz="4" w:space="0" w:color="auto"/>
+        <w:left w:val="single" w:sz="4" w:space="0" w:color="auto"/>
+        <w:bottom w:val="single" w:sz="4" w:space="0" w:color="auto"/>
+        <w:right w:val="single" w:sz="4" w:space="0" w:color="auto"/>
+        <w:insideH w:val="single" w:sz="4" w:space="0" w:color="auto"/>
+        <w:insideV w:val="single" w:sz="4" w:space="0" w:color="auto"/>
+      </w:tblBorders>
+    </w:tblPr>
+  </w:style>
+  <w:style w:type="table" w:styleId="GridTable4-Accent6">
+    <w:name w:val="Grid Table 4 Accent 6"/>
+    <w:basedOn w:val="TableNormal"/>
+    <w:uiPriority w:val="49"/>
+    <w:rsid w:val="00007244"/>
+    <w:pPr>
+      <w:spacing w:after="0" w:line="240" w:lineRule="auto"/>
+    </w:pPr>
+    <w:tblPr>
+      <w:tblStyleRowBandSize w:val="1"/>
+      <w:tblStyleColBandSize w:val="1"/>
+      <w:tblBorders>
+        <w:top w:val="single" w:sz="4" w:space="0" w:color="FABF8F" w:themeColor="accent6" w:themeTint="99"/>
+        <w:left w:val="single" w:sz="4" w:space="0" w:color="FABF8F" w:themeColor="accent6" w:themeTint="99"/>
+        <w:bottom w:val="single" w:sz="4" w:space="0" w:color="FABF8F" w:themeColor="accent6" w:themeTint="99"/>
+        <w:right w:val="single" w:sz="4" w:space="0" w:color="FABF8F" w:themeColor="accent6" w:themeTint="99"/>
+        <w:insideH w:val="single" w:sz="4" w:space="0" w:color="FABF8F" w:themeColor="accent6" w:themeTint="99"/>
+        <w:insideV w:val="single" w:sz="4" w:space="0" w:color="FABF8F" w:themeColor="accent6" w:themeTint="99"/>
+      </w:tblBorders>
+    </w:tblPr>
+    <w:tblStylePr w:type="firstRow">
+      <w:rPr>
+        <w:b/>
+        <w:bCs/>
+        <w:color w:val="FFFFFF" w:themeColor="background1"/>
+      </w:rPr>
+      <w:tblPr/>
+      <w:tcPr>
+        <w:tcBorders>
+          <w:top w:val="single" w:sz="4" w:space="0" w:color="F79646" w:themeColor="accent6"/>
+          <w:left w:val="single" w:sz="4" w:space="0" w:color="F79646" w:themeColor="accent6"/>
+          <w:bottom w:val="single" w:sz="4" w:space="0" w:color="F79646" w:themeColor="accent6"/>
+          <w:right w:val="single" w:sz="4" w:space="0" w:color="F79646" w:themeColor="accent6"/>
+          <w:insideH w:val="nil"/>
+          <w:insideV w:val="nil"/>
+        </w:tcBorders>
+        <w:shd w:val="clear" w:color="auto" w:fill="F79646" w:themeFill="accent6"/>
+      </w:tcPr>
+    </w:tblStylePr>
+    <w:tblStylePr w:type="lastRow">
+      <w:rPr>
+        <w:b/>
+        <w:bCs/>
+      </w:rPr>
+      <w:tblPr/>
+      <w:tcPr>
+        <w:tcBorders>
+          <w:top w:val="double" w:sz="4" w:space="0" w:color="F79646" w:themeColor="accent6"/>
+        </w:tcBorders>
+      </w:tcPr>
+    </w:tblStylePr>
+    <w:tblStylePr w:type="firstCol">
+      <w:rPr>
+        <w:b/>
+        <w:bCs/>
+      </w:rPr>
+    </w:tblStylePr>
+    <w:tblStylePr w:type="lastCol">
+      <w:rPr>
+        <w:b/>
+        <w:bCs/>
+      </w:rPr>
+    </w:tblStylePr>
+    <w:tblStylePr w:type="band1Vert">
+      <w:tblPr/>
+      <w:tcPr>
+        <w:shd w:val="clear" w:color="auto" w:fill="FDE9D9" w:themeFill="accent6" w:themeFillTint="33"/>
+      </w:tcPr>
+    </w:tblStylePr>
+    <w:tblStylePr w:type="band1Horz">
+      <w:tblPr/>
+      <w:tcPr>
+        <w:shd w:val="clear" w:color="auto" w:fill="FDE9D9" w:themeFill="accent6" w:themeFillTint="33"/>
+      </w:tcPr>
+    </w:tblStylePr>
+  </w:style>
+  <w:style w:type="table" w:styleId="GridTable6Colorful-Accent6">
+    <w:name w:val="Grid Table 6 Colorful Accent 6"/>
+    <w:basedOn w:val="TableNormal"/>
+    <w:uiPriority w:val="51"/>
+    <w:rsid w:val="00007244"/>
+    <w:pPr>
+      <w:spacing w:after="0" w:line="240" w:lineRule="auto"/>
+    </w:pPr>
+    <w:rPr>
+      <w:color w:val="E36C0A" w:themeColor="accent6" w:themeShade="BF"/>
+    </w:rPr>
+    <w:tblPr>
+      <w:tblStyleRowBandSize w:val="1"/>
+      <w:tblStyleColBandSize w:val="1"/>
+      <w:tblBorders>
+        <w:top w:val="single" w:sz="4" w:space="0" w:color="FABF8F" w:themeColor="accent6" w:themeTint="99"/>
+        <w:left w:val="single" w:sz="4" w:space="0" w:color="FABF8F" w:themeColor="accent6" w:themeTint="99"/>
+        <w:bottom w:val="single" w:sz="4" w:space="0" w:color="FABF8F" w:themeColor="accent6" w:themeTint="99"/>
+        <w:right w:val="single" w:sz="4" w:space="0" w:color="FABF8F" w:themeColor="accent6" w:themeTint="99"/>
+        <w:insideH w:val="single" w:sz="4" w:space="0" w:color="FABF8F" w:themeColor="accent6" w:themeTint="99"/>
+        <w:insideV w:val="single" w:sz="4" w:space="0" w:color="FABF8F" w:themeColor="accent6" w:themeTint="99"/>
+      </w:tblBorders>
+    </w:tblPr>
+    <w:tblStylePr w:type="firstRow">
+      <w:rPr>
+        <w:b/>
+        <w:bCs/>
+      </w:rPr>
+      <w:tblPr/>
+      <w:tcPr>
+        <w:tcBorders>
+          <w:bottom w:val="single" w:sz="12" w:space="0" w:color="FABF8F" w:themeColor="accent6" w:themeTint="99"/>
+        </w:tcBorders>
+      </w:tcPr>
+    </w:tblStylePr>
+    <w:tblStylePr w:type="lastRow">
+      <w:rPr>
+        <w:b/>
+        <w:bCs/>
+      </w:rPr>
+      <w:tblPr/>
+      <w:tcPr>
+        <w:tcBorders>
+          <w:top w:val="double" w:sz="4" w:space="0" w:color="FABF8F" w:themeColor="accent6" w:themeTint="99"/>
+        </w:tcBorders>
+      </w:tcPr>
+    </w:tblStylePr>
+    <w:tblStylePr w:type="firstCol">
+      <w:rPr>
+        <w:b/>
+        <w:bCs/>
+      </w:rPr>
+    </w:tblStylePr>
+    <w:tblStylePr w:type="lastCol">
+      <w:rPr>
+        <w:b/>
+        <w:bCs/>
+      </w:rPr>
+    </w:tblStylePr>
+    <w:tblStylePr w:type="band1Vert">
+      <w:tblPr/>
+      <w:tcPr>
+        <w:shd w:val="clear" w:color="auto" w:fill="FDE9D9" w:themeFill="accent6" w:themeFillTint="33"/>
+      </w:tcPr>
+    </w:tblStylePr>
+    <w:tblStylePr w:type="band1Horz">
+      <w:tblPr/>
+      <w:tcPr>
+        <w:shd w:val="clear" w:color="auto" w:fill="FDE9D9" w:themeFill="accent6" w:themeFillTint="33"/>
+      </w:tcPr>
+    </w:tblStylePr>
+  </w:style>
+  <w:style w:type="table" w:styleId="ListTable4-Accent6">
+    <w:name w:val="List Table 4 Accent 6"/>
+    <w:basedOn w:val="TableNormal"/>
+    <w:uiPriority w:val="49"/>
+    <w:rsid w:val="00007244"/>
+    <w:pPr>
+      <w:spacing w:after="0" w:line="240" w:lineRule="auto"/>
+    </w:pPr>
+    <w:tblPr>
+      <w:tblStyleRowBandSize w:val="1"/>
+      <w:tblStyleColBandSize w:val="1"/>
+      <w:tblBorders>
+        <w:top w:val="single" w:sz="4" w:space="0" w:color="FABF8F" w:themeColor="accent6" w:themeTint="99"/>
+        <w:left w:val="single" w:sz="4" w:space="0" w:color="FABF8F" w:themeColor="accent6" w:themeTint="99"/>
+        <w:bottom w:val="single" w:sz="4" w:space="0" w:color="FABF8F" w:themeColor="accent6" w:themeTint="99"/>
+        <w:right w:val="single" w:sz="4" w:space="0" w:color="FABF8F" w:themeColor="accent6" w:themeTint="99"/>
+        <w:insideH w:val="single" w:sz="4" w:space="0" w:color="FABF8F" w:themeColor="accent6" w:themeTint="99"/>
+      </w:tblBorders>
+    </w:tblPr>
+    <w:tblStylePr w:type="firstRow">
+      <w:rPr>
+        <w:b/>
+        <w:bCs/>
+        <w:color w:val="FFFFFF" w:themeColor="background1"/>
+      </w:rPr>
+      <w:tblPr/>
+      <w:tcPr>
+        <w:tcBorders>
+          <w:top w:val="single" w:sz="4" w:space="0" w:color="F79646" w:themeColor="accent6"/>
+          <w:left w:val="single" w:sz="4" w:space="0" w:color="F79646" w:themeColor="accent6"/>
+          <w:bottom w:val="single" w:sz="4" w:space="0" w:color="F79646" w:themeColor="accent6"/>
+          <w:right w:val="single" w:sz="4" w:space="0" w:color="F79646" w:themeColor="accent6"/>
+          <w:insideH w:val="nil"/>
+        </w:tcBorders>
+        <w:shd w:val="clear" w:color="auto" w:fill="F79646" w:themeFill="accent6"/>
+      </w:tcPr>
+    </w:tblStylePr>
+    <w:tblStylePr w:type="lastRow">
+      <w:rPr>
+        <w:b/>
+        <w:bCs/>
+      </w:rPr>
+      <w:tblPr/>
+      <w:tcPr>
+        <w:tcBorders>
+          <w:top w:val="double" w:sz="4" w:space="0" w:color="FABF8F" w:themeColor="accent6" w:themeTint="99"/>
+        </w:tcBorders>
+      </w:tcPr>
+    </w:tblStylePr>
+    <w:tblStylePr w:type="firstCol">
+      <w:rPr>
+        <w:b/>
+        <w:bCs/>
+      </w:rPr>
+    </w:tblStylePr>
+    <w:tblStylePr w:type="lastCol">
+      <w:rPr>
+        <w:b/>
+        <w:bCs/>
+      </w:rPr>
+    </w:tblStylePr>
+    <w:tblStylePr w:type="band1Vert">
+      <w:tblPr/>
+      <w:tcPr>
+        <w:shd w:val="clear" w:color="auto" w:fill="FDE9D9" w:themeFill="accent6" w:themeFillTint="33"/>
+      </w:tcPr>
+    </w:tblStylePr>
+    <w:tblStylePr w:type="band1Horz">
+      <w:tblPr/>
+      <w:tcPr>
+        <w:shd w:val="clear" w:color="auto" w:fill="FDE9D9" w:themeFill="accent6" w:themeFillTint="33"/>
+      </w:tcPr>
+    </w:tblStylePr>
+  </w:style>
+  <w:style w:type="table" w:styleId="GridTable7Colorful-Accent6">
+    <w:name w:val="Grid Table 7 Colorful Accent 6"/>
+    <w:basedOn w:val="TableNormal"/>
+    <w:uiPriority w:val="52"/>
+    <w:rsid w:val="004B339F"/>
+    <w:pPr>
+      <w:spacing w:after="0" w:line="240" w:lineRule="auto"/>
+    </w:pPr>
+    <w:rPr>
+      <w:color w:val="E36C0A" w:themeColor="accent6" w:themeShade="BF"/>
+    </w:rPr>
+    <w:tblPr>
+      <w:tblStyleRowBandSize w:val="1"/>
+      <w:tblStyleColBandSize w:val="1"/>
+      <w:tblBorders>
+        <w:top w:val="single" w:sz="4" w:space="0" w:color="FABF8F" w:themeColor="accent6" w:themeTint="99"/>
+        <w:left w:val="single" w:sz="4" w:space="0" w:color="FABF8F" w:themeColor="accent6" w:themeTint="99"/>
+        <w:bottom w:val="single" w:sz="4" w:space="0" w:color="FABF8F" w:themeColor="accent6" w:themeTint="99"/>
+        <w:right w:val="single" w:sz="4" w:space="0" w:color="FABF8F" w:themeColor="accent6" w:themeTint="99"/>
+        <w:insideH w:val="single" w:sz="4" w:space="0" w:color="FABF8F" w:themeColor="accent6" w:themeTint="99"/>
+        <w:insideV w:val="single" w:sz="4" w:space="0" w:color="FABF8F" w:themeColor="accent6" w:themeTint="99"/>
+      </w:tblBorders>
+    </w:tblPr>
+    <w:tblStylePr w:type="firstRow">
+      <w:rPr>
+        <w:b/>
+        <w:bCs/>
+      </w:rPr>
+      <w:tblPr/>
+      <w:tcPr>
+        <w:tcBorders>
+          <w:top w:val="nil"/>
+          <w:left w:val="nil"/>
+          <w:right w:val="nil"/>
+          <w:insideH w:val="nil"/>
+          <w:insideV w:val="nil"/>
+        </w:tcBorders>
+        <w:shd w:val="clear" w:color="auto" w:fill="FFFFFF" w:themeFill="background1"/>
+      </w:tcPr>
+    </w:tblStylePr>
+    <w:tblStylePr w:type="lastRow">
+      <w:rPr>
+        <w:b/>
+        <w:bCs/>
+      </w:rPr>
+      <w:tblPr/>
+      <w:tcPr>
+        <w:tcBorders>
+          <w:left w:val="nil"/>
+          <w:bottom w:val="nil"/>
+          <w:right w:val="nil"/>
+          <w:insideH w:val="nil"/>
+          <w:insideV w:val="nil"/>
+        </w:tcBorders>
+        <w:shd w:val="clear" w:color="auto" w:fill="FFFFFF" w:themeFill="background1"/>
+      </w:tcPr>
+    </w:tblStylePr>
+    <w:tblStylePr w:type="firstCol">
+      <w:pPr>
+        <w:jc w:val="right"/>
+      </w:pPr>
+      <w:rPr>
+        <w:i/>
+        <w:iCs/>
+      </w:rPr>
+      <w:tblPr/>
+      <w:tcPr>
+        <w:tcBorders>
+          <w:top w:val="nil"/>
+          <w:left w:val="nil"/>
+          <w:bottom w:val="nil"/>
+          <w:insideH w:val="nil"/>
+          <w:insideV w:val="nil"/>
+        </w:tcBorders>
+        <w:shd w:val="clear" w:color="auto" w:fill="FFFFFF" w:themeFill="background1"/>
+      </w:tcPr>
+    </w:tblStylePr>
+    <w:tblStylePr w:type="lastCol">
+      <w:rPr>
+        <w:i/>
+        <w:iCs/>
+      </w:rPr>
+      <w:tblPr/>
+      <w:tcPr>
+        <w:tcBorders>
+          <w:top w:val="nil"/>
+          <w:bottom w:val="nil"/>
+          <w:right w:val="nil"/>
+          <w:insideH w:val="nil"/>
+          <w:insideV w:val="nil"/>
+        </w:tcBorders>
+        <w:shd w:val="clear" w:color="auto" w:fill="FFFFFF" w:themeFill="background1"/>
+      </w:tcPr>
+    </w:tblStylePr>
+    <w:tblStylePr w:type="band1Vert">
+      <w:tblPr/>
+      <w:tcPr>
+        <w:shd w:val="clear" w:color="auto" w:fill="FDE9D9" w:themeFill="accent6" w:themeFillTint="33"/>
+      </w:tcPr>
+    </w:tblStylePr>
+    <w:tblStylePr w:type="band1Horz">
+      <w:tblPr/>
+      <w:tcPr>
+        <w:shd w:val="clear" w:color="auto" w:fill="FDE9D9" w:themeFill="accent6" w:themeFillTint="33"/>
+      </w:tcPr>
+    </w:tblStylePr>
+    <w:tblStylePr w:type="neCell">
+      <w:tblPr/>
+      <w:tcPr>
+        <w:tcBorders>
+          <w:bottom w:val="single" w:sz="4" w:space="0" w:color="FABF8F" w:themeColor="accent6" w:themeTint="99"/>
+        </w:tcBorders>
+      </w:tcPr>
+    </w:tblStylePr>
+    <w:tblStylePr w:type="nwCell">
+      <w:tblPr/>
+      <w:tcPr>
+        <w:tcBorders>
+          <w:bottom w:val="single" w:sz="4" w:space="0" w:color="FABF8F" w:themeColor="accent6" w:themeTint="99"/>
+        </w:tcBorders>
+      </w:tcPr>
+    </w:tblStylePr>
+    <w:tblStylePr w:type="seCell">
+      <w:tblPr/>
+      <w:tcPr>
+        <w:tcBorders>
+          <w:top w:val="single" w:sz="4" w:space="0" w:color="FABF8F" w:themeColor="accent6" w:themeTint="99"/>
+        </w:tcBorders>
+      </w:tcPr>
+    </w:tblStylePr>
+    <w:tblStylePr w:type="swCell">
+      <w:tblPr/>
+      <w:tcPr>
+        <w:tcBorders>
+          <w:top w:val="single" w:sz="4" w:space="0" w:color="FABF8F" w:themeColor="accent6" w:themeTint="99"/>
+        </w:tcBorders>
+      </w:tcPr>
+    </w:tblStylePr>
+  </w:style>
+  <w:style w:type="table" w:styleId="GridTable2-Accent6">
+    <w:name w:val="Grid Table 2 Accent 6"/>
+    <w:basedOn w:val="TableNormal"/>
+    <w:uiPriority w:val="47"/>
+    <w:rsid w:val="004B339F"/>
+    <w:pPr>
+      <w:spacing w:after="0" w:line="240" w:lineRule="auto"/>
+    </w:pPr>
+    <w:tblPr>
+      <w:tblStyleRowBandSize w:val="1"/>
+      <w:tblStyleColBandSize w:val="1"/>
+      <w:tblBorders>
+        <w:top w:val="single" w:sz="2" w:space="0" w:color="FABF8F" w:themeColor="accent6" w:themeTint="99"/>
+        <w:bottom w:val="single" w:sz="2" w:space="0" w:color="FABF8F" w:themeColor="accent6" w:themeTint="99"/>
+        <w:insideH w:val="single" w:sz="2" w:space="0" w:color="FABF8F" w:themeColor="accent6" w:themeTint="99"/>
+        <w:insideV w:val="single" w:sz="2" w:space="0" w:color="FABF8F" w:themeColor="accent6" w:themeTint="99"/>
+      </w:tblBorders>
+    </w:tblPr>
+    <w:tblStylePr w:type="firstRow">
+      <w:rPr>
+        <w:b/>
+        <w:bCs/>
+      </w:rPr>
+      <w:tblPr/>
+      <w:tcPr>
+        <w:tcBorders>
+          <w:top w:val="nil"/>
+          <w:bottom w:val="single" w:sz="12" w:space="0" w:color="FABF8F" w:themeColor="accent6" w:themeTint="99"/>
+          <w:insideH w:val="nil"/>
+          <w:insideV w:val="nil"/>
+        </w:tcBorders>
+        <w:shd w:val="clear" w:color="auto" w:fill="FFFFFF" w:themeFill="background1"/>
+      </w:tcPr>
+    </w:tblStylePr>
+    <w:tblStylePr w:type="lastRow">
+      <w:rPr>
+        <w:b/>
+        <w:bCs/>
+      </w:rPr>
+      <w:tblPr/>
+      <w:tcPr>
+        <w:tcBorders>
+          <w:top w:val="double" w:sz="2" w:space="0" w:color="FABF8F" w:themeColor="accent6" w:themeTint="99"/>
+          <w:bottom w:val="nil"/>
+          <w:insideH w:val="nil"/>
+          <w:insideV w:val="nil"/>
+        </w:tcBorders>
+        <w:shd w:val="clear" w:color="auto" w:fill="FFFFFF" w:themeFill="background1"/>
+      </w:tcPr>
+    </w:tblStylePr>
+    <w:tblStylePr w:type="firstCol">
+      <w:rPr>
+        <w:b/>
+        <w:bCs/>
+      </w:rPr>
+    </w:tblStylePr>
+    <w:tblStylePr w:type="lastCol">
+      <w:rPr>
+        <w:b/>
+        <w:bCs/>
+      </w:rPr>
+    </w:tblStylePr>
+    <w:tblStylePr w:type="band1Vert">
+      <w:tblPr/>
+      <w:tcPr>
+        <w:shd w:val="clear" w:color="auto" w:fill="FDE9D9" w:themeFill="accent6" w:themeFillTint="33"/>
+      </w:tcPr>
+    </w:tblStylePr>
+    <w:tblStylePr w:type="band1Horz">
+      <w:tblPr/>
+      <w:tcPr>
+        <w:shd w:val="clear" w:color="auto" w:fill="FDE9D9" w:themeFill="accent6" w:themeFillTint="33"/>
+      </w:tcPr>
+    </w:tblStylePr>
+  </w:style>
 </w:styles>
 </file>
 
@@ -2654,7 +6521,7 @@
 </file>
 
 <file path=customXml/itemProps1.xml><?xml version="1.0" encoding="utf-8"?>
-<ds:datastoreItem xmlns:ds="http://schemas.openxmlformats.org/officeDocument/2006/customXml" ds:itemID="{DE337E67-AB65-4AB9-BD7F-D6DDAB2764BA}">
+<ds:datastoreItem xmlns:ds="http://schemas.openxmlformats.org/officeDocument/2006/customXml" ds:itemID="{507A5E99-2AEC-4898-BD5C-061DB694A274}">
   <ds:schemaRefs>
     <ds:schemaRef ds:uri="http://schemas.openxmlformats.org/officeDocument/2006/bibliography"/>
   </ds:schemaRefs>

--- a/Final Report/LungCancer_Evalutaion_FinalReport.docx
+++ b/Final Report/LungCancer_Evalutaion_FinalReport.docx
@@ -1894,19 +1894,19 @@
         <w:tblLook w:val="04A0" w:firstRow="1" w:lastRow="0" w:firstColumn="1" w:lastColumn="0" w:noHBand="0" w:noVBand="1"/>
       </w:tblPr>
       <w:tblGrid>
-        <w:gridCol w:w="2696"/>
-        <w:gridCol w:w="4349"/>
-        <w:gridCol w:w="4474"/>
+        <w:gridCol w:w="2844"/>
+        <w:gridCol w:w="4589"/>
+        <w:gridCol w:w="4721"/>
       </w:tblGrid>
       <w:tr>
         <w:trPr>
           <w:cnfStyle w:val="100000000000" w:firstRow="1" w:lastRow="0" w:firstColumn="0" w:lastColumn="0" w:oddVBand="0" w:evenVBand="0" w:oddHBand="0" w:evenHBand="0" w:firstRowFirstColumn="0" w:firstRowLastColumn="0" w:lastRowFirstColumn="0" w:lastRowLastColumn="0"/>
-          <w:trHeight w:val="361"/>
+          <w:trHeight w:val="364"/>
         </w:trPr>
         <w:tc>
           <w:tcPr>
             <w:cnfStyle w:val="001000000000" w:firstRow="0" w:lastRow="0" w:firstColumn="1" w:lastColumn="0" w:oddVBand="0" w:evenVBand="0" w:oddHBand="0" w:evenHBand="0" w:firstRowFirstColumn="0" w:firstRowLastColumn="0" w:lastRowFirstColumn="0" w:lastRowLastColumn="0"/>
-            <w:tcW w:w="2696" w:type="dxa"/>
+            <w:tcW w:w="2844" w:type="dxa"/>
           </w:tcPr>
           <w:p>
             <w:pPr>
@@ -1927,7 +1927,7 @@
         </w:tc>
         <w:tc>
           <w:tcPr>
-            <w:tcW w:w="4349" w:type="dxa"/>
+            <w:tcW w:w="4589" w:type="dxa"/>
           </w:tcPr>
           <w:p>
             <w:pPr>
@@ -1949,7 +1949,7 @@
         </w:tc>
         <w:tc>
           <w:tcPr>
-            <w:tcW w:w="4474" w:type="dxa"/>
+            <w:tcW w:w="4721" w:type="dxa"/>
           </w:tcPr>
           <w:p>
             <w:pPr>
@@ -1973,12 +1973,12 @@
       <w:tr>
         <w:trPr>
           <w:cnfStyle w:val="000000100000" w:firstRow="0" w:lastRow="0" w:firstColumn="0" w:lastColumn="0" w:oddVBand="0" w:evenVBand="0" w:oddHBand="1" w:evenHBand="0" w:firstRowFirstColumn="0" w:firstRowLastColumn="0" w:lastRowFirstColumn="0" w:lastRowLastColumn="0"/>
-          <w:trHeight w:val="361"/>
+          <w:trHeight w:val="364"/>
         </w:trPr>
         <w:tc>
           <w:tcPr>
             <w:cnfStyle w:val="001000000000" w:firstRow="0" w:lastRow="0" w:firstColumn="1" w:lastColumn="0" w:oddVBand="0" w:evenVBand="0" w:oddHBand="0" w:evenHBand="0" w:firstRowFirstColumn="0" w:firstRowLastColumn="0" w:lastRowFirstColumn="0" w:lastRowLastColumn="0"/>
-            <w:tcW w:w="2696" w:type="dxa"/>
+            <w:tcW w:w="2844" w:type="dxa"/>
           </w:tcPr>
           <w:p>
             <w:pPr>
@@ -2003,7 +2003,7 @@
         </w:tc>
         <w:tc>
           <w:tcPr>
-            <w:tcW w:w="4349" w:type="dxa"/>
+            <w:tcW w:w="4589" w:type="dxa"/>
           </w:tcPr>
           <w:p>
             <w:pPr>
@@ -2025,7 +2025,7 @@
         </w:tc>
         <w:tc>
           <w:tcPr>
-            <w:tcW w:w="4474" w:type="dxa"/>
+            <w:tcW w:w="4721" w:type="dxa"/>
           </w:tcPr>
           <w:p>
             <w:pPr>
@@ -2162,12 +2162,12 @@
       </w:tr>
       <w:tr>
         <w:trPr>
-          <w:trHeight w:val="361"/>
+          <w:trHeight w:val="364"/>
         </w:trPr>
         <w:tc>
           <w:tcPr>
             <w:cnfStyle w:val="001000000000" w:firstRow="0" w:lastRow="0" w:firstColumn="1" w:lastColumn="0" w:oddVBand="0" w:evenVBand="0" w:oddHBand="0" w:evenHBand="0" w:firstRowFirstColumn="0" w:firstRowLastColumn="0" w:lastRowFirstColumn="0" w:lastRowLastColumn="0"/>
-            <w:tcW w:w="2696" w:type="dxa"/>
+            <w:tcW w:w="2844" w:type="dxa"/>
           </w:tcPr>
           <w:p>
             <w:pPr>
@@ -2192,7 +2192,7 @@
         </w:tc>
         <w:tc>
           <w:tcPr>
-            <w:tcW w:w="4349" w:type="dxa"/>
+            <w:tcW w:w="4589" w:type="dxa"/>
           </w:tcPr>
           <w:p>
             <w:pPr>
@@ -2224,7 +2224,7 @@
         </w:tc>
         <w:tc>
           <w:tcPr>
-            <w:tcW w:w="4474" w:type="dxa"/>
+            <w:tcW w:w="4721" w:type="dxa"/>
           </w:tcPr>
           <w:p>
             <w:pPr>
@@ -2328,12 +2328,12 @@
       <w:tr>
         <w:trPr>
           <w:cnfStyle w:val="000000100000" w:firstRow="0" w:lastRow="0" w:firstColumn="0" w:lastColumn="0" w:oddVBand="0" w:evenVBand="0" w:oddHBand="1" w:evenHBand="0" w:firstRowFirstColumn="0" w:firstRowLastColumn="0" w:lastRowFirstColumn="0" w:lastRowLastColumn="0"/>
-          <w:trHeight w:val="361"/>
+          <w:trHeight w:val="364"/>
         </w:trPr>
         <w:tc>
           <w:tcPr>
             <w:cnfStyle w:val="001000000000" w:firstRow="0" w:lastRow="0" w:firstColumn="1" w:lastColumn="0" w:oddVBand="0" w:evenVBand="0" w:oddHBand="0" w:evenHBand="0" w:firstRowFirstColumn="0" w:firstRowLastColumn="0" w:lastRowFirstColumn="0" w:lastRowLastColumn="0"/>
-            <w:tcW w:w="2696" w:type="dxa"/>
+            <w:tcW w:w="2844" w:type="dxa"/>
           </w:tcPr>
           <w:p>
             <w:pPr>
@@ -2358,7 +2358,7 @@
         </w:tc>
         <w:tc>
           <w:tcPr>
-            <w:tcW w:w="4349" w:type="dxa"/>
+            <w:tcW w:w="4589" w:type="dxa"/>
           </w:tcPr>
           <w:p>
             <w:pPr>
@@ -2380,7 +2380,7 @@
         </w:tc>
         <w:tc>
           <w:tcPr>
-            <w:tcW w:w="4474" w:type="dxa"/>
+            <w:tcW w:w="4721" w:type="dxa"/>
           </w:tcPr>
           <w:p>
             <w:pPr>
@@ -2586,12 +2586,12 @@
       </w:tr>
       <w:tr>
         <w:trPr>
-          <w:trHeight w:val="361"/>
+          <w:trHeight w:val="364"/>
         </w:trPr>
         <w:tc>
           <w:tcPr>
             <w:cnfStyle w:val="001000000000" w:firstRow="0" w:lastRow="0" w:firstColumn="1" w:lastColumn="0" w:oddVBand="0" w:evenVBand="0" w:oddHBand="0" w:evenHBand="0" w:firstRowFirstColumn="0" w:firstRowLastColumn="0" w:lastRowFirstColumn="0" w:lastRowLastColumn="0"/>
-            <w:tcW w:w="2696" w:type="dxa"/>
+            <w:tcW w:w="2844" w:type="dxa"/>
           </w:tcPr>
           <w:p>
             <w:pPr>
@@ -2616,7 +2616,7 @@
         </w:tc>
         <w:tc>
           <w:tcPr>
-            <w:tcW w:w="4349" w:type="dxa"/>
+            <w:tcW w:w="4589" w:type="dxa"/>
           </w:tcPr>
           <w:p>
             <w:pPr>
@@ -2659,7 +2659,7 @@
         </w:tc>
         <w:tc>
           <w:tcPr>
-            <w:tcW w:w="4474" w:type="dxa"/>
+            <w:tcW w:w="4721" w:type="dxa"/>
           </w:tcPr>
           <w:p>
             <w:pPr>
@@ -2845,12 +2845,12 @@
       <w:tr>
         <w:trPr>
           <w:cnfStyle w:val="000000100000" w:firstRow="0" w:lastRow="0" w:firstColumn="0" w:lastColumn="0" w:oddVBand="0" w:evenVBand="0" w:oddHBand="1" w:evenHBand="0" w:firstRowFirstColumn="0" w:firstRowLastColumn="0" w:lastRowFirstColumn="0" w:lastRowLastColumn="0"/>
-          <w:trHeight w:val="298"/>
+          <w:trHeight w:val="300"/>
         </w:trPr>
         <w:tc>
           <w:tcPr>
             <w:cnfStyle w:val="001000000000" w:firstRow="0" w:lastRow="0" w:firstColumn="1" w:lastColumn="0" w:oddVBand="0" w:evenVBand="0" w:oddHBand="0" w:evenHBand="0" w:firstRowFirstColumn="0" w:firstRowLastColumn="0" w:lastRowFirstColumn="0" w:lastRowLastColumn="0"/>
-            <w:tcW w:w="2696" w:type="dxa"/>
+            <w:tcW w:w="2844" w:type="dxa"/>
           </w:tcPr>
           <w:p>
             <w:pPr>
@@ -2875,7 +2875,7 @@
         </w:tc>
         <w:tc>
           <w:tcPr>
-            <w:tcW w:w="4349" w:type="dxa"/>
+            <w:tcW w:w="4589" w:type="dxa"/>
           </w:tcPr>
           <w:p>
             <w:pPr>
@@ -2897,7 +2897,7 @@
         </w:tc>
         <w:tc>
           <w:tcPr>
-            <w:tcW w:w="4474" w:type="dxa"/>
+            <w:tcW w:w="4721" w:type="dxa"/>
           </w:tcPr>
           <w:p>
             <w:pPr>
@@ -3013,12 +3013,12 @@
       </w:tr>
       <w:tr>
         <w:trPr>
-          <w:trHeight w:val="298"/>
+          <w:trHeight w:val="300"/>
         </w:trPr>
         <w:tc>
           <w:tcPr>
             <w:cnfStyle w:val="001000000000" w:firstRow="0" w:lastRow="0" w:firstColumn="1" w:lastColumn="0" w:oddVBand="0" w:evenVBand="0" w:oddHBand="0" w:evenHBand="0" w:firstRowFirstColumn="0" w:firstRowLastColumn="0" w:lastRowFirstColumn="0" w:lastRowLastColumn="0"/>
-            <w:tcW w:w="2696" w:type="dxa"/>
+            <w:tcW w:w="2844" w:type="dxa"/>
           </w:tcPr>
           <w:p>
             <w:pPr>
@@ -3043,7 +3043,7 @@
         </w:tc>
         <w:tc>
           <w:tcPr>
-            <w:tcW w:w="4349" w:type="dxa"/>
+            <w:tcW w:w="4589" w:type="dxa"/>
           </w:tcPr>
           <w:p>
             <w:pPr>
@@ -3065,7 +3065,7 @@
         </w:tc>
         <w:tc>
           <w:tcPr>
-            <w:tcW w:w="4474" w:type="dxa"/>
+            <w:tcW w:w="4721" w:type="dxa"/>
           </w:tcPr>
           <w:p>
             <w:pPr>
@@ -3182,12 +3182,12 @@
       <w:tr>
         <w:trPr>
           <w:cnfStyle w:val="000000100000" w:firstRow="0" w:lastRow="0" w:firstColumn="0" w:lastColumn="0" w:oddVBand="0" w:evenVBand="0" w:oddHBand="1" w:evenHBand="0" w:firstRowFirstColumn="0" w:firstRowLastColumn="0" w:lastRowFirstColumn="0" w:lastRowLastColumn="0"/>
-          <w:trHeight w:val="298"/>
+          <w:trHeight w:val="300"/>
         </w:trPr>
         <w:tc>
           <w:tcPr>
             <w:cnfStyle w:val="001000000000" w:firstRow="0" w:lastRow="0" w:firstColumn="1" w:lastColumn="0" w:oddVBand="0" w:evenVBand="0" w:oddHBand="0" w:evenHBand="0" w:firstRowFirstColumn="0" w:firstRowLastColumn="0" w:lastRowFirstColumn="0" w:lastRowLastColumn="0"/>
-            <w:tcW w:w="2696" w:type="dxa"/>
+            <w:tcW w:w="2844" w:type="dxa"/>
           </w:tcPr>
           <w:p>
             <w:pPr>
@@ -3212,7 +3212,7 @@
         </w:tc>
         <w:tc>
           <w:tcPr>
-            <w:tcW w:w="4349" w:type="dxa"/>
+            <w:tcW w:w="4589" w:type="dxa"/>
           </w:tcPr>
           <w:p>
             <w:pPr>
@@ -3234,7 +3234,7 @@
         </w:tc>
         <w:tc>
           <w:tcPr>
-            <w:tcW w:w="4474" w:type="dxa"/>
+            <w:tcW w:w="4721" w:type="dxa"/>
           </w:tcPr>
           <w:p>
             <w:pPr>
@@ -3361,12 +3361,12 @@
       </w:tr>
       <w:tr>
         <w:trPr>
-          <w:trHeight w:val="298"/>
+          <w:trHeight w:val="300"/>
         </w:trPr>
         <w:tc>
           <w:tcPr>
             <w:cnfStyle w:val="001000000000" w:firstRow="0" w:lastRow="0" w:firstColumn="1" w:lastColumn="0" w:oddVBand="0" w:evenVBand="0" w:oddHBand="0" w:evenHBand="0" w:firstRowFirstColumn="0" w:firstRowLastColumn="0" w:lastRowFirstColumn="0" w:lastRowLastColumn="0"/>
-            <w:tcW w:w="2696" w:type="dxa"/>
+            <w:tcW w:w="2844" w:type="dxa"/>
           </w:tcPr>
           <w:p>
             <w:pPr>
@@ -3391,7 +3391,7 @@
         </w:tc>
         <w:tc>
           <w:tcPr>
-            <w:tcW w:w="4349" w:type="dxa"/>
+            <w:tcW w:w="4589" w:type="dxa"/>
           </w:tcPr>
           <w:p>
             <w:pPr>
@@ -3413,7 +3413,7 @@
         </w:tc>
         <w:tc>
           <w:tcPr>
-            <w:tcW w:w="4474" w:type="dxa"/>
+            <w:tcW w:w="4721" w:type="dxa"/>
           </w:tcPr>
           <w:p>
             <w:pPr>
@@ -3556,12 +3556,12 @@
       <w:tr>
         <w:trPr>
           <w:cnfStyle w:val="000000100000" w:firstRow="0" w:lastRow="0" w:firstColumn="0" w:lastColumn="0" w:oddVBand="0" w:evenVBand="0" w:oddHBand="1" w:evenHBand="0" w:firstRowFirstColumn="0" w:firstRowLastColumn="0" w:lastRowFirstColumn="0" w:lastRowLastColumn="0"/>
-          <w:trHeight w:val="298"/>
+          <w:trHeight w:val="300"/>
         </w:trPr>
         <w:tc>
           <w:tcPr>
             <w:cnfStyle w:val="001000000000" w:firstRow="0" w:lastRow="0" w:firstColumn="1" w:lastColumn="0" w:oddVBand="0" w:evenVBand="0" w:oddHBand="0" w:evenHBand="0" w:firstRowFirstColumn="0" w:firstRowLastColumn="0" w:lastRowFirstColumn="0" w:lastRowLastColumn="0"/>
-            <w:tcW w:w="2696" w:type="dxa"/>
+            <w:tcW w:w="2844" w:type="dxa"/>
           </w:tcPr>
           <w:p>
             <w:pPr>
@@ -3586,7 +3586,7 @@
         </w:tc>
         <w:tc>
           <w:tcPr>
-            <w:tcW w:w="4349" w:type="dxa"/>
+            <w:tcW w:w="4589" w:type="dxa"/>
           </w:tcPr>
           <w:p>
             <w:pPr>
@@ -3608,7 +3608,7 @@
         </w:tc>
         <w:tc>
           <w:tcPr>
-            <w:tcW w:w="4474" w:type="dxa"/>
+            <w:tcW w:w="4721" w:type="dxa"/>
           </w:tcPr>
           <w:p>
             <w:pPr>
@@ -3722,12 +3722,12 @@
       </w:tr>
       <w:tr>
         <w:trPr>
-          <w:trHeight w:val="298"/>
+          <w:trHeight w:val="300"/>
         </w:trPr>
         <w:tc>
           <w:tcPr>
             <w:cnfStyle w:val="001000000000" w:firstRow="0" w:lastRow="0" w:firstColumn="1" w:lastColumn="0" w:oddVBand="0" w:evenVBand="0" w:oddHBand="0" w:evenHBand="0" w:firstRowFirstColumn="0" w:firstRowLastColumn="0" w:lastRowFirstColumn="0" w:lastRowLastColumn="0"/>
-            <w:tcW w:w="2696" w:type="dxa"/>
+            <w:tcW w:w="2844" w:type="dxa"/>
           </w:tcPr>
           <w:p>
             <w:pPr>
@@ -3752,7 +3752,7 @@
         </w:tc>
         <w:tc>
           <w:tcPr>
-            <w:tcW w:w="4349" w:type="dxa"/>
+            <w:tcW w:w="4589" w:type="dxa"/>
           </w:tcPr>
           <w:p>
             <w:pPr>
@@ -3774,7 +3774,7 @@
         </w:tc>
         <w:tc>
           <w:tcPr>
-            <w:tcW w:w="4474" w:type="dxa"/>
+            <w:tcW w:w="4721" w:type="dxa"/>
           </w:tcPr>
           <w:p>
             <w:pPr>
@@ -3835,12 +3835,12 @@
       <w:tr>
         <w:trPr>
           <w:cnfStyle w:val="000000100000" w:firstRow="0" w:lastRow="0" w:firstColumn="0" w:lastColumn="0" w:oddVBand="0" w:evenVBand="0" w:oddHBand="1" w:evenHBand="0" w:firstRowFirstColumn="0" w:firstRowLastColumn="0" w:lastRowFirstColumn="0" w:lastRowLastColumn="0"/>
-          <w:trHeight w:val="298"/>
+          <w:trHeight w:val="300"/>
         </w:trPr>
         <w:tc>
           <w:tcPr>
             <w:cnfStyle w:val="001000000000" w:firstRow="0" w:lastRow="0" w:firstColumn="1" w:lastColumn="0" w:oddVBand="0" w:evenVBand="0" w:oddHBand="0" w:evenHBand="0" w:firstRowFirstColumn="0" w:firstRowLastColumn="0" w:lastRowFirstColumn="0" w:lastRowLastColumn="0"/>
-            <w:tcW w:w="2696" w:type="dxa"/>
+            <w:tcW w:w="2844" w:type="dxa"/>
           </w:tcPr>
           <w:p>
             <w:pPr>
@@ -3866,7 +3866,7 @@
         </w:tc>
         <w:tc>
           <w:tcPr>
-            <w:tcW w:w="4349" w:type="dxa"/>
+            <w:tcW w:w="4589" w:type="dxa"/>
           </w:tcPr>
           <w:p>
             <w:pPr>
@@ -3888,7 +3888,7 @@
         </w:tc>
         <w:tc>
           <w:tcPr>
-            <w:tcW w:w="4474" w:type="dxa"/>
+            <w:tcW w:w="4721" w:type="dxa"/>
           </w:tcPr>
           <w:p>
             <w:pPr>
@@ -4030,12 +4030,12 @@
       </w:tr>
       <w:tr>
         <w:trPr>
-          <w:trHeight w:val="298"/>
+          <w:trHeight w:val="300"/>
         </w:trPr>
         <w:tc>
           <w:tcPr>
             <w:cnfStyle w:val="001000000000" w:firstRow="0" w:lastRow="0" w:firstColumn="1" w:lastColumn="0" w:oddVBand="0" w:evenVBand="0" w:oddHBand="0" w:evenHBand="0" w:firstRowFirstColumn="0" w:firstRowLastColumn="0" w:lastRowFirstColumn="0" w:lastRowLastColumn="0"/>
-            <w:tcW w:w="2696" w:type="dxa"/>
+            <w:tcW w:w="2844" w:type="dxa"/>
           </w:tcPr>
           <w:p>
             <w:pPr>
@@ -4060,7 +4060,7 @@
         </w:tc>
         <w:tc>
           <w:tcPr>
-            <w:tcW w:w="4349" w:type="dxa"/>
+            <w:tcW w:w="4589" w:type="dxa"/>
           </w:tcPr>
           <w:p>
             <w:pPr>
@@ -4082,7 +4082,7 @@
         </w:tc>
         <w:tc>
           <w:tcPr>
-            <w:tcW w:w="4474" w:type="dxa"/>
+            <w:tcW w:w="4721" w:type="dxa"/>
           </w:tcPr>
           <w:p>
             <w:pPr>
@@ -4225,12 +4225,12 @@
       <w:tr>
         <w:trPr>
           <w:cnfStyle w:val="000000100000" w:firstRow="0" w:lastRow="0" w:firstColumn="0" w:lastColumn="0" w:oddVBand="0" w:evenVBand="0" w:oddHBand="1" w:evenHBand="0" w:firstRowFirstColumn="0" w:firstRowLastColumn="0" w:lastRowFirstColumn="0" w:lastRowLastColumn="0"/>
-          <w:trHeight w:val="298"/>
+          <w:trHeight w:val="300"/>
         </w:trPr>
         <w:tc>
           <w:tcPr>
             <w:cnfStyle w:val="001000000000" w:firstRow="0" w:lastRow="0" w:firstColumn="1" w:lastColumn="0" w:oddVBand="0" w:evenVBand="0" w:oddHBand="0" w:evenHBand="0" w:firstRowFirstColumn="0" w:firstRowLastColumn="0" w:lastRowFirstColumn="0" w:lastRowLastColumn="0"/>
-            <w:tcW w:w="2696" w:type="dxa"/>
+            <w:tcW w:w="2844" w:type="dxa"/>
           </w:tcPr>
           <w:p>
             <w:pPr>
@@ -4255,7 +4255,7 @@
         </w:tc>
         <w:tc>
           <w:tcPr>
-            <w:tcW w:w="4349" w:type="dxa"/>
+            <w:tcW w:w="4589" w:type="dxa"/>
           </w:tcPr>
           <w:p>
             <w:pPr>
@@ -4277,7 +4277,7 @@
         </w:tc>
         <w:tc>
           <w:tcPr>
-            <w:tcW w:w="4474" w:type="dxa"/>
+            <w:tcW w:w="4721" w:type="dxa"/>
           </w:tcPr>
           <w:p>
             <w:pPr>
@@ -4351,12 +4351,12 @@
       </w:tr>
       <w:tr>
         <w:trPr>
-          <w:trHeight w:val="298"/>
+          <w:trHeight w:val="300"/>
         </w:trPr>
         <w:tc>
           <w:tcPr>
             <w:cnfStyle w:val="001000000000" w:firstRow="0" w:lastRow="0" w:firstColumn="1" w:lastColumn="0" w:oddVBand="0" w:evenVBand="0" w:oddHBand="0" w:evenHBand="0" w:firstRowFirstColumn="0" w:firstRowLastColumn="0" w:lastRowFirstColumn="0" w:lastRowLastColumn="0"/>
-            <w:tcW w:w="2696" w:type="dxa"/>
+            <w:tcW w:w="2844" w:type="dxa"/>
           </w:tcPr>
           <w:p>
             <w:pPr>
@@ -4381,7 +4381,7 @@
         </w:tc>
         <w:tc>
           <w:tcPr>
-            <w:tcW w:w="4349" w:type="dxa"/>
+            <w:tcW w:w="4589" w:type="dxa"/>
           </w:tcPr>
           <w:p>
             <w:pPr>
@@ -4403,7 +4403,7 @@
         </w:tc>
         <w:tc>
           <w:tcPr>
-            <w:tcW w:w="4474" w:type="dxa"/>
+            <w:tcW w:w="4721" w:type="dxa"/>
           </w:tcPr>
           <w:p>
             <w:pPr>
@@ -4554,12 +4554,12 @@
       <w:tr>
         <w:trPr>
           <w:cnfStyle w:val="000000100000" w:firstRow="0" w:lastRow="0" w:firstColumn="0" w:lastColumn="0" w:oddVBand="0" w:evenVBand="0" w:oddHBand="1" w:evenHBand="0" w:firstRowFirstColumn="0" w:firstRowLastColumn="0" w:lastRowFirstColumn="0" w:lastRowLastColumn="0"/>
-          <w:trHeight w:val="298"/>
+          <w:trHeight w:val="300"/>
         </w:trPr>
         <w:tc>
           <w:tcPr>
             <w:cnfStyle w:val="001000000000" w:firstRow="0" w:lastRow="0" w:firstColumn="1" w:lastColumn="0" w:oddVBand="0" w:evenVBand="0" w:oddHBand="0" w:evenHBand="0" w:firstRowFirstColumn="0" w:firstRowLastColumn="0" w:lastRowFirstColumn="0" w:lastRowLastColumn="0"/>
-            <w:tcW w:w="2696" w:type="dxa"/>
+            <w:tcW w:w="2844" w:type="dxa"/>
           </w:tcPr>
           <w:p>
             <w:pPr>
@@ -4584,7 +4584,7 @@
         </w:tc>
         <w:tc>
           <w:tcPr>
-            <w:tcW w:w="4349" w:type="dxa"/>
+            <w:tcW w:w="4589" w:type="dxa"/>
           </w:tcPr>
           <w:p>
             <w:pPr>
@@ -4606,7 +4606,7 @@
         </w:tc>
         <w:tc>
           <w:tcPr>
-            <w:tcW w:w="4474" w:type="dxa"/>
+            <w:tcW w:w="4721" w:type="dxa"/>
           </w:tcPr>
           <w:p>
             <w:pPr>
@@ -4817,12 +4817,12 @@
       </w:tr>
       <w:tr>
         <w:trPr>
-          <w:trHeight w:val="298"/>
+          <w:trHeight w:val="300"/>
         </w:trPr>
         <w:tc>
           <w:tcPr>
             <w:cnfStyle w:val="001000000000" w:firstRow="0" w:lastRow="0" w:firstColumn="1" w:lastColumn="0" w:oddVBand="0" w:evenVBand="0" w:oddHBand="0" w:evenHBand="0" w:firstRowFirstColumn="0" w:firstRowLastColumn="0" w:lastRowFirstColumn="0" w:lastRowLastColumn="0"/>
-            <w:tcW w:w="2696" w:type="dxa"/>
+            <w:tcW w:w="2844" w:type="dxa"/>
           </w:tcPr>
           <w:p>
             <w:pPr>
@@ -4847,7 +4847,7 @@
         </w:tc>
         <w:tc>
           <w:tcPr>
-            <w:tcW w:w="4349" w:type="dxa"/>
+            <w:tcW w:w="4589" w:type="dxa"/>
           </w:tcPr>
           <w:p>
             <w:pPr>
@@ -4869,7 +4869,7 @@
         </w:tc>
         <w:tc>
           <w:tcPr>
-            <w:tcW w:w="4474" w:type="dxa"/>
+            <w:tcW w:w="4721" w:type="dxa"/>
           </w:tcPr>
           <w:p>
             <w:pPr>
@@ -4930,12 +4930,12 @@
       <w:tr>
         <w:trPr>
           <w:cnfStyle w:val="000000100000" w:firstRow="0" w:lastRow="0" w:firstColumn="0" w:lastColumn="0" w:oddVBand="0" w:evenVBand="0" w:oddHBand="1" w:evenHBand="0" w:firstRowFirstColumn="0" w:firstRowLastColumn="0" w:lastRowFirstColumn="0" w:lastRowLastColumn="0"/>
-          <w:trHeight w:val="298"/>
+          <w:trHeight w:val="300"/>
         </w:trPr>
         <w:tc>
           <w:tcPr>
             <w:cnfStyle w:val="001000000000" w:firstRow="0" w:lastRow="0" w:firstColumn="1" w:lastColumn="0" w:oddVBand="0" w:evenVBand="0" w:oddHBand="0" w:evenHBand="0" w:firstRowFirstColumn="0" w:firstRowLastColumn="0" w:lastRowFirstColumn="0" w:lastRowLastColumn="0"/>
-            <w:tcW w:w="2696" w:type="dxa"/>
+            <w:tcW w:w="2844" w:type="dxa"/>
           </w:tcPr>
           <w:p>
             <w:pPr>
@@ -4960,7 +4960,7 @@
         </w:tc>
         <w:tc>
           <w:tcPr>
-            <w:tcW w:w="4349" w:type="dxa"/>
+            <w:tcW w:w="4589" w:type="dxa"/>
           </w:tcPr>
           <w:p>
             <w:pPr>
@@ -4982,7 +4982,7 @@
         </w:tc>
         <w:tc>
           <w:tcPr>
-            <w:tcW w:w="4474" w:type="dxa"/>
+            <w:tcW w:w="4721" w:type="dxa"/>
           </w:tcPr>
           <w:p>
             <w:pPr>
@@ -5084,6 +5084,870 @@
         </w:rPr>
         <w:t xml:space="preserve"> </w:t>
       </w:r>
+    </w:p>
+    <w:p>
+      <w:pPr>
+        <w:ind w:left="142" w:right="616"/>
+        <w:rPr>
+          <w:rFonts w:ascii="Times New Roman" w:hAnsi="Times New Roman" w:cs="Times New Roman"/>
+          <w:b/>
+          <w:bCs/>
+          <w:color w:val="F79646" w:themeColor="accent6"/>
+          <w:sz w:val="28"/>
+          <w:szCs w:val="28"/>
+          <w:lang w:val="en-IO"/>
+        </w:rPr>
+      </w:pPr>
+      <w:r>
+        <w:rPr>
+          <w:rFonts w:ascii="Times New Roman" w:hAnsi="Times New Roman" w:cs="Times New Roman"/>
+          <w:b/>
+          <w:bCs/>
+          <w:color w:val="F79646" w:themeColor="accent6"/>
+          <w:sz w:val="28"/>
+          <w:szCs w:val="28"/>
+          <w:lang w:val="en-IO"/>
+        </w:rPr>
+        <w:t xml:space="preserve">Feature Description for </w:t>
+      </w:r>
+      <w:r>
+        <w:rPr>
+          <w:rFonts w:ascii="Times New Roman" w:hAnsi="Times New Roman" w:cs="Times New Roman"/>
+          <w:b/>
+          <w:bCs/>
+          <w:color w:val="F79646" w:themeColor="accent6"/>
+          <w:sz w:val="28"/>
+          <w:szCs w:val="28"/>
+          <w:lang w:val="en-IO"/>
+        </w:rPr>
+        <w:t>Numeric</w:t>
+      </w:r>
+      <w:r>
+        <w:rPr>
+          <w:rFonts w:ascii="Times New Roman" w:hAnsi="Times New Roman" w:cs="Times New Roman"/>
+          <w:b/>
+          <w:bCs/>
+          <w:color w:val="F79646" w:themeColor="accent6"/>
+          <w:sz w:val="28"/>
+          <w:szCs w:val="28"/>
+          <w:lang w:val="en-IO"/>
+        </w:rPr>
+        <w:t xml:space="preserve"> Data:  </w:t>
+      </w:r>
+    </w:p>
+    <w:p>
+      <w:pPr>
+        <w:ind w:left="142" w:right="616"/>
+        <w:rPr>
+          <w:rFonts w:ascii="Times New Roman" w:hAnsi="Times New Roman" w:cs="Times New Roman"/>
+          <w:lang w:val="en-IO"/>
+        </w:rPr>
+      </w:pPr>
+      <w:r>
+        <w:rPr>
+          <w:rFonts w:ascii="Times New Roman" w:hAnsi="Times New Roman" w:cs="Times New Roman"/>
+          <w:lang w:val="en-IO"/>
+        </w:rPr>
+        <w:t xml:space="preserve">      </w:t>
+      </w:r>
+    </w:p>
+    <w:tbl>
+      <w:tblPr>
+        <w:tblStyle w:val="ListTable1Light-Accent6"/>
+        <w:tblW w:w="0" w:type="auto"/>
+        <w:tblLook w:val="04A0" w:firstRow="1" w:lastRow="0" w:firstColumn="1" w:lastColumn="0" w:noHBand="0" w:noVBand="1"/>
+      </w:tblPr>
+      <w:tblGrid>
+        <w:gridCol w:w="1253"/>
+        <w:gridCol w:w="1896"/>
+        <w:gridCol w:w="2883"/>
+        <w:gridCol w:w="2883"/>
+        <w:gridCol w:w="2883"/>
+      </w:tblGrid>
+      <w:tr>
+        <w:trPr>
+          <w:cnfStyle w:val="100000000000" w:firstRow="1" w:lastRow="0" w:firstColumn="0" w:lastColumn="0" w:oddVBand="0" w:evenVBand="0" w:oddHBand="0" w:evenHBand="0" w:firstRowFirstColumn="0" w:firstRowLastColumn="0" w:lastRowFirstColumn="0" w:lastRowLastColumn="0"/>
+          <w:trHeight w:val="173"/>
+        </w:trPr>
+        <w:tc>
+          <w:tcPr>
+            <w:cnfStyle w:val="001000000000" w:firstRow="0" w:lastRow="0" w:firstColumn="1" w:lastColumn="0" w:oddVBand="0" w:evenVBand="0" w:oddHBand="0" w:evenHBand="0" w:firstRowFirstColumn="0" w:firstRowLastColumn="0" w:lastRowFirstColumn="0" w:lastRowLastColumn="0"/>
+            <w:tcW w:w="1253" w:type="dxa"/>
+          </w:tcPr>
+          <w:p>
+            <w:pPr>
+              <w:ind w:right="616"/>
+              <w:rPr>
+                <w:rFonts w:ascii="Times New Roman" w:hAnsi="Times New Roman" w:cs="Times New Roman"/>
+                <w:lang w:val="en-IO"/>
+              </w:rPr>
+            </w:pPr>
+            <w:r>
+              <w:rPr>
+                <w:rFonts w:ascii="Times New Roman" w:hAnsi="Times New Roman" w:cs="Times New Roman"/>
+                <w:lang w:val="en-IO"/>
+              </w:rPr>
+              <w:t xml:space="preserve">Sr no </w:t>
+            </w:r>
+          </w:p>
+        </w:tc>
+        <w:tc>
+          <w:tcPr>
+            <w:tcW w:w="1841" w:type="dxa"/>
+          </w:tcPr>
+          <w:p>
+            <w:pPr>
+              <w:ind w:right="616"/>
+              <w:cnfStyle w:val="100000000000" w:firstRow="1" w:lastRow="0" w:firstColumn="0" w:lastColumn="0" w:oddVBand="0" w:evenVBand="0" w:oddHBand="0" w:evenHBand="0" w:firstRowFirstColumn="0" w:firstRowLastColumn="0" w:lastRowFirstColumn="0" w:lastRowLastColumn="0"/>
+              <w:rPr>
+                <w:rFonts w:ascii="Times New Roman" w:hAnsi="Times New Roman" w:cs="Times New Roman"/>
+                <w:lang w:val="en-IO"/>
+              </w:rPr>
+            </w:pPr>
+            <w:r>
+              <w:rPr>
+                <w:rFonts w:ascii="Times New Roman" w:hAnsi="Times New Roman" w:cs="Times New Roman"/>
+                <w:lang w:val="en-IO"/>
+              </w:rPr>
+              <w:t>Feature Name</w:t>
+            </w:r>
+          </w:p>
+        </w:tc>
+        <w:tc>
+          <w:tcPr>
+            <w:tcW w:w="2883" w:type="dxa"/>
+          </w:tcPr>
+          <w:p>
+            <w:pPr>
+              <w:ind w:right="616"/>
+              <w:cnfStyle w:val="100000000000" w:firstRow="1" w:lastRow="0" w:firstColumn="0" w:lastColumn="0" w:oddVBand="0" w:evenVBand="0" w:oddHBand="0" w:evenHBand="0" w:firstRowFirstColumn="0" w:firstRowLastColumn="0" w:lastRowFirstColumn="0" w:lastRowLastColumn="0"/>
+              <w:rPr>
+                <w:rFonts w:ascii="Times New Roman" w:hAnsi="Times New Roman" w:cs="Times New Roman"/>
+                <w:lang w:val="en-IO"/>
+              </w:rPr>
+            </w:pPr>
+            <w:r>
+              <w:rPr>
+                <w:rFonts w:ascii="Times New Roman" w:hAnsi="Times New Roman" w:cs="Times New Roman"/>
+                <w:lang w:val="en-IO"/>
+              </w:rPr>
+              <w:t>Mean</w:t>
+            </w:r>
+          </w:p>
+          <w:p>
+            <w:pPr>
+              <w:ind w:right="616"/>
+              <w:cnfStyle w:val="100000000000" w:firstRow="1" w:lastRow="0" w:firstColumn="0" w:lastColumn="0" w:oddVBand="0" w:evenVBand="0" w:oddHBand="0" w:evenHBand="0" w:firstRowFirstColumn="0" w:firstRowLastColumn="0" w:lastRowFirstColumn="0" w:lastRowLastColumn="0"/>
+              <w:rPr>
+                <w:rFonts w:ascii="Times New Roman" w:hAnsi="Times New Roman" w:cs="Times New Roman"/>
+                <w:lang w:val="en-IO"/>
+              </w:rPr>
+            </w:pPr>
+            <w:r>
+              <w:rPr>
+                <w:rFonts w:ascii="Times New Roman" w:hAnsi="Times New Roman" w:cs="Times New Roman"/>
+                <w:lang w:val="en-IO"/>
+              </w:rPr>
+              <w:t>Median</w:t>
+            </w:r>
+          </w:p>
+        </w:tc>
+        <w:tc>
+          <w:tcPr>
+            <w:tcW w:w="2883" w:type="dxa"/>
+          </w:tcPr>
+          <w:p>
+            <w:pPr>
+              <w:ind w:right="616"/>
+              <w:cnfStyle w:val="100000000000" w:firstRow="1" w:lastRow="0" w:firstColumn="0" w:lastColumn="0" w:oddVBand="0" w:evenVBand="0" w:oddHBand="0" w:evenHBand="0" w:firstRowFirstColumn="0" w:firstRowLastColumn="0" w:lastRowFirstColumn="0" w:lastRowLastColumn="0"/>
+              <w:rPr>
+                <w:rFonts w:ascii="Times New Roman" w:hAnsi="Times New Roman" w:cs="Times New Roman"/>
+                <w:lang w:val="en-IO"/>
+              </w:rPr>
+            </w:pPr>
+            <w:r>
+              <w:rPr>
+                <w:rFonts w:ascii="Times New Roman" w:hAnsi="Times New Roman" w:cs="Times New Roman"/>
+                <w:lang w:val="en-IO"/>
+              </w:rPr>
+              <w:t>Minimum</w:t>
+            </w:r>
+          </w:p>
+          <w:p>
+            <w:pPr>
+              <w:ind w:right="616"/>
+              <w:cnfStyle w:val="100000000000" w:firstRow="1" w:lastRow="0" w:firstColumn="0" w:lastColumn="0" w:oddVBand="0" w:evenVBand="0" w:oddHBand="0" w:evenHBand="0" w:firstRowFirstColumn="0" w:firstRowLastColumn="0" w:lastRowFirstColumn="0" w:lastRowLastColumn="0"/>
+              <w:rPr>
+                <w:rFonts w:ascii="Times New Roman" w:hAnsi="Times New Roman" w:cs="Times New Roman"/>
+                <w:lang w:val="en-IO"/>
+              </w:rPr>
+            </w:pPr>
+            <w:r>
+              <w:rPr>
+                <w:rFonts w:ascii="Times New Roman" w:hAnsi="Times New Roman" w:cs="Times New Roman"/>
+                <w:lang w:val="en-IO"/>
+              </w:rPr>
+              <w:t>Maximum</w:t>
+            </w:r>
+          </w:p>
+        </w:tc>
+        <w:tc>
+          <w:tcPr>
+            <w:tcW w:w="2883" w:type="dxa"/>
+          </w:tcPr>
+          <w:p>
+            <w:pPr>
+              <w:ind w:right="616"/>
+              <w:cnfStyle w:val="100000000000" w:firstRow="1" w:lastRow="0" w:firstColumn="0" w:lastColumn="0" w:oddVBand="0" w:evenVBand="0" w:oddHBand="0" w:evenHBand="0" w:firstRowFirstColumn="0" w:firstRowLastColumn="0" w:lastRowFirstColumn="0" w:lastRowLastColumn="0"/>
+              <w:rPr>
+                <w:rFonts w:ascii="Times New Roman" w:hAnsi="Times New Roman" w:cs="Times New Roman"/>
+                <w:lang w:val="en-IO"/>
+              </w:rPr>
+            </w:pPr>
+            <w:r>
+              <w:rPr>
+                <w:rFonts w:ascii="Times New Roman" w:hAnsi="Times New Roman" w:cs="Times New Roman"/>
+                <w:lang w:val="en-IO"/>
+              </w:rPr>
+              <w:t xml:space="preserve">95% CI </w:t>
+            </w:r>
+          </w:p>
+        </w:tc>
+      </w:tr>
+      <w:tr>
+        <w:trPr>
+          <w:cnfStyle w:val="000000100000" w:firstRow="0" w:lastRow="0" w:firstColumn="0" w:lastColumn="0" w:oddVBand="0" w:evenVBand="0" w:oddHBand="1" w:evenHBand="0" w:firstRowFirstColumn="0" w:firstRowLastColumn="0" w:lastRowFirstColumn="0" w:lastRowLastColumn="0"/>
+          <w:trHeight w:val="173"/>
+        </w:trPr>
+        <w:tc>
+          <w:tcPr>
+            <w:cnfStyle w:val="001000000000" w:firstRow="0" w:lastRow="0" w:firstColumn="1" w:lastColumn="0" w:oddVBand="0" w:evenVBand="0" w:oddHBand="0" w:evenHBand="0" w:firstRowFirstColumn="0" w:firstRowLastColumn="0" w:lastRowFirstColumn="0" w:lastRowLastColumn="0"/>
+            <w:tcW w:w="1253" w:type="dxa"/>
+          </w:tcPr>
+          <w:p>
+            <w:pPr>
+              <w:ind w:right="616"/>
+              <w:rPr>
+                <w:rFonts w:ascii="Times New Roman" w:hAnsi="Times New Roman" w:cs="Times New Roman"/>
+                <w:b w:val="0"/>
+                <w:bCs w:val="0"/>
+                <w:lang w:val="en-IO"/>
+              </w:rPr>
+            </w:pPr>
+            <w:r>
+              <w:rPr>
+                <w:rFonts w:ascii="Times New Roman" w:hAnsi="Times New Roman" w:cs="Times New Roman"/>
+                <w:b w:val="0"/>
+                <w:bCs w:val="0"/>
+                <w:lang w:val="en-IO"/>
+              </w:rPr>
+              <w:t>1</w:t>
+            </w:r>
+          </w:p>
+        </w:tc>
+        <w:tc>
+          <w:tcPr>
+            <w:tcW w:w="1841" w:type="dxa"/>
+          </w:tcPr>
+          <w:p>
+            <w:pPr>
+              <w:ind w:right="616"/>
+              <w:cnfStyle w:val="000000100000" w:firstRow="0" w:lastRow="0" w:firstColumn="0" w:lastColumn="0" w:oddVBand="0" w:evenVBand="0" w:oddHBand="1" w:evenHBand="0" w:firstRowFirstColumn="0" w:firstRowLastColumn="0" w:lastRowFirstColumn="0" w:lastRowLastColumn="0"/>
+              <w:rPr>
+                <w:rFonts w:ascii="Times New Roman" w:hAnsi="Times New Roman" w:cs="Times New Roman"/>
+                <w:lang w:val="en-IO"/>
+              </w:rPr>
+            </w:pPr>
+            <w:r>
+              <w:rPr>
+                <w:rFonts w:ascii="Times New Roman" w:hAnsi="Times New Roman" w:cs="Times New Roman"/>
+                <w:lang w:val="en-IO"/>
+              </w:rPr>
+              <w:t>LN_ratio</w:t>
+            </w:r>
+          </w:p>
+        </w:tc>
+        <w:tc>
+          <w:tcPr>
+            <w:tcW w:w="2883" w:type="dxa"/>
+          </w:tcPr>
+          <w:p>
+            <w:pPr>
+              <w:ind w:right="616"/>
+              <w:cnfStyle w:val="000000100000" w:firstRow="0" w:lastRow="0" w:firstColumn="0" w:lastColumn="0" w:oddVBand="0" w:evenVBand="0" w:oddHBand="1" w:evenHBand="0" w:firstRowFirstColumn="0" w:firstRowLastColumn="0" w:lastRowFirstColumn="0" w:lastRowLastColumn="0"/>
+              <w:rPr>
+                <w:rFonts w:ascii="Times New Roman" w:hAnsi="Times New Roman" w:cs="Times New Roman"/>
+                <w:lang w:val="en-IO"/>
+              </w:rPr>
+            </w:pPr>
+            <w:r>
+              <w:rPr>
+                <w:rFonts w:ascii="Times New Roman" w:hAnsi="Times New Roman" w:cs="Times New Roman"/>
+                <w:lang w:val="en-IO"/>
+              </w:rPr>
+              <w:t>0.045</w:t>
+            </w:r>
+          </w:p>
+          <w:p>
+            <w:pPr>
+              <w:ind w:right="616"/>
+              <w:cnfStyle w:val="000000100000" w:firstRow="0" w:lastRow="0" w:firstColumn="0" w:lastColumn="0" w:oddVBand="0" w:evenVBand="0" w:oddHBand="1" w:evenHBand="0" w:firstRowFirstColumn="0" w:firstRowLastColumn="0" w:lastRowFirstColumn="0" w:lastRowLastColumn="0"/>
+              <w:rPr>
+                <w:rFonts w:ascii="Times New Roman" w:hAnsi="Times New Roman" w:cs="Times New Roman"/>
+                <w:lang w:val="en-IO"/>
+              </w:rPr>
+            </w:pPr>
+          </w:p>
+          <w:p>
+            <w:pPr>
+              <w:ind w:right="616"/>
+              <w:cnfStyle w:val="000000100000" w:firstRow="0" w:lastRow="0" w:firstColumn="0" w:lastColumn="0" w:oddVBand="0" w:evenVBand="0" w:oddHBand="1" w:evenHBand="0" w:firstRowFirstColumn="0" w:firstRowLastColumn="0" w:lastRowFirstColumn="0" w:lastRowLastColumn="0"/>
+              <w:rPr>
+                <w:rFonts w:ascii="Times New Roman" w:hAnsi="Times New Roman" w:cs="Times New Roman"/>
+                <w:lang w:val="en-IO"/>
+              </w:rPr>
+            </w:pPr>
+            <w:r>
+              <w:rPr>
+                <w:rFonts w:ascii="Times New Roman" w:hAnsi="Times New Roman" w:cs="Times New Roman"/>
+                <w:lang w:val="en-IO"/>
+              </w:rPr>
+              <w:t>0</w:t>
+            </w:r>
+          </w:p>
+        </w:tc>
+        <w:tc>
+          <w:tcPr>
+            <w:tcW w:w="2883" w:type="dxa"/>
+          </w:tcPr>
+          <w:p>
+            <w:pPr>
+              <w:ind w:right="616"/>
+              <w:cnfStyle w:val="000000100000" w:firstRow="0" w:lastRow="0" w:firstColumn="0" w:lastColumn="0" w:oddVBand="0" w:evenVBand="0" w:oddHBand="1" w:evenHBand="0" w:firstRowFirstColumn="0" w:firstRowLastColumn="0" w:lastRowFirstColumn="0" w:lastRowLastColumn="0"/>
+              <w:rPr>
+                <w:rFonts w:ascii="Times New Roman" w:hAnsi="Times New Roman" w:cs="Times New Roman"/>
+                <w:lang w:val="en-IO"/>
+              </w:rPr>
+            </w:pPr>
+            <w:r>
+              <w:rPr>
+                <w:rFonts w:ascii="Times New Roman" w:hAnsi="Times New Roman" w:cs="Times New Roman"/>
+                <w:lang w:val="en-IO"/>
+              </w:rPr>
+              <w:t>0</w:t>
+            </w:r>
+          </w:p>
+          <w:p>
+            <w:pPr>
+              <w:ind w:right="616"/>
+              <w:cnfStyle w:val="000000100000" w:firstRow="0" w:lastRow="0" w:firstColumn="0" w:lastColumn="0" w:oddVBand="0" w:evenVBand="0" w:oddHBand="1" w:evenHBand="0" w:firstRowFirstColumn="0" w:firstRowLastColumn="0" w:lastRowFirstColumn="0" w:lastRowLastColumn="0"/>
+              <w:rPr>
+                <w:rFonts w:ascii="Times New Roman" w:hAnsi="Times New Roman" w:cs="Times New Roman"/>
+                <w:lang w:val="en-IO"/>
+              </w:rPr>
+            </w:pPr>
+            <w:r>
+              <w:rPr>
+                <w:rFonts w:ascii="Times New Roman" w:hAnsi="Times New Roman" w:cs="Times New Roman"/>
+                <w:lang w:val="en-IO"/>
+              </w:rPr>
+              <w:t>1</w:t>
+            </w:r>
+          </w:p>
+        </w:tc>
+        <w:tc>
+          <w:tcPr>
+            <w:tcW w:w="2883" w:type="dxa"/>
+          </w:tcPr>
+          <w:p>
+            <w:pPr>
+              <w:ind w:right="616"/>
+              <w:cnfStyle w:val="000000100000" w:firstRow="0" w:lastRow="0" w:firstColumn="0" w:lastColumn="0" w:oddVBand="0" w:evenVBand="0" w:oddHBand="1" w:evenHBand="0" w:firstRowFirstColumn="0" w:firstRowLastColumn="0" w:lastRowFirstColumn="0" w:lastRowLastColumn="0"/>
+              <w:rPr>
+                <w:rFonts w:ascii="Times New Roman" w:hAnsi="Times New Roman" w:cs="Times New Roman"/>
+                <w:lang w:val="en-IO"/>
+              </w:rPr>
+            </w:pPr>
+            <w:r>
+              <w:rPr>
+                <w:rFonts w:ascii="Times New Roman" w:hAnsi="Times New Roman" w:cs="Times New Roman"/>
+                <w:lang w:val="en-IO"/>
+              </w:rPr>
+              <w:t>[0,0]</w:t>
+            </w:r>
+          </w:p>
+        </w:tc>
+      </w:tr>
+      <w:tr>
+        <w:trPr>
+          <w:trHeight w:val="173"/>
+        </w:trPr>
+        <w:tc>
+          <w:tcPr>
+            <w:cnfStyle w:val="001000000000" w:firstRow="0" w:lastRow="0" w:firstColumn="1" w:lastColumn="0" w:oddVBand="0" w:evenVBand="0" w:oddHBand="0" w:evenHBand="0" w:firstRowFirstColumn="0" w:firstRowLastColumn="0" w:lastRowFirstColumn="0" w:lastRowLastColumn="0"/>
+            <w:tcW w:w="1253" w:type="dxa"/>
+          </w:tcPr>
+          <w:p>
+            <w:pPr>
+              <w:ind w:right="616"/>
+              <w:rPr>
+                <w:rFonts w:ascii="Times New Roman" w:hAnsi="Times New Roman" w:cs="Times New Roman"/>
+                <w:b w:val="0"/>
+                <w:bCs w:val="0"/>
+                <w:lang w:val="en-IO"/>
+              </w:rPr>
+            </w:pPr>
+            <w:r>
+              <w:rPr>
+                <w:rFonts w:ascii="Times New Roman" w:hAnsi="Times New Roman" w:cs="Times New Roman"/>
+                <w:b w:val="0"/>
+                <w:bCs w:val="0"/>
+                <w:lang w:val="en-IO"/>
+              </w:rPr>
+              <w:t>2</w:t>
+            </w:r>
+          </w:p>
+        </w:tc>
+        <w:tc>
+          <w:tcPr>
+            <w:tcW w:w="1841" w:type="dxa"/>
+          </w:tcPr>
+          <w:p>
+            <w:pPr>
+              <w:ind w:right="616"/>
+              <w:cnfStyle w:val="000000000000" w:firstRow="0" w:lastRow="0" w:firstColumn="0" w:lastColumn="0" w:oddVBand="0" w:evenVBand="0" w:oddHBand="0" w:evenHBand="0" w:firstRowFirstColumn="0" w:firstRowLastColumn="0" w:lastRowFirstColumn="0" w:lastRowLastColumn="0"/>
+              <w:rPr>
+                <w:rFonts w:ascii="Times New Roman" w:hAnsi="Times New Roman" w:cs="Times New Roman"/>
+                <w:lang w:val="en-IO"/>
+              </w:rPr>
+            </w:pPr>
+            <w:r>
+              <w:rPr>
+                <w:rFonts w:ascii="Times New Roman" w:hAnsi="Times New Roman" w:cs="Times New Roman"/>
+                <w:lang w:val="en-IO"/>
+              </w:rPr>
+              <w:t>FEV1_FVC</w:t>
+            </w:r>
+          </w:p>
+        </w:tc>
+        <w:tc>
+          <w:tcPr>
+            <w:tcW w:w="2883" w:type="dxa"/>
+          </w:tcPr>
+          <w:p>
+            <w:pPr>
+              <w:ind w:right="616"/>
+              <w:cnfStyle w:val="000000000000" w:firstRow="0" w:lastRow="0" w:firstColumn="0" w:lastColumn="0" w:oddVBand="0" w:evenVBand="0" w:oddHBand="0" w:evenHBand="0" w:firstRowFirstColumn="0" w:firstRowLastColumn="0" w:lastRowFirstColumn="0" w:lastRowLastColumn="0"/>
+              <w:rPr>
+                <w:rFonts w:ascii="Times New Roman" w:hAnsi="Times New Roman" w:cs="Times New Roman"/>
+                <w:lang w:val="en-IO"/>
+              </w:rPr>
+            </w:pPr>
+            <w:r>
+              <w:rPr>
+                <w:rFonts w:ascii="Times New Roman" w:hAnsi="Times New Roman" w:cs="Times New Roman"/>
+                <w:lang w:val="en-IO"/>
+              </w:rPr>
+              <w:t>53.79</w:t>
+            </w:r>
+          </w:p>
+          <w:p>
+            <w:pPr>
+              <w:ind w:right="616"/>
+              <w:cnfStyle w:val="000000000000" w:firstRow="0" w:lastRow="0" w:firstColumn="0" w:lastColumn="0" w:oddVBand="0" w:evenVBand="0" w:oddHBand="0" w:evenHBand="0" w:firstRowFirstColumn="0" w:firstRowLastColumn="0" w:lastRowFirstColumn="0" w:lastRowLastColumn="0"/>
+              <w:rPr>
+                <w:rFonts w:ascii="Times New Roman" w:hAnsi="Times New Roman" w:cs="Times New Roman"/>
+                <w:lang w:val="en-IO"/>
+              </w:rPr>
+            </w:pPr>
+            <w:r>
+              <w:rPr>
+                <w:rFonts w:ascii="Times New Roman" w:hAnsi="Times New Roman" w:cs="Times New Roman"/>
+                <w:lang w:val="en-IO"/>
+              </w:rPr>
+              <w:t>54.00</w:t>
+            </w:r>
+          </w:p>
+        </w:tc>
+        <w:tc>
+          <w:tcPr>
+            <w:tcW w:w="2883" w:type="dxa"/>
+          </w:tcPr>
+          <w:p>
+            <w:pPr>
+              <w:ind w:right="616"/>
+              <w:cnfStyle w:val="000000000000" w:firstRow="0" w:lastRow="0" w:firstColumn="0" w:lastColumn="0" w:oddVBand="0" w:evenVBand="0" w:oddHBand="0" w:evenHBand="0" w:firstRowFirstColumn="0" w:firstRowLastColumn="0" w:lastRowFirstColumn="0" w:lastRowLastColumn="0"/>
+              <w:rPr>
+                <w:rFonts w:ascii="Times New Roman" w:hAnsi="Times New Roman" w:cs="Times New Roman"/>
+                <w:lang w:val="en-IO"/>
+              </w:rPr>
+            </w:pPr>
+            <w:r>
+              <w:rPr>
+                <w:rFonts w:ascii="Times New Roman" w:hAnsi="Times New Roman" w:cs="Times New Roman"/>
+                <w:lang w:val="en-IO"/>
+              </w:rPr>
+              <w:t>23</w:t>
+            </w:r>
+          </w:p>
+          <w:p>
+            <w:pPr>
+              <w:ind w:right="616"/>
+              <w:cnfStyle w:val="000000000000" w:firstRow="0" w:lastRow="0" w:firstColumn="0" w:lastColumn="0" w:oddVBand="0" w:evenVBand="0" w:oddHBand="0" w:evenHBand="0" w:firstRowFirstColumn="0" w:firstRowLastColumn="0" w:lastRowFirstColumn="0" w:lastRowLastColumn="0"/>
+              <w:rPr>
+                <w:rFonts w:ascii="Times New Roman" w:hAnsi="Times New Roman" w:cs="Times New Roman"/>
+                <w:lang w:val="en-IO"/>
+              </w:rPr>
+            </w:pPr>
+            <w:r>
+              <w:rPr>
+                <w:rFonts w:ascii="Times New Roman" w:hAnsi="Times New Roman" w:cs="Times New Roman"/>
+                <w:lang w:val="en-IO"/>
+              </w:rPr>
+              <w:t>90</w:t>
+            </w:r>
+          </w:p>
+        </w:tc>
+        <w:tc>
+          <w:tcPr>
+            <w:tcW w:w="2883" w:type="dxa"/>
+          </w:tcPr>
+          <w:p>
+            <w:pPr>
+              <w:ind w:right="616"/>
+              <w:cnfStyle w:val="000000000000" w:firstRow="0" w:lastRow="0" w:firstColumn="0" w:lastColumn="0" w:oddVBand="0" w:evenVBand="0" w:oddHBand="0" w:evenHBand="0" w:firstRowFirstColumn="0" w:firstRowLastColumn="0" w:lastRowFirstColumn="0" w:lastRowLastColumn="0"/>
+              <w:rPr>
+                <w:rFonts w:ascii="Times New Roman" w:hAnsi="Times New Roman" w:cs="Times New Roman"/>
+                <w:lang w:val="en-IO"/>
+              </w:rPr>
+            </w:pPr>
+            <w:r>
+              <w:rPr>
+                <w:rFonts w:ascii="Times New Roman" w:hAnsi="Times New Roman" w:cs="Times New Roman"/>
+                <w:lang w:val="en-IO"/>
+              </w:rPr>
+              <w:t>[47,60]</w:t>
+            </w:r>
+          </w:p>
+        </w:tc>
+      </w:tr>
+      <w:tr>
+        <w:trPr>
+          <w:cnfStyle w:val="000000100000" w:firstRow="0" w:lastRow="0" w:firstColumn="0" w:lastColumn="0" w:oddVBand="0" w:evenVBand="0" w:oddHBand="1" w:evenHBand="0" w:firstRowFirstColumn="0" w:firstRowLastColumn="0" w:lastRowFirstColumn="0" w:lastRowLastColumn="0"/>
+          <w:trHeight w:val="173"/>
+        </w:trPr>
+        <w:tc>
+          <w:tcPr>
+            <w:cnfStyle w:val="001000000000" w:firstRow="0" w:lastRow="0" w:firstColumn="1" w:lastColumn="0" w:oddVBand="0" w:evenVBand="0" w:oddHBand="0" w:evenHBand="0" w:firstRowFirstColumn="0" w:firstRowLastColumn="0" w:lastRowFirstColumn="0" w:lastRowLastColumn="0"/>
+            <w:tcW w:w="1253" w:type="dxa"/>
+          </w:tcPr>
+          <w:p>
+            <w:pPr>
+              <w:ind w:right="616"/>
+              <w:rPr>
+                <w:rFonts w:ascii="Times New Roman" w:hAnsi="Times New Roman" w:cs="Times New Roman"/>
+                <w:b w:val="0"/>
+                <w:bCs w:val="0"/>
+                <w:lang w:val="en-IO"/>
+              </w:rPr>
+            </w:pPr>
+            <w:r>
+              <w:rPr>
+                <w:rFonts w:ascii="Times New Roman" w:hAnsi="Times New Roman" w:cs="Times New Roman"/>
+                <w:b w:val="0"/>
+                <w:bCs w:val="0"/>
+                <w:lang w:val="en-IO"/>
+              </w:rPr>
+              <w:lastRenderedPageBreak/>
+              <w:t>3</w:t>
+            </w:r>
+          </w:p>
+        </w:tc>
+        <w:tc>
+          <w:tcPr>
+            <w:tcW w:w="1841" w:type="dxa"/>
+          </w:tcPr>
+          <w:p>
+            <w:pPr>
+              <w:ind w:right="616"/>
+              <w:cnfStyle w:val="000000100000" w:firstRow="0" w:lastRow="0" w:firstColumn="0" w:lastColumn="0" w:oddVBand="0" w:evenVBand="0" w:oddHBand="1" w:evenHBand="0" w:firstRowFirstColumn="0" w:firstRowLastColumn="0" w:lastRowFirstColumn="0" w:lastRowLastColumn="0"/>
+              <w:rPr>
+                <w:rFonts w:ascii="Times New Roman" w:hAnsi="Times New Roman" w:cs="Times New Roman"/>
+                <w:lang w:val="en-IO"/>
+              </w:rPr>
+            </w:pPr>
+            <w:r>
+              <w:rPr>
+                <w:rFonts w:ascii="Times New Roman" w:hAnsi="Times New Roman" w:cs="Times New Roman"/>
+                <w:lang w:val="en-IO"/>
+              </w:rPr>
+              <w:t>CEA</w:t>
+            </w:r>
+          </w:p>
+        </w:tc>
+        <w:tc>
+          <w:tcPr>
+            <w:tcW w:w="2883" w:type="dxa"/>
+          </w:tcPr>
+          <w:p>
+            <w:pPr>
+              <w:ind w:right="616"/>
+              <w:cnfStyle w:val="000000100000" w:firstRow="0" w:lastRow="0" w:firstColumn="0" w:lastColumn="0" w:oddVBand="0" w:evenVBand="0" w:oddHBand="1" w:evenHBand="0" w:firstRowFirstColumn="0" w:firstRowLastColumn="0" w:lastRowFirstColumn="0" w:lastRowLastColumn="0"/>
+              <w:rPr>
+                <w:rFonts w:ascii="Times New Roman" w:hAnsi="Times New Roman" w:cs="Times New Roman"/>
+                <w:lang w:val="en-IO"/>
+              </w:rPr>
+            </w:pPr>
+            <w:r>
+              <w:rPr>
+                <w:rFonts w:ascii="Times New Roman" w:hAnsi="Times New Roman" w:cs="Times New Roman"/>
+                <w:lang w:val="en-IO"/>
+              </w:rPr>
+              <w:t>4.55</w:t>
+            </w:r>
+          </w:p>
+          <w:p>
+            <w:pPr>
+              <w:ind w:right="616"/>
+              <w:cnfStyle w:val="000000100000" w:firstRow="0" w:lastRow="0" w:firstColumn="0" w:lastColumn="0" w:oddVBand="0" w:evenVBand="0" w:oddHBand="1" w:evenHBand="0" w:firstRowFirstColumn="0" w:firstRowLastColumn="0" w:lastRowFirstColumn="0" w:lastRowLastColumn="0"/>
+              <w:rPr>
+                <w:rFonts w:ascii="Times New Roman" w:hAnsi="Times New Roman" w:cs="Times New Roman"/>
+                <w:lang w:val="en-IO"/>
+              </w:rPr>
+            </w:pPr>
+            <w:r>
+              <w:rPr>
+                <w:rFonts w:ascii="Times New Roman" w:hAnsi="Times New Roman" w:cs="Times New Roman"/>
+                <w:lang w:val="en-IO"/>
+              </w:rPr>
+              <w:t>2.200</w:t>
+            </w:r>
+          </w:p>
+        </w:tc>
+        <w:tc>
+          <w:tcPr>
+            <w:tcW w:w="2883" w:type="dxa"/>
+          </w:tcPr>
+          <w:p>
+            <w:pPr>
+              <w:ind w:right="616"/>
+              <w:cnfStyle w:val="000000100000" w:firstRow="0" w:lastRow="0" w:firstColumn="0" w:lastColumn="0" w:oddVBand="0" w:evenVBand="0" w:oddHBand="1" w:evenHBand="0" w:firstRowFirstColumn="0" w:firstRowLastColumn="0" w:lastRowFirstColumn="0" w:lastRowLastColumn="0"/>
+              <w:rPr>
+                <w:rFonts w:ascii="Times New Roman" w:hAnsi="Times New Roman" w:cs="Times New Roman"/>
+                <w:lang w:val="en-IO"/>
+              </w:rPr>
+            </w:pPr>
+            <w:r>
+              <w:rPr>
+                <w:rFonts w:ascii="Times New Roman" w:hAnsi="Times New Roman" w:cs="Times New Roman"/>
+                <w:lang w:val="en-IO"/>
+              </w:rPr>
+              <w:t>0.200</w:t>
+            </w:r>
+          </w:p>
+          <w:p>
+            <w:pPr>
+              <w:ind w:right="616"/>
+              <w:cnfStyle w:val="000000100000" w:firstRow="0" w:lastRow="0" w:firstColumn="0" w:lastColumn="0" w:oddVBand="0" w:evenVBand="0" w:oddHBand="1" w:evenHBand="0" w:firstRowFirstColumn="0" w:firstRowLastColumn="0" w:lastRowFirstColumn="0" w:lastRowLastColumn="0"/>
+              <w:rPr>
+                <w:rFonts w:ascii="Times New Roman" w:hAnsi="Times New Roman" w:cs="Times New Roman"/>
+                <w:lang w:val="en-IO"/>
+              </w:rPr>
+            </w:pPr>
+            <w:r>
+              <w:rPr>
+                <w:rFonts w:ascii="Times New Roman" w:hAnsi="Times New Roman" w:cs="Times New Roman"/>
+                <w:lang w:val="en-IO"/>
+              </w:rPr>
+              <w:t>347</w:t>
+            </w:r>
+          </w:p>
+        </w:tc>
+        <w:tc>
+          <w:tcPr>
+            <w:tcW w:w="2883" w:type="dxa"/>
+          </w:tcPr>
+          <w:p>
+            <w:pPr>
+              <w:ind w:right="616"/>
+              <w:cnfStyle w:val="000000100000" w:firstRow="0" w:lastRow="0" w:firstColumn="0" w:lastColumn="0" w:oddVBand="0" w:evenVBand="0" w:oddHBand="1" w:evenHBand="0" w:firstRowFirstColumn="0" w:firstRowLastColumn="0" w:lastRowFirstColumn="0" w:lastRowLastColumn="0"/>
+              <w:rPr>
+                <w:rFonts w:ascii="Times New Roman" w:hAnsi="Times New Roman" w:cs="Times New Roman"/>
+                <w:lang w:val="en-IO"/>
+              </w:rPr>
+            </w:pPr>
+            <w:r>
+              <w:rPr>
+                <w:rFonts w:ascii="Times New Roman" w:hAnsi="Times New Roman" w:cs="Times New Roman"/>
+                <w:lang w:val="en-IO"/>
+              </w:rPr>
+              <w:t>[1.367,3.322]</w:t>
+            </w:r>
+          </w:p>
+        </w:tc>
+      </w:tr>
+      <w:tr>
+        <w:trPr>
+          <w:trHeight w:val="173"/>
+        </w:trPr>
+        <w:tc>
+          <w:tcPr>
+            <w:cnfStyle w:val="001000000000" w:firstRow="0" w:lastRow="0" w:firstColumn="1" w:lastColumn="0" w:oddVBand="0" w:evenVBand="0" w:oddHBand="0" w:evenHBand="0" w:firstRowFirstColumn="0" w:firstRowLastColumn="0" w:lastRowFirstColumn="0" w:lastRowLastColumn="0"/>
+            <w:tcW w:w="1253" w:type="dxa"/>
+          </w:tcPr>
+          <w:p>
+            <w:pPr>
+              <w:ind w:right="616"/>
+              <w:rPr>
+                <w:rFonts w:ascii="Times New Roman" w:hAnsi="Times New Roman" w:cs="Times New Roman"/>
+                <w:b w:val="0"/>
+                <w:bCs w:val="0"/>
+                <w:lang w:val="en-IO"/>
+              </w:rPr>
+            </w:pPr>
+            <w:r>
+              <w:rPr>
+                <w:rFonts w:ascii="Times New Roman" w:hAnsi="Times New Roman" w:cs="Times New Roman"/>
+                <w:b w:val="0"/>
+                <w:bCs w:val="0"/>
+                <w:lang w:val="en-IO"/>
+              </w:rPr>
+              <w:t>4</w:t>
+            </w:r>
+          </w:p>
+        </w:tc>
+        <w:tc>
+          <w:tcPr>
+            <w:tcW w:w="1841" w:type="dxa"/>
+          </w:tcPr>
+          <w:p>
+            <w:pPr>
+              <w:ind w:right="616"/>
+              <w:cnfStyle w:val="000000000000" w:firstRow="0" w:lastRow="0" w:firstColumn="0" w:lastColumn="0" w:oddVBand="0" w:evenVBand="0" w:oddHBand="0" w:evenHBand="0" w:firstRowFirstColumn="0" w:firstRowLastColumn="0" w:lastRowFirstColumn="0" w:lastRowLastColumn="0"/>
+              <w:rPr>
+                <w:rFonts w:ascii="Times New Roman" w:hAnsi="Times New Roman" w:cs="Times New Roman"/>
+                <w:lang w:val="en-IO"/>
+              </w:rPr>
+            </w:pPr>
+            <w:r>
+              <w:rPr>
+                <w:rFonts w:ascii="Times New Roman" w:hAnsi="Times New Roman" w:cs="Times New Roman"/>
+                <w:lang w:val="en-IO"/>
+              </w:rPr>
+              <w:t>OS</w:t>
+            </w:r>
+          </w:p>
+        </w:tc>
+        <w:tc>
+          <w:tcPr>
+            <w:tcW w:w="2883" w:type="dxa"/>
+          </w:tcPr>
+          <w:p>
+            <w:pPr>
+              <w:ind w:right="616"/>
+              <w:cnfStyle w:val="000000000000" w:firstRow="0" w:lastRow="0" w:firstColumn="0" w:lastColumn="0" w:oddVBand="0" w:evenVBand="0" w:oddHBand="0" w:evenHBand="0" w:firstRowFirstColumn="0" w:firstRowLastColumn="0" w:lastRowFirstColumn="0" w:lastRowLastColumn="0"/>
+              <w:rPr>
+                <w:rFonts w:ascii="Times New Roman" w:hAnsi="Times New Roman" w:cs="Times New Roman"/>
+                <w:lang w:val="en-IO"/>
+              </w:rPr>
+            </w:pPr>
+            <w:r>
+              <w:rPr>
+                <w:rFonts w:ascii="Times New Roman" w:hAnsi="Times New Roman" w:cs="Times New Roman"/>
+                <w:lang w:val="en-IO"/>
+              </w:rPr>
+              <w:t>56.18</w:t>
+            </w:r>
+          </w:p>
+          <w:p>
+            <w:pPr>
+              <w:ind w:right="616"/>
+              <w:cnfStyle w:val="000000000000" w:firstRow="0" w:lastRow="0" w:firstColumn="0" w:lastColumn="0" w:oddVBand="0" w:evenVBand="0" w:oddHBand="0" w:evenHBand="0" w:firstRowFirstColumn="0" w:firstRowLastColumn="0" w:lastRowFirstColumn="0" w:lastRowLastColumn="0"/>
+              <w:rPr>
+                <w:rFonts w:ascii="Times New Roman" w:hAnsi="Times New Roman" w:cs="Times New Roman"/>
+                <w:lang w:val="en-IO"/>
+              </w:rPr>
+            </w:pPr>
+            <w:r>
+              <w:rPr>
+                <w:rFonts w:ascii="Times New Roman" w:hAnsi="Times New Roman" w:cs="Times New Roman"/>
+                <w:lang w:val="en-IO"/>
+              </w:rPr>
+              <w:t>53.35</w:t>
+            </w:r>
+          </w:p>
+        </w:tc>
+        <w:tc>
+          <w:tcPr>
+            <w:tcW w:w="2883" w:type="dxa"/>
+          </w:tcPr>
+          <w:p>
+            <w:pPr>
+              <w:ind w:right="616"/>
+              <w:cnfStyle w:val="000000000000" w:firstRow="0" w:lastRow="0" w:firstColumn="0" w:lastColumn="0" w:oddVBand="0" w:evenVBand="0" w:oddHBand="0" w:evenHBand="0" w:firstRowFirstColumn="0" w:firstRowLastColumn="0" w:lastRowFirstColumn="0" w:lastRowLastColumn="0"/>
+              <w:rPr>
+                <w:rFonts w:ascii="Times New Roman" w:hAnsi="Times New Roman" w:cs="Times New Roman"/>
+                <w:lang w:val="en-IO"/>
+              </w:rPr>
+            </w:pPr>
+            <w:r>
+              <w:rPr>
+                <w:rFonts w:ascii="Times New Roman" w:hAnsi="Times New Roman" w:cs="Times New Roman"/>
+                <w:lang w:val="en-IO"/>
+              </w:rPr>
+              <w:t>0.40</w:t>
+            </w:r>
+          </w:p>
+          <w:p>
+            <w:pPr>
+              <w:ind w:right="616"/>
+              <w:cnfStyle w:val="000000000000" w:firstRow="0" w:lastRow="0" w:firstColumn="0" w:lastColumn="0" w:oddVBand="0" w:evenVBand="0" w:oddHBand="0" w:evenHBand="0" w:firstRowFirstColumn="0" w:firstRowLastColumn="0" w:lastRowFirstColumn="0" w:lastRowLastColumn="0"/>
+              <w:rPr>
+                <w:rFonts w:ascii="Times New Roman" w:hAnsi="Times New Roman" w:cs="Times New Roman"/>
+                <w:lang w:val="en-IO"/>
+              </w:rPr>
+            </w:pPr>
+            <w:r>
+              <w:rPr>
+                <w:rFonts w:ascii="Times New Roman" w:hAnsi="Times New Roman" w:cs="Times New Roman"/>
+                <w:lang w:val="en-IO"/>
+              </w:rPr>
+              <w:t>157.10</w:t>
+            </w:r>
+          </w:p>
+        </w:tc>
+        <w:tc>
+          <w:tcPr>
+            <w:tcW w:w="2883" w:type="dxa"/>
+          </w:tcPr>
+          <w:p>
+            <w:pPr>
+              <w:ind w:right="616"/>
+              <w:cnfStyle w:val="000000000000" w:firstRow="0" w:lastRow="0" w:firstColumn="0" w:lastColumn="0" w:oddVBand="0" w:evenVBand="0" w:oddHBand="0" w:evenHBand="0" w:firstRowFirstColumn="0" w:firstRowLastColumn="0" w:lastRowFirstColumn="0" w:lastRowLastColumn="0"/>
+              <w:rPr>
+                <w:rFonts w:ascii="Times New Roman" w:hAnsi="Times New Roman" w:cs="Times New Roman"/>
+                <w:lang w:val="en-IO"/>
+              </w:rPr>
+            </w:pPr>
+            <w:r>
+              <w:rPr>
+                <w:rFonts w:ascii="Times New Roman" w:hAnsi="Times New Roman" w:cs="Times New Roman"/>
+                <w:lang w:val="en-IO"/>
+              </w:rPr>
+              <w:t>[23.93,83.05]</w:t>
+            </w:r>
+          </w:p>
+        </w:tc>
+      </w:tr>
+    </w:tbl>
+    <w:p>
+      <w:pPr>
+        <w:ind w:left="142" w:right="616"/>
+        <w:rPr>
+          <w:rFonts w:ascii="Times New Roman" w:hAnsi="Times New Roman" w:cs="Times New Roman"/>
+          <w:lang w:val="en-IO"/>
+        </w:rPr>
+      </w:pPr>
     </w:p>
     <w:sectPr>
       <w:pgSz w:w="12240" w:h="15840" w:code="1"/>
@@ -6230,6 +7094,67 @@
       </w:tcPr>
     </w:tblStylePr>
   </w:style>
+  <w:style w:type="table" w:styleId="ListTable1Light-Accent6">
+    <w:name w:val="List Table 1 Light Accent 6"/>
+    <w:basedOn w:val="TableNormal"/>
+    <w:uiPriority w:val="46"/>
+    <w:rsid w:val="009E18C3"/>
+    <w:pPr>
+      <w:spacing w:after="0" w:line="240" w:lineRule="auto"/>
+    </w:pPr>
+    <w:tblPr>
+      <w:tblStyleRowBandSize w:val="1"/>
+      <w:tblStyleColBandSize w:val="1"/>
+    </w:tblPr>
+    <w:tblStylePr w:type="firstRow">
+      <w:rPr>
+        <w:b/>
+        <w:bCs/>
+      </w:rPr>
+      <w:tblPr/>
+      <w:tcPr>
+        <w:tcBorders>
+          <w:bottom w:val="single" w:sz="4" w:space="0" w:color="FABF8F" w:themeColor="accent6" w:themeTint="99"/>
+        </w:tcBorders>
+      </w:tcPr>
+    </w:tblStylePr>
+    <w:tblStylePr w:type="lastRow">
+      <w:rPr>
+        <w:b/>
+        <w:bCs/>
+      </w:rPr>
+      <w:tblPr/>
+      <w:tcPr>
+        <w:tcBorders>
+          <w:top w:val="single" w:sz="4" w:space="0" w:color="FABF8F" w:themeColor="accent6" w:themeTint="99"/>
+        </w:tcBorders>
+      </w:tcPr>
+    </w:tblStylePr>
+    <w:tblStylePr w:type="firstCol">
+      <w:rPr>
+        <w:b/>
+        <w:bCs/>
+      </w:rPr>
+    </w:tblStylePr>
+    <w:tblStylePr w:type="lastCol">
+      <w:rPr>
+        <w:b/>
+        <w:bCs/>
+      </w:rPr>
+    </w:tblStylePr>
+    <w:tblStylePr w:type="band1Vert">
+      <w:tblPr/>
+      <w:tcPr>
+        <w:shd w:val="clear" w:color="auto" w:fill="FDE9D9" w:themeFill="accent6" w:themeFillTint="33"/>
+      </w:tcPr>
+    </w:tblStylePr>
+    <w:tblStylePr w:type="band1Horz">
+      <w:tblPr/>
+      <w:tcPr>
+        <w:shd w:val="clear" w:color="auto" w:fill="FDE9D9" w:themeFill="accent6" w:themeFillTint="33"/>
+      </w:tcPr>
+    </w:tblStylePr>
+  </w:style>
 </w:styles>
 </file>
 
@@ -6521,7 +7446,7 @@
 </file>
 
 <file path=customXml/itemProps1.xml><?xml version="1.0" encoding="utf-8"?>
-<ds:datastoreItem xmlns:ds="http://schemas.openxmlformats.org/officeDocument/2006/customXml" ds:itemID="{507A5E99-2AEC-4898-BD5C-061DB694A274}">
+<ds:datastoreItem xmlns:ds="http://schemas.openxmlformats.org/officeDocument/2006/customXml" ds:itemID="{E614CF39-3F90-4E22-8A87-1662656844AB}">
   <ds:schemaRefs>
     <ds:schemaRef ds:uri="http://schemas.openxmlformats.org/officeDocument/2006/bibliography"/>
   </ds:schemaRefs>
